--- a/doc/Project2014.docx
+++ b/doc/Project2014.docx
@@ -1,47 +1,483 @@
 
 <file path=word/document.xml><?xml version="1.0" encoding="utf-8"?>
-<w:document xmlns:wpc="http://schemas.microsoft.com/office/word/2010/wordprocessingCanvas" xmlns:mc="http://schemas.openxmlformats.org/markup-compatibility/2006" xmlns:o="urn:schemas-microsoft-com:office:office" xmlns:r="http://schemas.openxmlformats.org/officeDocument/2006/relationships" xmlns:m="http://schemas.openxmlformats.org/officeDocument/2006/math" xmlns:v="urn:schemas-microsoft-com:vml" xmlns:wp14="http://schemas.microsoft.com/office/word/2010/wordprocessingDrawing" xmlns:wp="http://schemas.openxmlformats.org/drawingml/2006/wordprocessingDrawing" xmlns:w10="urn:schemas-microsoft-com:office:word" xmlns:w="http://schemas.openxmlformats.org/wordprocessingml/2006/main" xmlns:w14="http://schemas.microsoft.com/office/word/2010/wordml" xmlns:w15="http://schemas.microsoft.com/office/word/2012/wordml" xmlns:wpg="http://schemas.microsoft.com/office/word/2010/wordprocessingGroup" xmlns:wpi="http://schemas.microsoft.com/office/word/2010/wordprocessingInk" xmlns:wne="http://schemas.microsoft.com/office/word/2006/wordml" xmlns:wps="http://schemas.microsoft.com/office/word/2010/wordprocessingShape" mc:Ignorable="w14 w15 wp14">
+<w:document xmlns:wpc="http://schemas.microsoft.com/office/word/2010/wordprocessingCanvas" xmlns:mo="http://schemas.microsoft.com/office/mac/office/2008/main" xmlns:mc="http://schemas.openxmlformats.org/markup-compatibility/2006" xmlns:mv="urn:schemas-microsoft-com:mac:vml" xmlns:o="urn:schemas-microsoft-com:office:office" xmlns:r="http://schemas.openxmlformats.org/officeDocument/2006/relationships" xmlns:m="http://schemas.openxmlformats.org/officeDocument/2006/math" xmlns:v="urn:schemas-microsoft-com:vml" xmlns:wp14="http://schemas.microsoft.com/office/word/2010/wordprocessingDrawing" xmlns:wp="http://schemas.openxmlformats.org/drawingml/2006/wordprocessingDrawing" xmlns:w10="urn:schemas-microsoft-com:office:word" xmlns:w="http://schemas.openxmlformats.org/wordprocessingml/2006/main" xmlns:w14="http://schemas.microsoft.com/office/word/2010/wordml" xmlns:wpg="http://schemas.microsoft.com/office/word/2010/wordprocessingGroup" xmlns:wpi="http://schemas.microsoft.com/office/word/2010/wordprocessingInk" xmlns:wne="http://schemas.microsoft.com/office/word/2006/wordml" xmlns:wps="http://schemas.microsoft.com/office/word/2010/wordprocessingShape" mc:Ignorable="w14 wp14">
   <w:body>
+    <w:tbl>
+      <w:tblPr>
+        <w:tblW w:w="6480" w:type="dxa"/>
+        <w:jc w:val="right"/>
+        <w:tblLayout w:type="fixed"/>
+        <w:tblLook w:val="04A0" w:firstRow="1" w:lastRow="0" w:firstColumn="1" w:lastColumn="0" w:noHBand="0" w:noVBand="1"/>
+      </w:tblPr>
+      <w:tblGrid>
+        <w:gridCol w:w="6480"/>
+      </w:tblGrid>
+      <w:tr>
+        <w:trPr>
+          <w:jc w:val="right"/>
+        </w:trPr>
+        <w:tc>
+          <w:tcPr>
+            <w:tcW w:w="9576" w:type="dxa"/>
+            <w:tcBorders>
+              <w:bottom w:val="single" w:sz="2" w:space="0" w:color="BFBFBF" w:themeColor="background1" w:themeShade="BF"/>
+            </w:tcBorders>
+          </w:tcPr>
+          <w:tbl>
+            <w:tblPr>
+              <w:tblW w:w="0" w:type="auto"/>
+              <w:jc w:val="center"/>
+              <w:tblLayout w:type="fixed"/>
+              <w:tblCellMar>
+                <w:left w:w="0" w:type="dxa"/>
+                <w:right w:w="0" w:type="dxa"/>
+              </w:tblCellMar>
+              <w:tblLook w:val="04A0" w:firstRow="1" w:lastRow="0" w:firstColumn="1" w:lastColumn="0" w:noHBand="0" w:noVBand="1"/>
+            </w:tblPr>
+            <w:tblGrid>
+              <w:gridCol w:w="5874"/>
+            </w:tblGrid>
+            <w:tr>
+              <w:trPr>
+                <w:trHeight w:val="288"/>
+                <w:jc w:val="center"/>
+              </w:trPr>
+              <w:tc>
+                <w:tcPr>
+                  <w:tcW w:w="5874" w:type="dxa"/>
+                  <w:shd w:val="clear" w:color="auto" w:fill="1A54A6"/>
+                </w:tcPr>
+                <w:p>
+                  <w:pPr>
+                    <w:pStyle w:val="NoSpacing"/>
+                    <w:tabs>
+                      <w:tab w:val="left" w:pos="4514"/>
+                    </w:tabs>
+                  </w:pPr>
+                  <w:r>
+                    <w:tab/>
+                  </w:r>
+                </w:p>
+              </w:tc>
+            </w:tr>
+            <w:tr>
+              <w:trPr>
+                <w:trHeight w:val="288"/>
+                <w:jc w:val="center"/>
+              </w:trPr>
+              <w:tc>
+                <w:tcPr>
+                  <w:tcW w:w="5874" w:type="dxa"/>
+                </w:tcPr>
+                <w:p>
+                  <w:pPr>
+                    <w:pStyle w:val="NoSpacing"/>
+                  </w:pPr>
+                </w:p>
+              </w:tc>
+            </w:tr>
+            <w:tr>
+              <w:trPr>
+                <w:trHeight w:val="6480"/>
+                <w:jc w:val="center"/>
+              </w:trPr>
+              <w:tc>
+                <w:tcPr>
+                  <w:tcW w:w="5874" w:type="dxa"/>
+                </w:tcPr>
+                <w:p>
+                  <w:pPr>
+                    <w:pStyle w:val="NoSpacing"/>
+                  </w:pPr>
+                  <w:r>
+                    <w:rPr>
+                      <w:noProof/>
+                    </w:rPr>
+                    <w:drawing>
+                      <wp:inline distT="0" distB="0" distL="0" distR="0" wp14:anchorId="71ACD103" wp14:editId="1189E586">
+                        <wp:extent cx="3743646" cy="4135755"/>
+                        <wp:effectExtent l="0" t="0" r="0" b="4445"/>
+                        <wp:docPr id="1" name="Picture 1" descr="Macintosh HD:Users:Nikos:Desktop:auto-insurance-policy.jpg"/>
+                        <wp:cNvGraphicFramePr>
+                          <a:graphicFrameLocks xmlns:a="http://schemas.openxmlformats.org/drawingml/2006/main" noChangeAspect="1"/>
+                        </wp:cNvGraphicFramePr>
+                        <a:graphic xmlns:a="http://schemas.openxmlformats.org/drawingml/2006/main">
+                          <a:graphicData uri="http://schemas.openxmlformats.org/drawingml/2006/picture">
+                            <pic:pic xmlns:pic="http://schemas.openxmlformats.org/drawingml/2006/picture">
+                              <pic:nvPicPr>
+                                <pic:cNvPr id="0" name="Picture 1" descr="Macintosh HD:Users:Nikos:Desktop:auto-insurance-policy.jpg"/>
+                                <pic:cNvPicPr>
+                                  <a:picLocks noChangeAspect="1" noChangeArrowheads="1"/>
+                                </pic:cNvPicPr>
+                              </pic:nvPicPr>
+                              <pic:blipFill>
+                                <a:blip r:embed="rId7">
+                                  <a:extLst>
+                                    <a:ext uri="{28A0092B-C50C-407E-A947-70E740481C1C}">
+                                      <a14:useLocalDpi xmlns:a14="http://schemas.microsoft.com/office/drawing/2010/main" val="0"/>
+                                    </a:ext>
+                                  </a:extLst>
+                                </a:blip>
+                                <a:srcRect/>
+                                <a:stretch>
+                                  <a:fillRect/>
+                                </a:stretch>
+                              </pic:blipFill>
+                              <pic:spPr bwMode="auto">
+                                <a:xfrm>
+                                  <a:off x="0" y="0"/>
+                                  <a:ext cx="3744068" cy="4136221"/>
+                                </a:xfrm>
+                                <a:prstGeom prst="rect">
+                                  <a:avLst/>
+                                </a:prstGeom>
+                                <a:noFill/>
+                                <a:ln>
+                                  <a:noFill/>
+                                </a:ln>
+                              </pic:spPr>
+                            </pic:pic>
+                          </a:graphicData>
+                        </a:graphic>
+                      </wp:inline>
+                    </w:drawing>
+                  </w:r>
+                </w:p>
+              </w:tc>
+            </w:tr>
+            <w:tr>
+              <w:trPr>
+                <w:trHeight w:val="216"/>
+                <w:jc w:val="center"/>
+              </w:trPr>
+              <w:tc>
+                <w:tcPr>
+                  <w:tcW w:w="5874" w:type="dxa"/>
+                </w:tcPr>
+                <w:p>
+                  <w:pPr>
+                    <w:pStyle w:val="NoSpacing"/>
+                  </w:pPr>
+                </w:p>
+              </w:tc>
+            </w:tr>
+          </w:tbl>
+          <w:p/>
+        </w:tc>
+      </w:tr>
+      <w:tr>
+        <w:trPr>
+          <w:trHeight w:val="2880"/>
+          <w:jc w:val="right"/>
+        </w:trPr>
+        <w:tc>
+          <w:tcPr>
+            <w:tcW w:w="9576" w:type="dxa"/>
+            <w:tcBorders>
+              <w:top w:val="single" w:sz="2" w:space="0" w:color="BFBFBF" w:themeColor="background1" w:themeShade="BF"/>
+              <w:bottom w:val="single" w:sz="2" w:space="0" w:color="BFBFBF" w:themeColor="background1" w:themeShade="BF"/>
+            </w:tcBorders>
+            <w:vAlign w:val="bottom"/>
+          </w:tcPr>
+          <w:sdt>
+            <w:sdtPr>
+              <w:rPr>
+                <w:rFonts w:asciiTheme="minorHAnsi" w:hAnsiTheme="minorHAnsi"/>
+                <w:color w:val="1A54A6"/>
+              </w:rPr>
+              <w:alias w:val="Title"/>
+              <w:tag w:val=""/>
+              <w:id w:val="-841541200"/>
+              <w:placeholder>
+                <w:docPart w:val="D214FF9D1AEFE246A27A41D27D434A96"/>
+              </w:placeholder>
+              <w:dataBinding w:prefixMappings="xmlns:ns0='http://purl.org/dc/elements/1.1/' xmlns:ns1='http://schemas.openxmlformats.org/package/2006/metadata/core-properties' " w:xpath="/ns1:coreProperties[1]/ns0:title[1]" w:storeItemID="{6C3C8BC8-F283-45AE-878A-BAB7291924A1}"/>
+              <w:text w:multiLine="1"/>
+            </w:sdtPr>
+            <w:sdtContent>
+              <w:p>
+                <w:pPr>
+                  <w:pStyle w:val="Title"/>
+                  <w:jc w:val="both"/>
+                  <w:rPr>
+                    <w:rFonts w:asciiTheme="minorHAnsi" w:hAnsiTheme="minorHAnsi"/>
+                    <w:color w:val="1A54A6"/>
+                  </w:rPr>
+                </w:pPr>
+                <w:r>
+                  <w:rPr>
+                    <w:rFonts w:asciiTheme="minorHAnsi" w:hAnsiTheme="minorHAnsi"/>
+                    <w:color w:val="1A54A6"/>
+                  </w:rPr>
+                  <w:t>Car Insurance</w:t>
+                </w:r>
+              </w:p>
+            </w:sdtContent>
+          </w:sdt>
+          <w:sdt>
+            <w:sdtPr>
+              <w:rPr>
+                <w:rFonts w:asciiTheme="minorHAnsi" w:hAnsiTheme="minorHAnsi"/>
+              </w:rPr>
+              <w:alias w:val="Subtitle"/>
+              <w:tag w:val=""/>
+              <w:id w:val="-1702467403"/>
+              <w:placeholder>
+                <w:docPart w:val="679FF40CABCA5F40A5F9EC7FEB1E9DDE"/>
+              </w:placeholder>
+              <w:dataBinding w:prefixMappings="xmlns:ns0='http://purl.org/dc/elements/1.1/' xmlns:ns1='http://schemas.openxmlformats.org/package/2006/metadata/core-properties' " w:xpath="/ns1:coreProperties[1]/ns0:subject[1]" w:storeItemID="{6C3C8BC8-F283-45AE-878A-BAB7291924A1}"/>
+              <w:text w:multiLine="1"/>
+            </w:sdtPr>
+            <w:sdtContent>
+              <w:p>
+                <w:pPr>
+                  <w:pStyle w:val="Subtitle"/>
+                  <w:rPr>
+                    <w:rFonts w:asciiTheme="minorHAnsi" w:hAnsiTheme="minorHAnsi"/>
+                  </w:rPr>
+                </w:pPr>
+                <w:r>
+                  <w:rPr>
+                    <w:rFonts w:asciiTheme="minorHAnsi" w:hAnsiTheme="minorHAnsi"/>
+                  </w:rPr>
+                  <w:t>Project for Modern Methods of Software Engineering Course</w:t>
+                </w:r>
+                <w:r>
+                  <w:rPr>
+                    <w:rFonts w:asciiTheme="minorHAnsi" w:hAnsiTheme="minorHAnsi"/>
+                  </w:rPr>
+                  <w:t xml:space="preserve"> – ID2207</w:t>
+                </w:r>
+              </w:p>
+            </w:sdtContent>
+          </w:sdt>
+        </w:tc>
+      </w:tr>
+      <w:tr>
+        <w:trPr>
+          <w:jc w:val="right"/>
+        </w:trPr>
+        <w:tc>
+          <w:tcPr>
+            <w:tcW w:w="9576" w:type="dxa"/>
+            <w:tcBorders>
+              <w:top w:val="single" w:sz="2" w:space="0" w:color="BFBFBF" w:themeColor="background1" w:themeShade="BF"/>
+            </w:tcBorders>
+          </w:tcPr>
+          <w:p>
+            <w:pPr>
+              <w:pStyle w:val="Footer"/>
+            </w:pPr>
+            <w:r>
+              <w:t xml:space="preserve">Antonios Kouzoupis  -  </w:t>
+            </w:r>
+            <w:r>
+              <w:fldChar w:fldCharType="begin"/>
+            </w:r>
+            <w:r>
+              <w:instrText xml:space="preserve"> PLACEHOLDER </w:instrText>
+            </w:r>
+            <w:r>
+              <w:fldChar w:fldCharType="begin"/>
+            </w:r>
+            <w:r>
+              <w:instrText xml:space="preserve"> IF </w:instrText>
+            </w:r>
+            <w:fldSimple w:instr=" USERNAME ">
+              <w:r>
+                <w:rPr>
+                  <w:noProof/>
+                </w:rPr>
+                <w:instrText>Nikolaos Anestos</w:instrText>
+              </w:r>
+            </w:fldSimple>
+            <w:r>
+              <w:instrText xml:space="preserve">="" "[Your Name]" </w:instrText>
+            </w:r>
+            <w:fldSimple w:instr=" USERNAME ">
+              <w:r>
+                <w:rPr>
+                  <w:noProof/>
+                </w:rPr>
+                <w:instrText>Nikolaos Anestos</w:instrText>
+              </w:r>
+            </w:fldSimple>
+            <w:r>
+              <w:fldChar w:fldCharType="separate"/>
+            </w:r>
+            <w:r>
+              <w:rPr>
+                <w:noProof/>
+              </w:rPr>
+              <w:instrText>Nikolaos Anestos</w:instrText>
+            </w:r>
+            <w:r>
+              <w:fldChar w:fldCharType="end"/>
+            </w:r>
+            <w:r>
+              <w:instrText xml:space="preserve"> \* MERGEFORMAT</w:instrText>
+            </w:r>
+            <w:r>
+              <w:fldChar w:fldCharType="separate"/>
+            </w:r>
+            <w:r>
+              <w:t>Nikolaos</w:t>
+            </w:r>
+            <w:r>
+              <w:t xml:space="preserve"> Ektoras</w:t>
+            </w:r>
+            <w:r>
+              <w:t xml:space="preserve"> Anestos</w:t>
+            </w:r>
+            <w:r>
+              <w:fldChar w:fldCharType="end"/>
+            </w:r>
+          </w:p>
+          <w:p>
+            <w:pPr>
+              <w:pStyle w:val="Footer"/>
+            </w:pPr>
+            <w:r>
+              <w:t>October 16, 2014</w:t>
+            </w:r>
+            <w:r>
+              <w:br/>
+            </w:r>
+            <w:r>
+              <w:t>antkou@kth.se</w:t>
+            </w:r>
+            <w:r>
+              <w:br/>
+            </w:r>
+            <w:r>
+              <w:t>anestos@kth.se</w:t>
+            </w:r>
+          </w:p>
+        </w:tc>
+      </w:tr>
+    </w:tbl>
     <w:p>
       <w:pPr>
         <w:spacing w:before="100" w:beforeAutospacing="1" w:after="0" w:line="360" w:lineRule="auto"/>
         <w:jc w:val="center"/>
         <w:rPr>
           <w:rFonts w:eastAsia="Times New Roman" w:cs="Times New Roman"/>
-          <w:sz w:val="24"/>
-          <w:szCs w:val="24"/>
-        </w:rPr>
-      </w:pPr>
-      <w:r>
-        <w:rPr>
-          <w:rFonts w:eastAsia="Times New Roman" w:cs="Times New Roman"/>
           <w:color w:val="000000"/>
           <w:sz w:val="24"/>
           <w:szCs w:val="24"/>
           <w:u w:val="single"/>
         </w:rPr>
+      </w:pPr>
+      <w:r>
+        <w:rPr>
+          <w:rFonts w:eastAsia="Times New Roman" w:cs="Times New Roman"/>
+          <w:color w:val="000000"/>
+          <w:sz w:val="24"/>
+          <w:szCs w:val="24"/>
+          <w:u w:val="single"/>
+        </w:rPr>
+        <w:br w:type="page"/>
+      </w:r>
+    </w:p>
+    <w:p>
+      <w:pPr>
+        <w:spacing w:before="100" w:beforeAutospacing="1" w:after="0" w:line="360" w:lineRule="auto"/>
+        <w:rPr>
+          <w:rFonts w:eastAsia="Times New Roman" w:cs="Times New Roman"/>
+          <w:b/>
+          <w:color w:val="000000"/>
+          <w:sz w:val="28"/>
+          <w:szCs w:val="24"/>
+        </w:rPr>
+      </w:pPr>
+      <w:r>
+        <w:rPr>
+          <w:rFonts w:eastAsia="Times New Roman" w:cs="Times New Roman"/>
+          <w:b/>
+          <w:color w:val="000000"/>
+          <w:sz w:val="28"/>
+          <w:szCs w:val="24"/>
+        </w:rPr>
+        <w:lastRenderedPageBreak/>
+        <w:t>Introduction</w:t>
+      </w:r>
+    </w:p>
+    <w:p>
+      <w:pPr>
+        <w:spacing w:before="100" w:beforeAutospacing="1" w:after="0" w:line="360" w:lineRule="auto"/>
+        <w:jc w:val="both"/>
+        <w:rPr>
+          <w:rFonts w:cs="Times New Roman"/>
+          <w:sz w:val="28"/>
+          <w:szCs w:val="28"/>
+        </w:rPr>
+      </w:pPr>
+      <w:r>
+        <w:rPr>
+          <w:rFonts w:cs="Times New Roman"/>
+          <w:sz w:val="28"/>
+          <w:szCs w:val="28"/>
+        </w:rPr>
+        <w:t>The Insurance Company X system will be able to handle claims for car accidents. There are three kinds of possible users of the application. Simple users that can report an accident using a form, employees who have three different roles and garages the company collaborates with</w:t>
+      </w:r>
+      <w:r>
+        <w:rPr>
+          <w:rFonts w:cs="Times New Roman"/>
+          <w:sz w:val="28"/>
+          <w:szCs w:val="28"/>
+        </w:rPr>
+        <w:t>.</w:t>
+      </w:r>
+      <w:r>
+        <w:rPr>
+          <w:rFonts w:cs="Times New Roman"/>
+          <w:sz w:val="28"/>
+          <w:szCs w:val="28"/>
+        </w:rPr>
+        <w:t xml:space="preserve"> Simple users can fill up a form with details of the accident. Low ranked Car Damages employees see those forms and register them as payment claims (if the claimant is a client of the company) and ask the garage about the cost of the repair. Higher ranked Car Damages employees can see the registered claims and choose to pay them or not. Finance department employees see the claims they should pay and act accordingly. All the claims are stored in an archive and all the company employees can search for the history of a client.</w:t>
+      </w:r>
+    </w:p>
+    <w:p>
+      <w:pPr>
+        <w:spacing w:before="100" w:beforeAutospacing="1" w:after="0" w:line="360" w:lineRule="auto"/>
+        <w:jc w:val="both"/>
+        <w:rPr>
+          <w:rFonts w:eastAsia="Times New Roman" w:cs="Times New Roman"/>
+          <w:b/>
+          <w:sz w:val="28"/>
+          <w:szCs w:val="24"/>
+        </w:rPr>
+      </w:pPr>
+      <w:r>
+        <w:rPr>
+          <w:rFonts w:eastAsia="Times New Roman" w:cs="Times New Roman"/>
+          <w:b/>
+          <w:color w:val="000000"/>
+          <w:sz w:val="28"/>
+          <w:szCs w:val="24"/>
+        </w:rPr>
         <w:t>User Stories</w:t>
       </w:r>
       <w:r>
         <w:rPr>
           <w:rFonts w:eastAsia="Times New Roman" w:cs="Times New Roman"/>
-          <w:color w:val="000000"/>
-          <w:sz w:val="24"/>
-          <w:szCs w:val="24"/>
-          <w:u w:val="single"/>
-        </w:rPr>
-        <w:t xml:space="preserve"> Of Car Insurance X problem</w:t>
-      </w:r>
-    </w:p>
-    <w:p>
-      <w:pPr>
-        <w:spacing w:before="100" w:beforeAutospacing="1" w:after="0" w:line="360" w:lineRule="auto"/>
-        <w:rPr>
-          <w:rFonts w:eastAsia="Times New Roman" w:cs="Times New Roman"/>
-          <w:sz w:val="24"/>
-          <w:szCs w:val="24"/>
-        </w:rPr>
-      </w:pPr>
+          <w:b/>
+          <w:color w:val="000000"/>
+          <w:sz w:val="28"/>
+          <w:szCs w:val="24"/>
+        </w:rPr>
+        <w:t xml:space="preserve"> Of Car Insurance X </w:t>
+      </w:r>
+      <w:r>
+        <w:rPr>
+          <w:rFonts w:eastAsia="Times New Roman" w:cs="Times New Roman"/>
+          <w:b/>
+          <w:color w:val="000000"/>
+          <w:sz w:val="28"/>
+          <w:szCs w:val="24"/>
+        </w:rPr>
+        <w:t>project</w:t>
+      </w:r>
     </w:p>
     <w:p>
       <w:pPr>
@@ -140,7 +576,25 @@
           <w:sz w:val="24"/>
           <w:szCs w:val="24"/>
         </w:rPr>
-        <w:t>: Logged in users are categorized in Car Department A</w:t>
+        <w:t xml:space="preserve">: Logged in users are categorized in Car </w:t>
+      </w:r>
+      <w:r>
+        <w:rPr>
+          <w:rFonts w:eastAsia="Times New Roman" w:cs="Times New Roman"/>
+          <w:color w:val="000000"/>
+          <w:sz w:val="24"/>
+          <w:szCs w:val="24"/>
+        </w:rPr>
+        <w:t>Damage Department</w:t>
+      </w:r>
+      <w:r>
+        <w:rPr>
+          <w:rFonts w:eastAsia="Times New Roman" w:cs="Times New Roman"/>
+          <w:color w:val="000000"/>
+          <w:sz w:val="24"/>
+          <w:szCs w:val="24"/>
+        </w:rPr>
+        <w:t xml:space="preserve"> A</w:t>
       </w:r>
       <w:r>
         <w:rPr>
@@ -185,7 +639,25 @@
           <w:sz w:val="24"/>
           <w:szCs w:val="24"/>
         </w:rPr>
-        <w:t>epartment</w:t>
+        <w:t>amage Depart</w:t>
+      </w:r>
+      <w:r>
+        <w:rPr>
+          <w:rFonts w:eastAsia="Times New Roman" w:cs="Times New Roman"/>
+          <w:color w:val="000000"/>
+          <w:sz w:val="24"/>
+          <w:szCs w:val="24"/>
+        </w:rPr>
+        <w:t>m</w:t>
+      </w:r>
+      <w:r>
+        <w:rPr>
+          <w:rFonts w:eastAsia="Times New Roman" w:cs="Times New Roman"/>
+          <w:color w:val="000000"/>
+          <w:sz w:val="24"/>
+          <w:szCs w:val="24"/>
+        </w:rPr>
+        <w:t>ent</w:t>
       </w:r>
       <w:r>
         <w:rPr>
@@ -256,7 +728,25 @@
           <w:sz w:val="24"/>
           <w:szCs w:val="24"/>
         </w:rPr>
-        <w:t xml:space="preserve">: Customer fills in accident form with Name, Email, Phone, License Plate and accident description </w:t>
+        <w:t>: Customer fills in accident form</w:t>
+      </w:r>
+      <w:r>
+        <w:rPr>
+          <w:rFonts w:eastAsia="Times New Roman" w:cs="Times New Roman"/>
+          <w:color w:val="000000"/>
+          <w:sz w:val="24"/>
+          <w:szCs w:val="24"/>
+        </w:rPr>
+        <w:t xml:space="preserve"> with Name, Email, Phone, Licenc</w:t>
+      </w:r>
+      <w:r>
+        <w:rPr>
+          <w:rFonts w:eastAsia="Times New Roman" w:cs="Times New Roman"/>
+          <w:color w:val="000000"/>
+          <w:sz w:val="24"/>
+          <w:szCs w:val="24"/>
+        </w:rPr>
+        <w:t xml:space="preserve">e Plate and accident description </w:t>
       </w:r>
     </w:p>
     <w:p>
@@ -280,7 +770,16 @@
           <w:sz w:val="24"/>
           <w:szCs w:val="24"/>
         </w:rPr>
-        <w:t>(Hours: 1.5)</w:t>
+        <w:t>(Hours: 1 1/2</w:t>
+      </w:r>
+      <w:r>
+        <w:rPr>
+          <w:rFonts w:eastAsia="Times New Roman" w:cs="Times New Roman"/>
+          <w:color w:val="000000"/>
+          <w:sz w:val="24"/>
+          <w:szCs w:val="24"/>
+        </w:rPr>
+        <w:t>)</w:t>
       </w:r>
     </w:p>
     <w:p>
@@ -655,7 +1154,25 @@
           <w:sz w:val="24"/>
           <w:szCs w:val="24"/>
         </w:rPr>
-        <w:t xml:space="preserve">: If the client has a history, or the car value is over $15000, the system categorizes the claim as complex </w:t>
+        <w:t xml:space="preserve">: If the client has </w:t>
+      </w:r>
+      <w:r>
+        <w:rPr>
+          <w:rFonts w:eastAsia="Times New Roman" w:cs="Times New Roman"/>
+          <w:color w:val="000000"/>
+          <w:sz w:val="24"/>
+          <w:szCs w:val="24"/>
+        </w:rPr>
+        <w:t>a claim</w:t>
+      </w:r>
+      <w:r>
+        <w:rPr>
+          <w:rFonts w:eastAsia="Times New Roman" w:cs="Times New Roman"/>
+          <w:color w:val="000000"/>
+          <w:sz w:val="24"/>
+          <w:szCs w:val="24"/>
+        </w:rPr>
+        <w:t xml:space="preserve"> history, or the car value is over $15000, the system categorizes the claim as complex </w:t>
       </w:r>
     </w:p>
     <w:p>
@@ -731,7 +1248,25 @@
           <w:sz w:val="24"/>
           <w:szCs w:val="24"/>
         </w:rPr>
-        <w:t>e client doesn’t have a history and the car value is less than $15000,</w:t>
+        <w:t>e client doesn’t have a</w:t>
+      </w:r>
+      <w:r>
+        <w:rPr>
+          <w:rFonts w:eastAsia="Times New Roman" w:cs="Times New Roman"/>
+          <w:color w:val="000000"/>
+          <w:sz w:val="24"/>
+          <w:szCs w:val="24"/>
+        </w:rPr>
+        <w:t xml:space="preserve"> claim</w:t>
+      </w:r>
+      <w:r>
+        <w:rPr>
+          <w:rFonts w:eastAsia="Times New Roman" w:cs="Times New Roman"/>
+          <w:color w:val="000000"/>
+          <w:sz w:val="24"/>
+          <w:szCs w:val="24"/>
+        </w:rPr>
+        <w:t xml:space="preserve"> history and the car value is less than $15000,</w:t>
       </w:r>
       <w:r>
         <w:rPr>
@@ -808,6 +1343,15 @@
         </w:rPr>
         <w:t>: System sends an email to the garage with the licence plate of the car of the client to get the cost of the repair</w:t>
       </w:r>
+      <w:r>
+        <w:rPr>
+          <w:rFonts w:eastAsia="Times New Roman" w:cs="Times New Roman"/>
+          <w:color w:val="000000"/>
+          <w:sz w:val="24"/>
+          <w:szCs w:val="24"/>
+        </w:rPr>
+        <w:t xml:space="preserve"> when the claim is registered</w:t>
+      </w:r>
     </w:p>
     <w:p>
       <w:pPr>
@@ -872,7 +1416,25 @@
           <w:sz w:val="24"/>
           <w:szCs w:val="24"/>
         </w:rPr>
-        <w:t xml:space="preserve">:The garage fills a form with the cost and the licence plate. </w:t>
+        <w:t>:</w:t>
+      </w:r>
+      <w:r>
+        <w:rPr>
+          <w:rFonts w:eastAsia="Times New Roman" w:cs="Times New Roman"/>
+          <w:color w:val="000000"/>
+          <w:sz w:val="24"/>
+          <w:szCs w:val="24"/>
+        </w:rPr>
+        <w:t xml:space="preserve"> </w:t>
+      </w:r>
+      <w:r>
+        <w:rPr>
+          <w:rFonts w:eastAsia="Times New Roman" w:cs="Times New Roman"/>
+          <w:color w:val="000000"/>
+          <w:sz w:val="24"/>
+          <w:szCs w:val="24"/>
+        </w:rPr>
+        <w:t xml:space="preserve">The garage fills a form with the cost and the licence plate. </w:t>
       </w:r>
     </w:p>
     <w:p>
@@ -1259,7 +1821,6 @@
           <w:sz w:val="24"/>
           <w:szCs w:val="24"/>
         </w:rPr>
-        <w:lastRenderedPageBreak/>
         <w:t>ClientSearch</w:t>
       </w:r>
       <w:r>
@@ -1269,7 +1830,25 @@
           <w:sz w:val="24"/>
           <w:szCs w:val="24"/>
         </w:rPr>
-        <w:t>: Any logged in user can search using the name, email, phone or licenceplate of the client to see if there is a claim in progress and what stage it is.</w:t>
+        <w:t>: Any logged in user can search using the name, email, phone or licence</w:t>
+      </w:r>
+      <w:r>
+        <w:rPr>
+          <w:rFonts w:eastAsia="Times New Roman" w:cs="Times New Roman"/>
+          <w:color w:val="000000"/>
+          <w:sz w:val="24"/>
+          <w:szCs w:val="24"/>
+        </w:rPr>
+        <w:t xml:space="preserve"> </w:t>
+      </w:r>
+      <w:r>
+        <w:rPr>
+          <w:rFonts w:eastAsia="Times New Roman" w:cs="Times New Roman"/>
+          <w:color w:val="000000"/>
+          <w:sz w:val="24"/>
+          <w:szCs w:val="24"/>
+        </w:rPr>
+        <w:t>plate of the client to see if there is a claim in progress and what stage it is.</w:t>
       </w:r>
     </w:p>
     <w:p>
@@ -1293,6 +1872,7 @@
           <w:sz w:val="24"/>
           <w:szCs w:val="24"/>
         </w:rPr>
+        <w:lastRenderedPageBreak/>
         <w:t xml:space="preserve"> (Hours: 2)</w:t>
       </w:r>
     </w:p>
@@ -1797,7 +2377,25 @@
           <w:sz w:val="24"/>
           <w:szCs w:val="24"/>
         </w:rPr>
-        <w:t xml:space="preserve">:System should keep record of car insurance records </w:t>
+        <w:t>:</w:t>
+      </w:r>
+      <w:r>
+        <w:rPr>
+          <w:rFonts w:eastAsia="Times New Roman" w:cs="Times New Roman"/>
+          <w:color w:val="000000"/>
+          <w:sz w:val="24"/>
+          <w:szCs w:val="24"/>
+        </w:rPr>
+        <w:t xml:space="preserve"> </w:t>
+      </w:r>
+      <w:r>
+        <w:rPr>
+          <w:rFonts w:eastAsia="Times New Roman" w:cs="Times New Roman"/>
+          <w:color w:val="000000"/>
+          <w:sz w:val="24"/>
+          <w:szCs w:val="24"/>
+        </w:rPr>
+        <w:t xml:space="preserve">System should keep record of car insurance records </w:t>
       </w:r>
     </w:p>
     <w:p>
@@ -2349,7 +2947,25 @@
           <w:sz w:val="24"/>
           <w:szCs w:val="24"/>
         </w:rPr>
-        <w:t xml:space="preserve"> (Hours: 1.5)</w:t>
+        <w:t xml:space="preserve"> (Hours: 1</w:t>
+      </w:r>
+      <w:r>
+        <w:rPr>
+          <w:rFonts w:eastAsia="Times New Roman" w:cs="Times New Roman"/>
+          <w:color w:val="000000"/>
+          <w:sz w:val="24"/>
+          <w:szCs w:val="24"/>
+        </w:rPr>
+        <w:t xml:space="preserve"> 1/2</w:t>
+      </w:r>
+      <w:r>
+        <w:rPr>
+          <w:rFonts w:eastAsia="Times New Roman" w:cs="Times New Roman"/>
+          <w:color w:val="000000"/>
+          <w:sz w:val="24"/>
+          <w:szCs w:val="24"/>
+        </w:rPr>
+        <w:t>)</w:t>
       </w:r>
     </w:p>
     <w:p>
@@ -2415,7 +3031,16 @@
           <w:sz w:val="24"/>
           <w:szCs w:val="24"/>
         </w:rPr>
-        <w:t xml:space="preserve"> (Hours: 1).</w:t>
+        <w:t xml:space="preserve"> (</w:t>
+      </w:r>
+      <w:r>
+        <w:rPr>
+          <w:rFonts w:eastAsia="Times New Roman" w:cs="Times New Roman"/>
+          <w:color w:val="000000"/>
+          <w:sz w:val="24"/>
+          <w:szCs w:val="24"/>
+        </w:rPr>
+        <w:t>Hours: 1)</w:t>
       </w:r>
     </w:p>
     <w:p>
@@ -2494,7 +3119,7 @@
           <w:tab w:val="clear" w:pos="720"/>
           <w:tab w:val="num" w:pos="810"/>
         </w:tabs>
-        <w:spacing w:before="100" w:beforeAutospacing="1" w:after="0" w:line="100" w:lineRule="atLeast"/>
+        <w:spacing w:after="0" w:line="240" w:lineRule="auto"/>
         <w:contextualSpacing/>
         <w:jc w:val="both"/>
         <w:textAlignment w:val="baseline"/>
@@ -2523,12 +3148,33 @@
           <w:sz w:val="24"/>
           <w:szCs w:val="24"/>
         </w:rPr>
-        <w:t xml:space="preserve">: Finance Department employees can create car insurance contracts for a client. </w:t>
-      </w:r>
-    </w:p>
-    <w:p>
-      <w:pPr>
-        <w:spacing w:before="100" w:beforeAutospacing="1" w:after="0" w:line="100" w:lineRule="atLeast"/>
+        <w:t>: Finance Department employees can create car insurance contracts for a</w:t>
+      </w:r>
+      <w:r>
+        <w:rPr>
+          <w:rFonts w:eastAsia="Times New Roman" w:cs="Times New Roman"/>
+          <w:color w:val="000000"/>
+          <w:sz w:val="24"/>
+          <w:szCs w:val="24"/>
+        </w:rPr>
+        <w:t>n existing</w:t>
+      </w:r>
+      <w:r>
+        <w:rPr>
+          <w:rFonts w:eastAsia="Times New Roman" w:cs="Times New Roman"/>
+          <w:color w:val="000000"/>
+          <w:sz w:val="24"/>
+          <w:szCs w:val="24"/>
+        </w:rPr>
+        <w:t xml:space="preserve"> client. </w:t>
+      </w:r>
+    </w:p>
+    <w:p>
+      <w:pPr>
+        <w:tabs>
+          <w:tab w:val="left" w:pos="2298"/>
+        </w:tabs>
+        <w:spacing w:after="0" w:line="240" w:lineRule="auto"/>
         <w:ind w:left="720"/>
         <w:contextualSpacing/>
         <w:jc w:val="both"/>
@@ -2547,7 +3193,85 @@
           <w:sz w:val="24"/>
           <w:szCs w:val="24"/>
         </w:rPr>
-        <w:t>(Hours: 1).</w:t>
+        <w:t>(Hours: 1)</w:t>
+      </w:r>
+    </w:p>
+    <w:p>
+      <w:pPr>
+        <w:pStyle w:val="ListParagraph"/>
+        <w:numPr>
+          <w:ilvl w:val="0"/>
+          <w:numId w:val="1"/>
+        </w:numPr>
+        <w:spacing w:after="0" w:line="240" w:lineRule="auto"/>
+        <w:jc w:val="both"/>
+        <w:textAlignment w:val="baseline"/>
+        <w:rPr>
+          <w:rFonts w:eastAsia="Times New Roman" w:cs="Times New Roman"/>
+          <w:color w:val="000000"/>
+          <w:sz w:val="24"/>
+          <w:szCs w:val="24"/>
+        </w:rPr>
+      </w:pPr>
+      <w:r>
+        <w:rPr>
+          <w:rFonts w:eastAsia="Times New Roman" w:cs="Times New Roman"/>
+          <w:b/>
+          <w:color w:val="000000"/>
+          <w:sz w:val="24"/>
+          <w:szCs w:val="24"/>
+        </w:rPr>
+        <w:t>CheckRegisteredClaims</w:t>
+      </w:r>
+      <w:r>
+        <w:rPr>
+          <w:rFonts w:eastAsia="Times New Roman" w:cs="Times New Roman"/>
+          <w:color w:val="000000"/>
+          <w:sz w:val="24"/>
+          <w:szCs w:val="24"/>
+        </w:rPr>
+        <w:t>: The system should not allow CD employees to register a</w:t>
+      </w:r>
+      <w:r>
+        <w:rPr>
+          <w:rFonts w:eastAsia="Times New Roman" w:cs="Times New Roman"/>
+          <w:color w:val="000000"/>
+          <w:sz w:val="24"/>
+          <w:szCs w:val="24"/>
+        </w:rPr>
+        <w:t>n accident</w:t>
+      </w:r>
+      <w:r>
+        <w:rPr>
+          <w:rFonts w:eastAsia="Times New Roman" w:cs="Times New Roman"/>
+          <w:color w:val="000000"/>
+          <w:sz w:val="24"/>
+          <w:szCs w:val="24"/>
+        </w:rPr>
+        <w:t xml:space="preserve"> form as a claim when there is already a claim unhandled for the same client. </w:t>
+      </w:r>
+    </w:p>
+    <w:p>
+      <w:pPr>
+        <w:pStyle w:val="ListParagraph"/>
+        <w:spacing w:after="0" w:line="240" w:lineRule="auto"/>
+        <w:jc w:val="both"/>
+        <w:textAlignment w:val="baseline"/>
+        <w:rPr>
+          <w:rFonts w:eastAsia="Times New Roman" w:cs="Times New Roman"/>
+          <w:color w:val="000000"/>
+          <w:sz w:val="24"/>
+          <w:szCs w:val="24"/>
+        </w:rPr>
+      </w:pPr>
+      <w:r>
+        <w:rPr>
+          <w:rFonts w:eastAsia="Times New Roman" w:cs="Times New Roman"/>
+          <w:color w:val="000000"/>
+          <w:sz w:val="24"/>
+          <w:szCs w:val="24"/>
+        </w:rPr>
+        <w:t>(Minutes: 30)</w:t>
       </w:r>
     </w:p>
     <w:p>
@@ -2560,6 +3284,168 @@
           <w:szCs w:val="24"/>
         </w:rPr>
       </w:pPr>
+    </w:p>
+    <w:p>
+      <w:pPr>
+        <w:spacing w:before="100" w:beforeAutospacing="1" w:after="0" w:line="360" w:lineRule="auto"/>
+        <w:contextualSpacing/>
+        <w:rPr>
+          <w:rFonts w:eastAsia="Times New Roman" w:cs="Times New Roman"/>
+          <w:sz w:val="24"/>
+          <w:szCs w:val="24"/>
+        </w:rPr>
+      </w:pPr>
+    </w:p>
+    <w:p>
+      <w:pPr>
+        <w:spacing w:before="100" w:beforeAutospacing="1" w:after="0" w:line="360" w:lineRule="auto"/>
+        <w:contextualSpacing/>
+        <w:rPr>
+          <w:rFonts w:eastAsia="Times New Roman" w:cs="Times New Roman"/>
+          <w:sz w:val="24"/>
+          <w:szCs w:val="24"/>
+        </w:rPr>
+      </w:pPr>
+    </w:p>
+    <w:p>
+      <w:pPr>
+        <w:spacing w:before="100" w:beforeAutospacing="1" w:after="0" w:line="360" w:lineRule="auto"/>
+        <w:contextualSpacing/>
+        <w:rPr>
+          <w:rFonts w:eastAsia="Times New Roman" w:cs="Times New Roman"/>
+          <w:sz w:val="24"/>
+          <w:szCs w:val="24"/>
+        </w:rPr>
+      </w:pPr>
+    </w:p>
+    <w:p>
+      <w:pPr>
+        <w:spacing w:before="100" w:beforeAutospacing="1" w:after="0" w:line="360" w:lineRule="auto"/>
+        <w:contextualSpacing/>
+        <w:rPr>
+          <w:rFonts w:eastAsia="Times New Roman" w:cs="Times New Roman"/>
+          <w:sz w:val="24"/>
+          <w:szCs w:val="24"/>
+        </w:rPr>
+      </w:pPr>
+    </w:p>
+    <w:p>
+      <w:pPr>
+        <w:spacing w:before="100" w:beforeAutospacing="1" w:after="0" w:line="360" w:lineRule="auto"/>
+        <w:contextualSpacing/>
+        <w:rPr>
+          <w:rFonts w:eastAsia="Times New Roman" w:cs="Times New Roman"/>
+          <w:sz w:val="24"/>
+          <w:szCs w:val="24"/>
+        </w:rPr>
+      </w:pPr>
+    </w:p>
+    <w:p>
+      <w:pPr>
+        <w:spacing w:before="100" w:beforeAutospacing="1" w:after="0" w:line="360" w:lineRule="auto"/>
+        <w:contextualSpacing/>
+        <w:rPr>
+          <w:rFonts w:eastAsia="Times New Roman" w:cs="Times New Roman"/>
+          <w:sz w:val="24"/>
+          <w:szCs w:val="24"/>
+        </w:rPr>
+      </w:pPr>
+    </w:p>
+    <w:p>
+      <w:pPr>
+        <w:spacing w:before="100" w:beforeAutospacing="1" w:after="0" w:line="360" w:lineRule="auto"/>
+        <w:contextualSpacing/>
+        <w:rPr>
+          <w:rFonts w:eastAsia="Times New Roman" w:cs="Times New Roman"/>
+          <w:sz w:val="24"/>
+          <w:szCs w:val="24"/>
+        </w:rPr>
+      </w:pPr>
+    </w:p>
+    <w:p>
+      <w:pPr>
+        <w:spacing w:before="100" w:beforeAutospacing="1" w:after="0" w:line="360" w:lineRule="auto"/>
+        <w:contextualSpacing/>
+        <w:rPr>
+          <w:rFonts w:eastAsia="Times New Roman" w:cs="Times New Roman"/>
+          <w:sz w:val="24"/>
+          <w:szCs w:val="24"/>
+        </w:rPr>
+      </w:pPr>
+    </w:p>
+    <w:p>
+      <w:pPr>
+        <w:spacing w:before="100" w:beforeAutospacing="1" w:after="0" w:line="360" w:lineRule="auto"/>
+        <w:contextualSpacing/>
+        <w:rPr>
+          <w:rFonts w:eastAsia="Times New Roman" w:cs="Times New Roman"/>
+          <w:sz w:val="24"/>
+          <w:szCs w:val="24"/>
+        </w:rPr>
+      </w:pPr>
+    </w:p>
+    <w:p>
+      <w:pPr>
+        <w:spacing w:before="100" w:beforeAutospacing="1" w:after="0" w:line="360" w:lineRule="auto"/>
+        <w:contextualSpacing/>
+        <w:rPr>
+          <w:rFonts w:eastAsia="Times New Roman" w:cs="Times New Roman"/>
+          <w:sz w:val="24"/>
+          <w:szCs w:val="24"/>
+        </w:rPr>
+      </w:pPr>
+    </w:p>
+    <w:p>
+      <w:pPr>
+        <w:spacing w:before="100" w:beforeAutospacing="1" w:after="0" w:line="360" w:lineRule="auto"/>
+        <w:contextualSpacing/>
+        <w:rPr>
+          <w:rFonts w:eastAsia="Times New Roman" w:cs="Times New Roman"/>
+          <w:sz w:val="24"/>
+          <w:szCs w:val="24"/>
+        </w:rPr>
+      </w:pPr>
+    </w:p>
+    <w:p>
+      <w:pPr>
+        <w:spacing w:before="100" w:beforeAutospacing="1" w:after="0" w:line="360" w:lineRule="auto"/>
+        <w:contextualSpacing/>
+        <w:rPr>
+          <w:rFonts w:eastAsia="Times New Roman" w:cs="Times New Roman"/>
+          <w:sz w:val="24"/>
+          <w:szCs w:val="24"/>
+        </w:rPr>
+      </w:pPr>
+    </w:p>
+    <w:p>
+      <w:pPr>
+        <w:spacing w:before="100" w:beforeAutospacing="1" w:after="0" w:line="360" w:lineRule="auto"/>
+        <w:contextualSpacing/>
+        <w:rPr>
+          <w:rFonts w:eastAsia="Times New Roman" w:cs="Times New Roman"/>
+          <w:b/>
+          <w:sz w:val="28"/>
+          <w:szCs w:val="24"/>
+        </w:rPr>
+      </w:pPr>
+      <w:r>
+        <w:rPr>
+          <w:rFonts w:eastAsia="Times New Roman" w:cs="Times New Roman"/>
+          <w:b/>
+          <w:sz w:val="28"/>
+          <w:szCs w:val="24"/>
+        </w:rPr>
+        <w:t xml:space="preserve">Risk – Value </w:t>
+      </w:r>
+      <w:r>
+        <w:rPr>
+          <w:rFonts w:eastAsia="Times New Roman" w:cs="Times New Roman"/>
+          <w:b/>
+          <w:sz w:val="28"/>
+          <w:szCs w:val="24"/>
+        </w:rPr>
+        <w:t>assessment</w:t>
+      </w:r>
     </w:p>
     <w:tbl>
       <w:tblPr>
@@ -2574,10 +3460,10 @@
         <w:tblLook w:val="04A0" w:firstRow="1" w:lastRow="0" w:firstColumn="1" w:lastColumn="0" w:noHBand="0" w:noVBand="1"/>
       </w:tblPr>
       <w:tblGrid>
-        <w:gridCol w:w="1915"/>
-        <w:gridCol w:w="2389"/>
-        <w:gridCol w:w="2414"/>
-        <w:gridCol w:w="2642"/>
+        <w:gridCol w:w="1841"/>
+        <w:gridCol w:w="2296"/>
+        <w:gridCol w:w="2684"/>
+        <w:gridCol w:w="2539"/>
       </w:tblGrid>
       <w:tr>
         <w:trPr>
@@ -2831,15 +3717,7 @@
                 <w:color w:val="000000"/>
                 <w:u w:val="single"/>
               </w:rPr>
-              <w:t>ClaimPaid (1)</w:t>
-            </w:r>
-            <w:r>
-              <w:rPr>
-                <w:rFonts w:eastAsia="Times New Roman" w:cs="Times New Roman"/>
-                <w:color w:val="000000"/>
-                <w:u w:val="single"/>
-              </w:rPr>
-              <w:t>,</w:t>
+              <w:t>ClaimPaid (1),</w:t>
             </w:r>
           </w:p>
           <w:p>
@@ -2881,9 +3759,9 @@
             <w:r>
               <w:rPr>
                 <w:rFonts w:eastAsia="Times New Roman" w:cs="Times New Roman"/>
-                <w:i/>
                 <w:iCs/>
                 <w:color w:val="000000"/>
+                <w:u w:val="single"/>
               </w:rPr>
               <w:t>PersonalRecordsLog</w:t>
             </w:r>
@@ -3236,15 +4114,27 @@
                 <w:color w:val="000000"/>
                 <w:u w:val="single"/>
               </w:rPr>
-              <w:t>Categoriz</w:t>
-            </w:r>
-            <w:r>
+              <w:t>CategorizeComplex(1)</w:t>
+            </w:r>
+          </w:p>
+          <w:p>
+            <w:pPr>
+              <w:spacing w:before="100" w:beforeAutospacing="1" w:line="360" w:lineRule="auto"/>
+              <w:contextualSpacing/>
+              <w:cnfStyle w:val="000000000000" w:firstRow="0" w:lastRow="0" w:firstColumn="0" w:lastColumn="0" w:oddVBand="0" w:evenVBand="0" w:oddHBand="0" w:evenHBand="0" w:firstRowFirstColumn="0" w:firstRowLastColumn="0" w:lastRowFirstColumn="0" w:lastRowLastColumn="0"/>
               <w:rPr>
                 <w:rFonts w:eastAsia="Times New Roman" w:cs="Times New Roman"/>
                 <w:color w:val="000000"/>
                 <w:u w:val="single"/>
               </w:rPr>
-              <w:t>eComplex(1)</w:t>
+            </w:pPr>
+            <w:r>
+              <w:rPr>
+                <w:rFonts w:eastAsia="Times New Roman" w:cs="Times New Roman"/>
+                <w:color w:val="000000"/>
+                <w:u w:val="single"/>
+              </w:rPr>
+              <w:t>CategorizeSimple (1)</w:t>
             </w:r>
           </w:p>
           <w:p>
@@ -3252,38 +4142,41 @@
               <w:spacing w:before="100" w:beforeAutospacing="1" w:line="360" w:lineRule="auto"/>
               <w:contextualSpacing/>
               <w:cnfStyle w:val="000000000000" w:firstRow="0" w:lastRow="0" w:firstColumn="0" w:lastColumn="0" w:oddVBand="0" w:evenVBand="0" w:oddHBand="0" w:evenHBand="0" w:firstRowFirstColumn="0" w:firstRowLastColumn="0" w:lastRowFirstColumn="0" w:lastRowLastColumn="0"/>
-              <w:rPr>
-                <w:rFonts w:eastAsia="Times New Roman" w:cs="Times New Roman"/>
-                <w:color w:val="000000"/>
-                <w:u w:val="single"/>
-              </w:rPr>
-            </w:pPr>
-            <w:r>
-              <w:rPr>
-                <w:rFonts w:eastAsia="Times New Roman" w:cs="Times New Roman"/>
-                <w:color w:val="000000"/>
-                <w:u w:val="single"/>
-              </w:rPr>
-              <w:t>CategorizeSimple (1)</w:t>
-            </w:r>
-          </w:p>
-          <w:p>
-            <w:pPr>
-              <w:spacing w:before="100" w:beforeAutospacing="1" w:line="360" w:lineRule="auto"/>
-              <w:contextualSpacing/>
-              <w:cnfStyle w:val="000000000000" w:firstRow="0" w:lastRow="0" w:firstColumn="0" w:lastColumn="0" w:oddVBand="0" w:evenVBand="0" w:oddHBand="0" w:evenHBand="0" w:firstRowFirstColumn="0" w:firstRowLastColumn="0" w:lastRowFirstColumn="0" w:lastRowLastColumn="0"/>
-              <w:rPr>
-                <w:rFonts w:eastAsia="Times New Roman" w:cs="Times New Roman"/>
-              </w:rPr>
-            </w:pPr>
-            <w:r>
               <w:rPr>
                 <w:rFonts w:eastAsia="Times New Roman" w:cs="Times New Roman"/>
                 <w:i/>
                 <w:iCs/>
                 <w:color w:val="000000"/>
               </w:rPr>
+            </w:pPr>
+            <w:r>
+              <w:rPr>
+                <w:rFonts w:eastAsia="Times New Roman" w:cs="Times New Roman"/>
+                <w:i/>
+                <w:iCs/>
+                <w:color w:val="000000"/>
+              </w:rPr>
               <w:t>Contracts(1)</w:t>
+            </w:r>
+          </w:p>
+          <w:p>
+            <w:pPr>
+              <w:spacing w:before="100" w:beforeAutospacing="1" w:line="360" w:lineRule="auto"/>
+              <w:contextualSpacing/>
+              <w:cnfStyle w:val="000000000000" w:firstRow="0" w:lastRow="0" w:firstColumn="0" w:lastColumn="0" w:oddVBand="0" w:evenVBand="0" w:oddHBand="0" w:evenHBand="0" w:firstRowFirstColumn="0" w:firstRowLastColumn="0" w:lastRowFirstColumn="0" w:lastRowLastColumn="0"/>
+              <w:rPr>
+                <w:rFonts w:eastAsia="Times New Roman" w:cs="Times New Roman"/>
+                <w:u w:val="single"/>
+              </w:rPr>
+            </w:pPr>
+            <w:r>
+              <w:rPr>
+                <w:rFonts w:eastAsia="Times New Roman" w:cs="Times New Roman"/>
+                <w:color w:val="000000"/>
+                <w:szCs w:val="24"/>
+                <w:u w:val="single"/>
+              </w:rPr>
+              <w:t>CheckRegisteredClaims(1)</w:t>
             </w:r>
           </w:p>
         </w:tc>
@@ -3700,22 +4593,31 @@
           <w:szCs w:val="24"/>
         </w:rPr>
         <w:br/>
-      </w:r>
-      <w:r>
-        <w:rPr>
-          <w:rFonts w:eastAsia="Times New Roman" w:cs="Times New Roman"/>
-          <w:sz w:val="24"/>
-          <w:szCs w:val="24"/>
-        </w:rPr>
-        <w:br/>
-      </w:r>
-      <w:r>
-        <w:rPr>
-          <w:rFonts w:eastAsia="Times New Roman" w:cs="Times New Roman"/>
-          <w:sz w:val="24"/>
-          <w:szCs w:val="24"/>
-        </w:rPr>
-        <w:t>According to the Table above, the User Stories we selected to implement in the first release are those who are underlined. The reason we selected all the High Value user stories is that they represent the main functionality of the system.  User stories with Low Value, especially those with High Risk, will be implemented in future releases, since they are not that valuable to the client and will need a lot of time to implement.</w:t>
+        <w:t xml:space="preserve">According to the Table above, the User Stories we selected to implement in the first release are those who are underlined. The reason we selected all the High Value user stories is that they represent the main functionality of the system.  User stories with Low Value, especially those with High Risk, will be implemented in future releases, since they are not that valuable to the client and will need </w:t>
+      </w:r>
+      <w:r>
+        <w:rPr>
+          <w:rFonts w:eastAsia="Times New Roman" w:cs="Times New Roman"/>
+          <w:sz w:val="24"/>
+          <w:szCs w:val="24"/>
+        </w:rPr>
+        <w:t>“cost” more</w:t>
+      </w:r>
+      <w:r>
+        <w:rPr>
+          <w:rFonts w:eastAsia="Times New Roman" w:cs="Times New Roman"/>
+          <w:sz w:val="24"/>
+          <w:szCs w:val="24"/>
+        </w:rPr>
+        <w:t xml:space="preserve"> to implement</w:t>
+      </w:r>
+      <w:r>
+        <w:rPr>
+          <w:rFonts w:eastAsia="Times New Roman" w:cs="Times New Roman"/>
+          <w:sz w:val="24"/>
+          <w:szCs w:val="24"/>
+        </w:rPr>
+        <w:t>.</w:t>
       </w:r>
       <w:r>
         <w:rPr>
@@ -4675,6 +5577,15 @@
               </w:rPr>
               <w:t>2</w:t>
             </w:r>
+            <w:r>
+              <w:rPr>
+                <w:rFonts w:eastAsia="Times New Roman" w:cs="Times New Roman"/>
+                <w:color w:val="000000"/>
+                <w:sz w:val="20"/>
+                <w:szCs w:val="20"/>
+              </w:rPr>
+              <w:t xml:space="preserve"> </w:t>
+            </w:r>
           </w:p>
         </w:tc>
         <w:tc>
@@ -5336,6 +6247,86 @@
               <w:bottom w:w="60" w:type="dxa"/>
               <w:right w:w="60" w:type="dxa"/>
             </w:tcMar>
+          </w:tcPr>
+          <w:p>
+            <w:pPr>
+              <w:spacing w:before="100" w:beforeAutospacing="1" w:after="0" w:line="240" w:lineRule="auto"/>
+              <w:contextualSpacing/>
+              <w:jc w:val="center"/>
+              <w:rPr>
+                <w:rFonts w:eastAsia="Times New Roman" w:cs="Times New Roman"/>
+                <w:color w:val="000000"/>
+                <w:sz w:val="20"/>
+                <w:szCs w:val="20"/>
+              </w:rPr>
+            </w:pPr>
+            <w:r>
+              <w:rPr>
+                <w:rFonts w:eastAsia="Times New Roman" w:cs="Times New Roman"/>
+                <w:color w:val="000000"/>
+                <w:sz w:val="20"/>
+                <w:szCs w:val="20"/>
+              </w:rPr>
+              <w:t>1</w:t>
+            </w:r>
+          </w:p>
+        </w:tc>
+        <w:tc>
+          <w:tcPr>
+            <w:tcW w:w="0" w:type="auto"/>
+            <w:tcBorders>
+              <w:top w:val="single" w:sz="6" w:space="0" w:color="000000"/>
+              <w:left w:val="single" w:sz="6" w:space="0" w:color="000000"/>
+              <w:bottom w:val="single" w:sz="6" w:space="0" w:color="000000"/>
+              <w:right w:val="single" w:sz="6" w:space="0" w:color="000000"/>
+            </w:tcBorders>
+            <w:tcMar>
+              <w:top w:w="60" w:type="dxa"/>
+              <w:left w:w="60" w:type="dxa"/>
+              <w:bottom w:w="60" w:type="dxa"/>
+              <w:right w:w="60" w:type="dxa"/>
+            </w:tcMar>
+          </w:tcPr>
+          <w:p>
+            <w:pPr>
+              <w:spacing w:before="100" w:beforeAutospacing="1" w:after="0" w:line="240" w:lineRule="auto"/>
+              <w:contextualSpacing/>
+              <w:jc w:val="center"/>
+              <w:rPr>
+                <w:rFonts w:eastAsia="Times New Roman" w:cs="Times New Roman"/>
+                <w:color w:val="000000"/>
+                <w:sz w:val="20"/>
+                <w:szCs w:val="20"/>
+              </w:rPr>
+            </w:pPr>
+            <w:r>
+              <w:rPr>
+                <w:rFonts w:eastAsia="Times New Roman" w:cs="Times New Roman"/>
+                <w:color w:val="000000"/>
+                <w:sz w:val="20"/>
+                <w:szCs w:val="24"/>
+              </w:rPr>
+              <w:t>CheckRegisteredClaims</w:t>
+            </w:r>
+          </w:p>
+        </w:tc>
+      </w:tr>
+      <w:tr>
+        <w:tc>
+          <w:tcPr>
+            <w:tcW w:w="5032" w:type="dxa"/>
+            <w:tcBorders>
+              <w:top w:val="single" w:sz="6" w:space="0" w:color="000000"/>
+              <w:left w:val="single" w:sz="6" w:space="0" w:color="000000"/>
+              <w:bottom w:val="single" w:sz="6" w:space="0" w:color="000000"/>
+              <w:right w:val="single" w:sz="6" w:space="0" w:color="000000"/>
+            </w:tcBorders>
+            <w:tcMar>
+              <w:top w:w="60" w:type="dxa"/>
+              <w:left w:w="60" w:type="dxa"/>
+              <w:bottom w:w="60" w:type="dxa"/>
+              <w:right w:w="60" w:type="dxa"/>
+            </w:tcMar>
             <w:hideMark/>
           </w:tcPr>
           <w:p>
@@ -5926,45 +6917,6 @@
     </w:tbl>
     <w:p>
       <w:pPr>
-        <w:spacing w:before="100" w:beforeAutospacing="1" w:after="0" w:line="240" w:lineRule="auto"/>
-        <w:contextualSpacing/>
-        <w:rPr>
-          <w:rFonts w:cs="Times New Roman"/>
-          <w:sz w:val="24"/>
-          <w:szCs w:val="24"/>
-        </w:rPr>
-      </w:pPr>
-    </w:p>
-    <w:p>
-      <w:pPr>
-        <w:spacing w:before="100" w:beforeAutospacing="1" w:after="0" w:line="360" w:lineRule="auto"/>
-        <w:rPr>
-          <w:rFonts w:cs="Times New Roman"/>
-          <w:sz w:val="24"/>
-          <w:szCs w:val="24"/>
-        </w:rPr>
-      </w:pPr>
-    </w:p>
-    <w:p>
-      <w:pPr>
-        <w:spacing w:before="100" w:beforeAutospacing="1" w:after="0" w:line="360" w:lineRule="auto"/>
-        <w:rPr>
-          <w:rFonts w:cs="Times New Roman"/>
-          <w:sz w:val="24"/>
-          <w:szCs w:val="24"/>
-        </w:rPr>
-      </w:pPr>
-      <w:r>
-        <w:rPr>
-          <w:rFonts w:cs="Times New Roman"/>
-          <w:sz w:val="24"/>
-          <w:szCs w:val="24"/>
-        </w:rPr>
-        <w:br w:type="page"/>
-      </w:r>
-    </w:p>
-    <w:p>
-      <w:pPr>
         <w:spacing w:before="100" w:beforeAutospacing="1" w:after="0" w:line="360" w:lineRule="auto"/>
         <w:rPr>
           <w:rFonts w:cs="Times New Roman"/>
@@ -5976,6 +6928,14 @@
       <w:r>
         <w:rPr>
           <w:rFonts w:cs="Times New Roman"/>
+          <w:sz w:val="24"/>
+          <w:szCs w:val="24"/>
+        </w:rPr>
+        <w:br w:type="page"/>
+      </w:r>
+      <w:r>
+        <w:rPr>
+          <w:rFonts w:cs="Times New Roman"/>
           <w:b/>
           <w:sz w:val="28"/>
           <w:szCs w:val="28"/>
@@ -5989,67 +6949,450 @@
         <w:spacing w:before="100" w:beforeAutospacing="1" w:after="0" w:line="360" w:lineRule="auto"/>
         <w:rPr>
           <w:rFonts w:cs="Times New Roman"/>
+          <w:sz w:val="28"/>
+          <w:szCs w:val="28"/>
+        </w:rPr>
+      </w:pPr>
+      <w:r>
+        <w:rPr>
+          <w:rFonts w:cs="Times New Roman"/>
           <w:b/>
           <w:sz w:val="28"/>
           <w:szCs w:val="28"/>
         </w:rPr>
-      </w:pPr>
-      <w:r>
+        <w:t>Railway</w:t>
+      </w:r>
+      <w:r>
+        <w:rPr>
+          <w:rFonts w:cs="Times New Roman"/>
+          <w:sz w:val="28"/>
+          <w:szCs w:val="28"/>
+        </w:rPr>
+        <w:t>:</w:t>
+      </w:r>
+      <w:r>
+        <w:rPr>
+          <w:rFonts w:cs="Times New Roman"/>
+          <w:sz w:val="28"/>
+          <w:szCs w:val="28"/>
+        </w:rPr>
+        <w:t xml:space="preserve"> </w:t>
+      </w:r>
+      <w:r>
+        <w:rPr>
+          <w:rFonts w:cs="Times New Roman"/>
+          <w:sz w:val="28"/>
+          <w:szCs w:val="28"/>
+        </w:rPr>
+        <w:t xml:space="preserve">A </w:t>
+      </w:r>
+      <w:r>
+        <w:rPr>
+          <w:rFonts w:cs="Times New Roman"/>
+          <w:sz w:val="28"/>
+          <w:szCs w:val="28"/>
+        </w:rPr>
+        <w:t>defined set</w:t>
+      </w:r>
+      <w:r>
+        <w:rPr>
+          <w:rFonts w:cs="Times New Roman"/>
+          <w:sz w:val="28"/>
+          <w:szCs w:val="28"/>
+        </w:rPr>
+        <w:t xml:space="preserve"> of stations (</w:t>
+      </w:r>
+      <w:r>
+        <w:rPr>
+          <w:rFonts w:cs="Times New Roman"/>
+          <w:sz w:val="28"/>
+          <w:szCs w:val="28"/>
+        </w:rPr>
+        <w:t>actions</w:t>
+      </w:r>
+      <w:r>
+        <w:rPr>
+          <w:rFonts w:cs="Times New Roman"/>
+          <w:sz w:val="28"/>
+          <w:szCs w:val="28"/>
+        </w:rPr>
+        <w:t>) must be reached in order</w:t>
+      </w:r>
+      <w:r>
+        <w:rPr>
+          <w:rFonts w:cs="Times New Roman"/>
+          <w:sz w:val="28"/>
+          <w:szCs w:val="28"/>
+        </w:rPr>
+        <w:t xml:space="preserve"> to </w:t>
+      </w:r>
+      <w:r>
+        <w:rPr>
+          <w:rFonts w:cs="Times New Roman"/>
+          <w:sz w:val="28"/>
+          <w:szCs w:val="28"/>
+        </w:rPr>
+        <w:t>reach our destination</w:t>
+      </w:r>
+      <w:r>
+        <w:rPr>
+          <w:rFonts w:cs="Times New Roman"/>
+          <w:sz w:val="28"/>
+          <w:szCs w:val="28"/>
+        </w:rPr>
+        <w:t xml:space="preserve"> </w:t>
+      </w:r>
+      <w:r>
+        <w:rPr>
+          <w:rFonts w:cs="Times New Roman"/>
+          <w:sz w:val="28"/>
+          <w:szCs w:val="28"/>
+        </w:rPr>
+        <w:t>(</w:t>
+      </w:r>
+      <w:r>
+        <w:rPr>
+          <w:rFonts w:cs="Times New Roman"/>
+          <w:sz w:val="28"/>
+          <w:szCs w:val="28"/>
+        </w:rPr>
+        <w:t>handle a claim</w:t>
+      </w:r>
+      <w:r>
+        <w:rPr>
+          <w:rFonts w:cs="Times New Roman"/>
+          <w:sz w:val="28"/>
+          <w:szCs w:val="28"/>
+        </w:rPr>
+        <w:t>)</w:t>
+      </w:r>
+      <w:r>
+        <w:rPr>
+          <w:rFonts w:cs="Times New Roman"/>
+          <w:sz w:val="28"/>
+          <w:szCs w:val="28"/>
+        </w:rPr>
+        <w:t xml:space="preserve"> using predefined paths</w:t>
+      </w:r>
+      <w:r>
+        <w:rPr>
+          <w:rFonts w:cs="Times New Roman"/>
+          <w:sz w:val="28"/>
+          <w:szCs w:val="28"/>
+        </w:rPr>
+        <w:t>. The train (claim) leaves for the next station when the driver (user) selects to.</w:t>
+      </w:r>
+      <w:r>
+        <w:rPr>
+          <w:rFonts w:cs="Times New Roman"/>
+          <w:sz w:val="28"/>
+          <w:szCs w:val="28"/>
+        </w:rPr>
+        <w:t xml:space="preserve"> </w:t>
+      </w:r>
+    </w:p>
+    <w:p>
+      <w:pPr>
+        <w:spacing w:before="100" w:beforeAutospacing="1" w:after="0" w:line="360" w:lineRule="auto"/>
         <w:rPr>
           <w:rFonts w:cs="Times New Roman"/>
           <w:b/>
           <w:sz w:val="28"/>
           <w:szCs w:val="28"/>
         </w:rPr>
-        <w:t>Test-Driven Programming</w:t>
-      </w:r>
-    </w:p>
-    <w:p>
-      <w:pPr>
-        <w:spacing w:before="100" w:beforeAutospacing="1" w:after="0" w:line="360" w:lineRule="auto"/>
-        <w:jc w:val="both"/>
-        <w:rPr>
-          <w:rFonts w:cs="Times New Roman"/>
-          <w:sz w:val="24"/>
-          <w:szCs w:val="24"/>
-        </w:rPr>
-      </w:pPr>
-      <w:r>
-        <w:rPr>
-          <w:rFonts w:cs="Times New Roman"/>
-          <w:sz w:val="24"/>
-          <w:szCs w:val="24"/>
-        </w:rPr>
-        <w:t xml:space="preserve">At first, the idea that we had to implement tests for each functionality in the system before the functionality itself was new to us and we couldn’t see how it could benefit us. When we started writing the first lines of codes with that technique, we saw that it made our lifes easier and in many cases we detected errors that otherwise would be hard to find. It is true that </w:t>
-      </w:r>
-      <w:r>
-        <w:rPr>
-          <w:rFonts w:cs="Times New Roman"/>
-          <w:sz w:val="24"/>
-          <w:szCs w:val="24"/>
-        </w:rPr>
-        <w:t>in very simple functions it felt dumb to write tests, but we tried to stick to that logic and we applied the test-driven programming process until the end.</w:t>
-      </w:r>
-    </w:p>
-    <w:p>
-      <w:pPr>
-        <w:spacing w:before="100" w:beforeAutospacing="1" w:after="0" w:line="360" w:lineRule="auto"/>
+      </w:pPr>
+      <w:r>
         <w:rPr>
           <w:rFonts w:cs="Times New Roman"/>
           <w:b/>
           <w:sz w:val="28"/>
           <w:szCs w:val="28"/>
         </w:rPr>
-      </w:pPr>
-      <w:r>
+        <w:t>Acceptance Tests</w:t>
+      </w:r>
+    </w:p>
+    <w:p>
+      <w:pPr>
+        <w:spacing w:after="0" w:line="240" w:lineRule="auto"/>
+        <w:jc w:val="both"/>
+        <w:rPr>
+          <w:rFonts w:cs="Times New Roman"/>
+          <w:sz w:val="24"/>
+          <w:szCs w:val="24"/>
+        </w:rPr>
+      </w:pPr>
+      <w:r>
+        <w:rPr>
+          <w:rFonts w:cs="Times New Roman"/>
+          <w:sz w:val="24"/>
+          <w:szCs w:val="24"/>
+        </w:rPr>
+        <w:t xml:space="preserve">Acceptance test for </w:t>
+      </w:r>
+      <w:r>
+        <w:rPr>
+          <w:rFonts w:cs="Times New Roman"/>
+          <w:b/>
+          <w:sz w:val="24"/>
+          <w:szCs w:val="24"/>
+        </w:rPr>
+        <w:t>CustomerForm</w:t>
+      </w:r>
+      <w:r>
+        <w:rPr>
+          <w:rFonts w:cs="Times New Roman"/>
+          <w:sz w:val="24"/>
+          <w:szCs w:val="24"/>
+        </w:rPr>
+        <w:t xml:space="preserve"> user story</w:t>
+      </w:r>
+    </w:p>
+    <w:p>
+      <w:pPr>
+        <w:spacing w:after="0" w:line="240" w:lineRule="auto"/>
+        <w:jc w:val="both"/>
+        <w:rPr>
+          <w:rFonts w:cs="Times New Roman"/>
+          <w:sz w:val="20"/>
+          <w:szCs w:val="24"/>
+        </w:rPr>
+      </w:pPr>
+      <w:r>
+        <w:rPr>
+          <w:rFonts w:cs="Times New Roman"/>
+          <w:sz w:val="20"/>
+          <w:szCs w:val="24"/>
+        </w:rPr>
+        <w:t>(Customer fills in accident form</w:t>
+      </w:r>
+      <w:r>
+        <w:rPr>
+          <w:rFonts w:cs="Times New Roman"/>
+          <w:sz w:val="20"/>
+          <w:szCs w:val="24"/>
+        </w:rPr>
+        <w:t xml:space="preserve"> with Name,</w:t>
+      </w:r>
+      <w:r>
+        <w:rPr>
+          <w:rFonts w:cs="Times New Roman"/>
+          <w:sz w:val="20"/>
+          <w:szCs w:val="24"/>
+        </w:rPr>
+        <w:tab/>
+        <w:t>Email, Phone, Licenc</w:t>
+      </w:r>
+      <w:r>
+        <w:rPr>
+          <w:rFonts w:cs="Times New Roman"/>
+          <w:sz w:val="20"/>
+          <w:szCs w:val="24"/>
+        </w:rPr>
+        <w:t>e Plate and accident description)</w:t>
+      </w:r>
+    </w:p>
+    <w:p>
+      <w:pPr>
+        <w:spacing w:before="100" w:beforeAutospacing="1" w:after="120" w:line="360" w:lineRule="auto"/>
+        <w:jc w:val="both"/>
+        <w:rPr>
+          <w:rFonts w:cs="Times New Roman"/>
+          <w:sz w:val="24"/>
+          <w:szCs w:val="24"/>
+        </w:rPr>
+      </w:pPr>
+      <w:r>
+        <w:rPr>
+          <w:rFonts w:cs="Times New Roman"/>
+          <w:sz w:val="24"/>
+          <w:szCs w:val="24"/>
+        </w:rPr>
+        <w:t>A user who wants to submit a car accident form, presses the button “Report an Accident”. The form is visible to him and he can fill up the fields with appropriate data. In order to submit the form, he should press the submit button. When the form is submitted, the user is informed that the data are now stored in the application.</w:t>
+      </w:r>
+    </w:p>
+    <w:p>
+      <w:pPr>
+        <w:spacing w:after="0" w:line="240" w:lineRule="auto"/>
+        <w:jc w:val="both"/>
+        <w:rPr>
+          <w:rFonts w:cs="Times New Roman"/>
+          <w:sz w:val="24"/>
+          <w:szCs w:val="24"/>
+        </w:rPr>
+      </w:pPr>
+      <w:r>
+        <w:rPr>
+          <w:rFonts w:cs="Times New Roman"/>
+          <w:sz w:val="24"/>
+          <w:szCs w:val="24"/>
+        </w:rPr>
+        <w:t xml:space="preserve">Acceptance test for </w:t>
+      </w:r>
+      <w:r>
+        <w:rPr>
+          <w:rFonts w:cs="Times New Roman"/>
+          <w:b/>
+          <w:sz w:val="24"/>
+          <w:szCs w:val="24"/>
+        </w:rPr>
+        <w:t xml:space="preserve">ViewClaimsToPay </w:t>
+      </w:r>
+      <w:r>
+        <w:rPr>
+          <w:rFonts w:cs="Times New Roman"/>
+          <w:sz w:val="24"/>
+          <w:szCs w:val="24"/>
+        </w:rPr>
+        <w:t xml:space="preserve"> and </w:t>
+      </w:r>
+      <w:r>
+        <w:rPr>
+          <w:rFonts w:cs="Times New Roman"/>
+          <w:b/>
+          <w:sz w:val="24"/>
+          <w:szCs w:val="24"/>
+        </w:rPr>
+        <w:t>ClaimPaid</w:t>
+      </w:r>
+      <w:r>
+        <w:rPr>
+          <w:rFonts w:cs="Times New Roman"/>
+          <w:sz w:val="24"/>
+          <w:szCs w:val="24"/>
+        </w:rPr>
+        <w:t xml:space="preserve"> user stories</w:t>
+      </w:r>
+    </w:p>
+    <w:p>
+      <w:pPr>
+        <w:spacing w:after="0" w:line="240" w:lineRule="auto"/>
+        <w:jc w:val="both"/>
+        <w:rPr>
+          <w:rFonts w:cs="Times New Roman"/>
+          <w:sz w:val="20"/>
+          <w:szCs w:val="24"/>
+        </w:rPr>
+      </w:pPr>
+      <w:r>
+        <w:rPr>
+          <w:rFonts w:cs="Times New Roman"/>
+          <w:sz w:val="20"/>
+          <w:szCs w:val="24"/>
+        </w:rPr>
+        <w:t>(</w:t>
+      </w:r>
+      <w:r>
+        <w:rPr>
+          <w:rFonts w:cs="Times New Roman"/>
+          <w:sz w:val="20"/>
+          <w:szCs w:val="24"/>
+        </w:rPr>
+        <w:t>Finance</w:t>
+      </w:r>
+      <w:r>
+        <w:rPr>
+          <w:rFonts w:cs="Times New Roman"/>
+          <w:sz w:val="20"/>
+          <w:szCs w:val="24"/>
+        </w:rPr>
+        <w:tab/>
+        <w:t>department employees can see claims marked “to be paid”</w:t>
+      </w:r>
+      <w:r>
+        <w:rPr>
+          <w:rFonts w:cs="Times New Roman"/>
+          <w:sz w:val="20"/>
+          <w:szCs w:val="24"/>
+        </w:rPr>
+        <w:t>, Finance department employees pay the claim, after that the claim is archived.</w:t>
+      </w:r>
+      <w:r>
+        <w:rPr>
+          <w:rFonts w:cs="Times New Roman"/>
+          <w:sz w:val="20"/>
+          <w:szCs w:val="24"/>
+        </w:rPr>
+        <w:t>)</w:t>
+      </w:r>
+    </w:p>
+    <w:p>
+      <w:pPr>
+        <w:spacing w:before="100" w:beforeAutospacing="1" w:after="0" w:line="360" w:lineRule="auto"/>
+        <w:jc w:val="both"/>
+        <w:rPr>
+          <w:rFonts w:cs="Times New Roman"/>
+          <w:sz w:val="24"/>
+          <w:szCs w:val="24"/>
+        </w:rPr>
+      </w:pPr>
+      <w:r>
+        <w:rPr>
+          <w:rFonts w:cs="Times New Roman"/>
+          <w:sz w:val="24"/>
+          <w:szCs w:val="24"/>
+        </w:rPr>
+        <w:t xml:space="preserve">A </w:t>
+      </w:r>
+      <w:r>
+        <w:rPr>
+          <w:rFonts w:cs="Times New Roman"/>
+          <w:sz w:val="24"/>
+          <w:szCs w:val="24"/>
+        </w:rPr>
+        <w:t xml:space="preserve">finance department employee logs in the application with his user account and password. A list of claims that he has to pay is presented to him. He can select claims from that list and press </w:t>
+      </w:r>
+      <w:r>
+        <w:rPr>
+          <w:rFonts w:cs="Times New Roman"/>
+          <w:sz w:val="24"/>
+          <w:szCs w:val="24"/>
+        </w:rPr>
+        <w:lastRenderedPageBreak/>
+        <w:t xml:space="preserve">the “Pay” button to pay that claim using online banking. </w:t>
+      </w:r>
+      <w:r>
+        <w:rPr>
+          <w:rFonts w:cs="Times New Roman"/>
+          <w:sz w:val="24"/>
+          <w:szCs w:val="24"/>
+        </w:rPr>
+        <w:t xml:space="preserve">The paid claim is removed from the list. </w:t>
+      </w:r>
+      <w:r>
+        <w:rPr>
+          <w:rFonts w:cs="Times New Roman"/>
+          <w:sz w:val="24"/>
+          <w:szCs w:val="24"/>
+        </w:rPr>
+        <w:t xml:space="preserve">At any point, he can press “View Payment History” </w:t>
+      </w:r>
+      <w:r>
+        <w:rPr>
+          <w:rFonts w:cs="Times New Roman"/>
+          <w:sz w:val="24"/>
+          <w:szCs w:val="24"/>
+        </w:rPr>
+        <w:t>button, which</w:t>
+      </w:r>
+      <w:r>
+        <w:rPr>
+          <w:rFonts w:cs="Times New Roman"/>
+          <w:sz w:val="24"/>
+          <w:szCs w:val="24"/>
+        </w:rPr>
+        <w:t xml:space="preserve"> presents a list of claims that the company has paid.</w:t>
+      </w:r>
+    </w:p>
+    <w:p>
+      <w:pPr>
+        <w:spacing w:before="100" w:beforeAutospacing="1" w:after="0" w:line="360" w:lineRule="auto"/>
         <w:rPr>
           <w:rFonts w:cs="Times New Roman"/>
           <w:b/>
           <w:sz w:val="28"/>
           <w:szCs w:val="28"/>
         </w:rPr>
-        <w:t>Pair</w:t>
-      </w:r>
+      </w:pPr>
       <w:r>
         <w:rPr>
           <w:rFonts w:cs="Times New Roman"/>
@@ -6057,154 +7400,429 @@
           <w:sz w:val="28"/>
           <w:szCs w:val="28"/>
         </w:rPr>
-        <w:t xml:space="preserve"> Programming</w:t>
-      </w:r>
-    </w:p>
-    <w:p>
-      <w:pPr>
-        <w:spacing w:before="100" w:beforeAutospacing="1" w:after="0" w:line="360" w:lineRule="auto"/>
-        <w:jc w:val="both"/>
-        <w:rPr>
-          <w:rFonts w:cs="Times New Roman"/>
-          <w:sz w:val="24"/>
-          <w:szCs w:val="24"/>
-        </w:rPr>
-      </w:pPr>
-      <w:r>
-        <w:rPr>
-          <w:rFonts w:cs="Times New Roman"/>
-          <w:sz w:val="24"/>
-          <w:szCs w:val="24"/>
-        </w:rPr>
-        <w:t>Pair programming was also a new programming approach for both of us. After three days of meeting we both agree that two minds are better than one. A lot of times one assisted the orther even for minor faults like a typo mistake or even better provided a new radical idea on how to implement a feature. Roles changed quite frequiently during the day allowing one to get some physical rest and t</w:t>
-      </w:r>
-      <w:r>
-        <w:rPr>
-          <w:rFonts w:cs="Times New Roman"/>
-          <w:sz w:val="24"/>
-          <w:szCs w:val="24"/>
-        </w:rPr>
-        <w:t>ry to approach the problem from a different angle. A few times when we implemented the GUI we diverted from the aspects of pair programming in terms that we were both coding at the same time but still exchanging thoughts and asking each other for advice if needed. Overall it was a very good experience but the ongoing courses and short deadlines didn’t let us enjoy it as much as we could.</w:t>
-      </w:r>
-    </w:p>
-    <w:p>
-      <w:pPr>
-        <w:spacing w:before="100" w:beforeAutospacing="1" w:after="0" w:line="360" w:lineRule="auto"/>
+        <w:t xml:space="preserve">Daily </w:t>
+      </w:r>
+      <w:r>
         <w:rPr>
           <w:rFonts w:cs="Times New Roman"/>
           <w:b/>
           <w:sz w:val="28"/>
           <w:szCs w:val="28"/>
         </w:rPr>
-      </w:pPr>
-      <w:r>
+        <w:tab/>
+        <w:t>stand-up meetings</w:t>
+      </w:r>
+    </w:p>
+    <w:p>
+      <w:pPr>
+        <w:spacing w:before="100" w:beforeAutospacing="1" w:after="0" w:line="360" w:lineRule="auto"/>
+        <w:ind w:firstLine="720"/>
+        <w:jc w:val="both"/>
+        <w:rPr>
+          <w:rFonts w:cs="Times New Roman"/>
+          <w:sz w:val="24"/>
+          <w:szCs w:val="28"/>
+        </w:rPr>
+      </w:pPr>
+      <w:r>
+        <w:rPr>
+          <w:rFonts w:cs="Times New Roman"/>
+          <w:sz w:val="24"/>
+          <w:szCs w:val="28"/>
+        </w:rPr>
+        <w:t xml:space="preserve">Since we broke up the problem to 4 iterations, we tried to implement each iteration in a day of coding. </w:t>
+      </w:r>
+      <w:r>
+        <w:rPr>
+          <w:rFonts w:cs="Times New Roman"/>
+          <w:sz w:val="24"/>
+          <w:szCs w:val="28"/>
+        </w:rPr>
+        <w:t xml:space="preserve">We agreed that each day we finish, we </w:t>
+      </w:r>
+      <w:r>
+        <w:rPr>
+          <w:rFonts w:cs="Times New Roman"/>
+          <w:sz w:val="24"/>
+          <w:szCs w:val="28"/>
+        </w:rPr>
+        <w:t>would</w:t>
+      </w:r>
+      <w:r>
+        <w:rPr>
+          <w:rFonts w:cs="Times New Roman"/>
+          <w:sz w:val="24"/>
+          <w:szCs w:val="28"/>
+        </w:rPr>
+        <w:t xml:space="preserve"> commit the code to git so we could easily check what was done in each iteration.</w:t>
+      </w:r>
+    </w:p>
+    <w:p>
+      <w:pPr>
+        <w:spacing w:before="100" w:beforeAutospacing="1" w:after="0" w:line="360" w:lineRule="auto"/>
+        <w:ind w:firstLine="720"/>
+        <w:jc w:val="both"/>
+        <w:rPr>
+          <w:rFonts w:cs="Times New Roman"/>
+          <w:sz w:val="24"/>
+          <w:szCs w:val="28"/>
+        </w:rPr>
+      </w:pPr>
+      <w:r>
+        <w:rPr>
+          <w:rFonts w:cs="Times New Roman"/>
+          <w:sz w:val="24"/>
+          <w:szCs w:val="28"/>
+        </w:rPr>
+        <w:t>In our first meeting, we discussed the problem and broke it up to several user stories (derived from the text) and added some user stories that we believed would be reasonable for this type of application. We also did some research on how to apply extreme test-driven programming since we didn’t have any previous experience with that technique.</w:t>
+      </w:r>
+    </w:p>
+    <w:p>
+      <w:pPr>
+        <w:spacing w:before="100" w:beforeAutospacing="1" w:after="0" w:line="360" w:lineRule="auto"/>
+        <w:ind w:firstLine="720"/>
+        <w:jc w:val="both"/>
+        <w:rPr>
+          <w:rFonts w:cs="Times New Roman"/>
+          <w:sz w:val="24"/>
+          <w:szCs w:val="24"/>
+        </w:rPr>
+      </w:pPr>
+      <w:r>
+        <w:rPr>
+          <w:rFonts w:cs="Times New Roman"/>
+          <w:sz w:val="24"/>
+          <w:szCs w:val="24"/>
+        </w:rPr>
+        <w:t xml:space="preserve">In the second meeting, </w:t>
+      </w:r>
+      <w:r>
+        <w:rPr>
+          <w:rFonts w:cs="Times New Roman"/>
+          <w:sz w:val="24"/>
+          <w:szCs w:val="24"/>
+        </w:rPr>
+        <w:t>we talked about what we prepared the first day and decided that we will implement the user stories from the first iteration that day.</w:t>
+      </w:r>
+      <w:r>
+        <w:rPr>
+          <w:rFonts w:cs="Times New Roman"/>
+          <w:sz w:val="24"/>
+          <w:szCs w:val="24"/>
+        </w:rPr>
+        <w:t xml:space="preserve"> </w:t>
+      </w:r>
+    </w:p>
+    <w:p>
+      <w:pPr>
+        <w:spacing w:before="100" w:beforeAutospacing="1" w:after="0" w:line="360" w:lineRule="auto"/>
+        <w:ind w:firstLine="720"/>
+        <w:jc w:val="both"/>
+        <w:rPr>
+          <w:rFonts w:cs="Times New Roman"/>
+          <w:sz w:val="24"/>
+          <w:szCs w:val="24"/>
+        </w:rPr>
+      </w:pPr>
+      <w:r>
+        <w:rPr>
+          <w:rFonts w:cs="Times New Roman"/>
+          <w:sz w:val="24"/>
+          <w:szCs w:val="24"/>
+        </w:rPr>
+        <w:t xml:space="preserve">The third meeting was an actual “stand-up” meeting because we could talk over what was accomplished the previous day and discuss of any problems that we might have. The previous day we implemented </w:t>
+      </w:r>
+      <w:r>
+        <w:rPr>
+          <w:rFonts w:eastAsia="Times New Roman" w:cs="Times New Roman"/>
+          <w:color w:val="000000"/>
+          <w:sz w:val="24"/>
+          <w:szCs w:val="24"/>
+        </w:rPr>
+        <w:t xml:space="preserve">Authentication, UserGroups, CustomerForm, FormPreview, FormRegisration </w:t>
+      </w:r>
+      <w:r>
+        <w:rPr>
+          <w:rFonts w:cs="Times New Roman"/>
+          <w:sz w:val="24"/>
+          <w:szCs w:val="24"/>
+        </w:rPr>
+        <w:t xml:space="preserve">user stories from the first iteration. Not everything went as planned, because the FormPreview user story took us more time than estimated </w:t>
+      </w:r>
+      <w:r>
+        <w:rPr>
+          <w:rFonts w:cs="Times New Roman"/>
+          <w:sz w:val="24"/>
+          <w:szCs w:val="24"/>
+        </w:rPr>
+        <w:t>because we didn’t have that much experience in building gui.</w:t>
+      </w:r>
+      <w:r>
+        <w:rPr>
+          <w:rFonts w:cs="Times New Roman"/>
+          <w:sz w:val="24"/>
+          <w:szCs w:val="24"/>
+        </w:rPr>
+        <w:t xml:space="preserve"> We also agreed that we </w:t>
+      </w:r>
+      <w:r>
+        <w:rPr>
+          <w:rFonts w:cs="Times New Roman"/>
+          <w:sz w:val="24"/>
+          <w:szCs w:val="24"/>
+        </w:rPr>
+        <w:t>would</w:t>
+      </w:r>
+      <w:r>
+        <w:rPr>
+          <w:rFonts w:cs="Times New Roman"/>
+          <w:sz w:val="24"/>
+          <w:szCs w:val="24"/>
+        </w:rPr>
+        <w:t xml:space="preserve"> continue with the second iteration.</w:t>
+      </w:r>
+    </w:p>
+    <w:p>
+      <w:pPr>
+        <w:spacing w:before="100" w:beforeAutospacing="1" w:after="0" w:line="360" w:lineRule="auto"/>
+        <w:ind w:firstLine="720"/>
+        <w:jc w:val="both"/>
+        <w:rPr>
+          <w:rFonts w:cs="Times New Roman"/>
+          <w:sz w:val="24"/>
+          <w:szCs w:val="24"/>
+        </w:rPr>
+      </w:pPr>
+      <w:r>
+        <w:rPr>
+          <w:rFonts w:cs="Times New Roman"/>
+          <w:sz w:val="24"/>
+          <w:szCs w:val="24"/>
+        </w:rPr>
+        <w:t>Th</w:t>
+      </w:r>
+      <w:r>
+        <w:rPr>
+          <w:rFonts w:cs="Times New Roman"/>
+          <w:sz w:val="24"/>
+          <w:szCs w:val="24"/>
+        </w:rPr>
+        <w:t>e next meeting we talked about the second iteration, how we could avoid the problems that delayed us the previous days</w:t>
+      </w:r>
+      <w:r>
+        <w:rPr>
+          <w:rFonts w:cs="Times New Roman"/>
+          <w:sz w:val="24"/>
+          <w:szCs w:val="24"/>
+        </w:rPr>
+        <w:t xml:space="preserve"> (such as exporting a list of objects to JTable)</w:t>
+      </w:r>
+      <w:r>
+        <w:rPr>
+          <w:rFonts w:cs="Times New Roman"/>
+          <w:sz w:val="24"/>
+          <w:szCs w:val="24"/>
+        </w:rPr>
+        <w:t xml:space="preserve"> and prepared about the user stories of the third iteration.</w:t>
+      </w:r>
+    </w:p>
+    <w:p>
+      <w:pPr>
+        <w:spacing w:before="100" w:beforeAutospacing="1" w:after="0" w:line="360" w:lineRule="auto"/>
+        <w:ind w:firstLine="720"/>
+        <w:jc w:val="both"/>
+        <w:rPr>
+          <w:rFonts w:cs="Times New Roman"/>
+          <w:sz w:val="24"/>
+          <w:szCs w:val="24"/>
+        </w:rPr>
+      </w:pPr>
+      <w:r>
+        <w:rPr>
+          <w:rFonts w:cs="Times New Roman"/>
+          <w:sz w:val="24"/>
+          <w:szCs w:val="24"/>
+        </w:rPr>
+        <w:t xml:space="preserve">The fifth </w:t>
+      </w:r>
+      <w:r>
+        <w:rPr>
+          <w:rFonts w:cs="Times New Roman"/>
+          <w:sz w:val="24"/>
+          <w:szCs w:val="24"/>
+        </w:rPr>
+        <w:t>meeting we</w:t>
+      </w:r>
+      <w:r>
+        <w:rPr>
+          <w:rFonts w:cs="Times New Roman"/>
+          <w:sz w:val="24"/>
+          <w:szCs w:val="24"/>
+        </w:rPr>
+        <w:t xml:space="preserve"> discussed about refactoring, since the last day we used quite some time for it, and how we could “refactor on the fly” in order to be more productive.</w:t>
+      </w:r>
+      <w:r>
+        <w:rPr>
+          <w:rFonts w:cs="Times New Roman"/>
+          <w:sz w:val="24"/>
+          <w:szCs w:val="24"/>
+        </w:rPr>
+        <w:t xml:space="preserve"> We also </w:t>
+      </w:r>
+      <w:r>
+        <w:rPr>
+          <w:rFonts w:cs="Times New Roman"/>
+          <w:sz w:val="24"/>
+          <w:szCs w:val="24"/>
+        </w:rPr>
+        <w:lastRenderedPageBreak/>
+        <w:t xml:space="preserve">discussed about the order </w:t>
+      </w:r>
+      <w:r>
+        <w:rPr>
+          <w:rFonts w:cs="Times New Roman"/>
+          <w:sz w:val="24"/>
+          <w:szCs w:val="24"/>
+        </w:rPr>
+        <w:t>we will implement the user stories of the last iteration.</w:t>
+      </w:r>
+      <w:r>
+        <w:rPr>
+          <w:rFonts w:cs="Times New Roman"/>
+          <w:sz w:val="24"/>
+          <w:szCs w:val="24"/>
+        </w:rPr>
+        <w:t xml:space="preserve"> </w:t>
+      </w:r>
+      <w:r>
+        <w:rPr>
+          <w:rFonts w:cs="Times New Roman"/>
+          <w:sz w:val="24"/>
+          <w:szCs w:val="24"/>
+        </w:rPr>
+        <w:t xml:space="preserve">Finally, we </w:t>
+      </w:r>
+      <w:r>
+        <w:rPr>
+          <w:rFonts w:cs="Times New Roman"/>
+          <w:sz w:val="24"/>
+          <w:szCs w:val="24"/>
+        </w:rPr>
+        <w:t xml:space="preserve">discussed </w:t>
+      </w:r>
+      <w:r>
+        <w:rPr>
+          <w:rFonts w:cs="Times New Roman"/>
+          <w:sz w:val="24"/>
+          <w:szCs w:val="24"/>
+        </w:rPr>
+        <w:t xml:space="preserve">what </w:t>
+      </w:r>
+      <w:r>
+        <w:rPr>
+          <w:rFonts w:cs="Times New Roman"/>
+          <w:sz w:val="24"/>
+          <w:szCs w:val="24"/>
+        </w:rPr>
+        <w:t>the acceptance tests would be.</w:t>
+      </w:r>
+    </w:p>
+    <w:p>
+      <w:pPr>
+        <w:spacing w:before="100" w:beforeAutospacing="1" w:after="0" w:line="360" w:lineRule="auto"/>
         <w:rPr>
           <w:rFonts w:cs="Times New Roman"/>
           <w:b/>
           <w:sz w:val="28"/>
           <w:szCs w:val="28"/>
         </w:rPr>
-        <w:t>Refactoring</w:t>
-      </w:r>
-    </w:p>
-    <w:p>
-      <w:pPr>
-        <w:spacing w:before="100" w:beforeAutospacing="1" w:after="0" w:line="360" w:lineRule="auto"/>
-        <w:jc w:val="both"/>
-        <w:rPr>
-          <w:rFonts w:cs="Times New Roman"/>
-          <w:sz w:val="24"/>
-          <w:szCs w:val="24"/>
-        </w:rPr>
-      </w:pPr>
-      <w:r>
-        <w:rPr>
-          <w:rFonts w:cs="Times New Roman"/>
-          <w:sz w:val="24"/>
-          <w:szCs w:val="24"/>
-        </w:rPr>
-        <w:t>Refactoring of our code was part of each iteration. After testing, implementing and re-testing a fe</w:t>
-      </w:r>
-      <w:r>
-        <w:rPr>
-          <w:rFonts w:cs="Times New Roman"/>
-          <w:sz w:val="24"/>
-          <w:szCs w:val="24"/>
-        </w:rPr>
-        <w:t>ature of our system we looked more</w:t>
-      </w:r>
-      <w:r>
-        <w:rPr>
-          <w:rFonts w:cs="Times New Roman"/>
-          <w:sz w:val="24"/>
-          <w:szCs w:val="24"/>
-        </w:rPr>
-        <w:t xml:space="preserve"> thoroughly in our code. Very often when you are writing code you do not pick the best approach to</w:t>
-      </w:r>
-      <w:r>
-        <w:rPr>
-          <w:rFonts w:cs="Times New Roman"/>
-          <w:sz w:val="24"/>
-          <w:szCs w:val="24"/>
-        </w:rPr>
-        <w:t xml:space="preserve"> a</w:t>
-      </w:r>
-      <w:r>
-        <w:rPr>
-          <w:rFonts w:cs="Times New Roman"/>
-          <w:sz w:val="24"/>
-          <w:szCs w:val="24"/>
-        </w:rPr>
-        <w:t xml:space="preserve"> problem. You end up writing the same code twice or using too many objects which will eventually have an impact on readability and performance.</w:t>
-      </w:r>
-      <w:r>
-        <w:rPr>
-          <w:rFonts w:cs="Times New Roman"/>
-          <w:sz w:val="24"/>
-          <w:szCs w:val="24"/>
-        </w:rPr>
-        <w:t xml:space="preserve"> Thus we adopted refactoring with pleasure although we did not write a “real” system. Most of our refactoring dealt with object reusability, assigning null value to objects in the right position </w:t>
-      </w:r>
-      <w:r>
-        <w:rPr>
-          <w:rFonts w:cs="Times New Roman"/>
-          <w:sz w:val="24"/>
-          <w:szCs w:val="24"/>
-        </w:rPr>
-        <w:lastRenderedPageBreak/>
-        <w:t>in order to give a hint to the Garbage Collector, refactoring pieces of code that were used frequently into methods and splitting ones with too many loc.</w:t>
-      </w:r>
-    </w:p>
-    <w:p>
-      <w:pPr>
-        <w:spacing w:before="100" w:beforeAutospacing="1" w:after="0" w:line="360" w:lineRule="auto"/>
+      </w:pPr>
+      <w:r>
         <w:rPr>
           <w:rFonts w:cs="Times New Roman"/>
           <w:b/>
           <w:sz w:val="28"/>
           <w:szCs w:val="28"/>
         </w:rPr>
-      </w:pPr>
-      <w:r>
+        <w:t>Estimation Assessment</w:t>
+      </w:r>
+    </w:p>
+    <w:p>
+      <w:pPr>
+        <w:spacing w:before="100" w:beforeAutospacing="1" w:after="0" w:line="360" w:lineRule="auto"/>
+        <w:ind w:firstLine="720"/>
+        <w:jc w:val="both"/>
+        <w:rPr>
+          <w:rFonts w:cs="Times New Roman"/>
+          <w:sz w:val="24"/>
+          <w:szCs w:val="28"/>
+        </w:rPr>
+      </w:pPr>
+      <w:r>
+        <w:rPr>
+          <w:rFonts w:cs="Times New Roman"/>
+          <w:sz w:val="24"/>
+          <w:szCs w:val="28"/>
+        </w:rPr>
+        <w:t>The first estimation of the four iterations we chose to implement was roughly 20hours. We managed to finish the project more or less within that timeframe, but in some cases the estimation was wrong. For example in FormPreview user story, we used more time than we first estimated in contrast on cases like the user story AddUsers where we used less. The total time we allocated</w:t>
+      </w:r>
+      <w:r>
+        <w:rPr>
+          <w:rFonts w:cs="Times New Roman"/>
+          <w:b/>
+          <w:sz w:val="24"/>
+          <w:szCs w:val="28"/>
+        </w:rPr>
+        <w:t xml:space="preserve"> </w:t>
+      </w:r>
+      <w:r>
+        <w:rPr>
+          <w:rFonts w:cs="Times New Roman"/>
+          <w:sz w:val="24"/>
+          <w:szCs w:val="28"/>
+        </w:rPr>
+        <w:t>for the assignment is almost 30 hours including the time we used to write this report, break the problem to user stories and plan the iterations.</w:t>
+      </w:r>
+    </w:p>
+    <w:p>
+      <w:pPr>
+        <w:spacing w:before="100" w:beforeAutospacing="1" w:after="0" w:line="360" w:lineRule="auto"/>
         <w:rPr>
           <w:rFonts w:cs="Times New Roman"/>
           <w:b/>
           <w:sz w:val="28"/>
           <w:szCs w:val="28"/>
         </w:rPr>
-        <w:t>Estimation Assessment</w:t>
-      </w:r>
-    </w:p>
-    <w:p>
-      <w:pPr>
-        <w:spacing w:before="100" w:beforeAutospacing="1" w:after="0" w:line="360" w:lineRule="auto"/>
+      </w:pPr>
+      <w:r>
         <w:rPr>
           <w:rFonts w:cs="Times New Roman"/>
           <w:b/>
           <w:sz w:val="28"/>
           <w:szCs w:val="28"/>
         </w:rPr>
-      </w:pPr>
+        <w:t>Test-Driven Programming</w:t>
+      </w:r>
+    </w:p>
+    <w:p>
+      <w:pPr>
+        <w:spacing w:before="100" w:beforeAutospacing="1" w:after="0" w:line="360" w:lineRule="auto"/>
+        <w:ind w:firstLine="720"/>
+        <w:jc w:val="both"/>
+        <w:rPr>
+          <w:rFonts w:cs="Times New Roman"/>
+          <w:sz w:val="24"/>
+          <w:szCs w:val="24"/>
+        </w:rPr>
+      </w:pPr>
+      <w:r>
+        <w:rPr>
+          <w:rFonts w:cs="Times New Roman"/>
+          <w:sz w:val="24"/>
+          <w:szCs w:val="24"/>
+        </w:rPr>
+        <w:t>At first, the idea that we had to implement tests for each functionality in the system before the functionality itself was new to us and we couldn’t see how it could benefit us. When we started writing the first lines of codes with that technique, we saw that it made our lives easier and in many cases we detected errors that otherwise would be hard to find. It is true that in very simple functions it felt dumb to write tests, but we tried to stick to that logic and we applied the test-driven programming process until the end.</w:t>
+      </w:r>
     </w:p>
     <w:p>
       <w:pPr>
@@ -6223,7 +7841,91 @@
           <w:sz w:val="28"/>
           <w:szCs w:val="28"/>
         </w:rPr>
-        <w:t>Acceptance Tests</w:t>
+        <w:t>Refactoring</w:t>
+      </w:r>
+    </w:p>
+    <w:p>
+      <w:pPr>
+        <w:spacing w:before="100" w:beforeAutospacing="1" w:after="0" w:line="360" w:lineRule="auto"/>
+        <w:ind w:firstLine="720"/>
+        <w:jc w:val="both"/>
+        <w:rPr>
+          <w:rFonts w:cs="Times New Roman"/>
+          <w:sz w:val="24"/>
+          <w:szCs w:val="24"/>
+        </w:rPr>
+      </w:pPr>
+      <w:r>
+        <w:rPr>
+          <w:rFonts w:cs="Times New Roman"/>
+          <w:sz w:val="24"/>
+          <w:szCs w:val="24"/>
+        </w:rPr>
+        <w:t xml:space="preserve">Refactoring of our code was part of each iteration. After testing, implementing and re-testing a feature of our system we looked more thoroughly in our code. Very often when you are writing code you do not pick the best approach to a problem. You end up writing the same code twice or using too many </w:t>
+      </w:r>
+      <w:r>
+        <w:rPr>
+          <w:rFonts w:cs="Times New Roman"/>
+          <w:sz w:val="24"/>
+          <w:szCs w:val="24"/>
+        </w:rPr>
+        <w:t>objects, which</w:t>
+      </w:r>
+      <w:r>
+        <w:rPr>
+          <w:rFonts w:cs="Times New Roman"/>
+          <w:sz w:val="24"/>
+          <w:szCs w:val="24"/>
+        </w:rPr>
+        <w:t xml:space="preserve"> will eventually have an impact on readability and performance. Thus we adopted refactoring with pleasure although we did not write a “real” system. Most of our refactoring dealt with object reusability, assigning null value to objects in the right position in order to give a hint to the Garbage Collector, refactoring pieces of code that were used frequently into methods and splitting ones with too many l</w:t>
+      </w:r>
+      <w:r>
+        <w:rPr>
+          <w:rFonts w:cs="Times New Roman"/>
+          <w:sz w:val="24"/>
+          <w:szCs w:val="24"/>
+        </w:rPr>
+        <w:t xml:space="preserve">ines </w:t>
+      </w:r>
+      <w:r>
+        <w:rPr>
+          <w:rFonts w:cs="Times New Roman"/>
+          <w:sz w:val="24"/>
+          <w:szCs w:val="24"/>
+        </w:rPr>
+        <w:t>o</w:t>
+      </w:r>
+      <w:r>
+        <w:rPr>
+          <w:rFonts w:cs="Times New Roman"/>
+          <w:sz w:val="24"/>
+          <w:szCs w:val="24"/>
+        </w:rPr>
+        <w:t xml:space="preserve">f </w:t>
+      </w:r>
+      <w:r>
+        <w:rPr>
+          <w:rFonts w:cs="Times New Roman"/>
+          <w:sz w:val="24"/>
+          <w:szCs w:val="24"/>
+        </w:rPr>
+        <w:t>c</w:t>
+      </w:r>
+      <w:r>
+        <w:rPr>
+          <w:rFonts w:cs="Times New Roman"/>
+          <w:sz w:val="24"/>
+          <w:szCs w:val="24"/>
+        </w:rPr>
+        <w:t>ode</w:t>
+      </w:r>
+      <w:r>
+        <w:rPr>
+          <w:rFonts w:cs="Times New Roman"/>
+          <w:sz w:val="24"/>
+          <w:szCs w:val="24"/>
+        </w:rPr>
+        <w:t>.</w:t>
       </w:r>
     </w:p>
     <w:p>
@@ -6236,60 +7938,85 @@
           <w:szCs w:val="28"/>
         </w:rPr>
       </w:pPr>
-    </w:p>
-    <w:p>
-      <w:pPr>
-        <w:spacing w:before="100" w:beforeAutospacing="1" w:after="0" w:line="360" w:lineRule="auto"/>
+      <w:r>
         <w:rPr>
           <w:rFonts w:cs="Times New Roman"/>
           <w:b/>
           <w:sz w:val="28"/>
           <w:szCs w:val="28"/>
         </w:rPr>
-      </w:pPr>
-      <w:r>
-        <w:rPr>
-          <w:rFonts w:cs="Times New Roman"/>
-          <w:b/>
-          <w:sz w:val="28"/>
-          <w:szCs w:val="28"/>
-        </w:rPr>
-        <w:t xml:space="preserve">Daily </w:t>
-      </w:r>
-      <w:r>
-        <w:rPr>
-          <w:rFonts w:cs="Times New Roman"/>
-          <w:b/>
-          <w:sz w:val="28"/>
-          <w:szCs w:val="28"/>
-        </w:rPr>
-        <w:tab/>
-        <w:t>stand-up meetings</w:t>
+        <w:lastRenderedPageBreak/>
+        <w:t>Pair Programming</w:t>
       </w:r>
     </w:p>
     <w:p>
       <w:pPr>
         <w:spacing w:before="100" w:beforeAutospacing="1" w:after="0" w:line="360" w:lineRule="auto"/>
-        <w:rPr>
-          <w:rFonts w:cs="Times New Roman"/>
-          <w:b/>
-          <w:sz w:val="28"/>
-          <w:szCs w:val="28"/>
-        </w:rPr>
-      </w:pPr>
+        <w:jc w:val="both"/>
+        <w:rPr>
+          <w:rFonts w:cs="Times New Roman"/>
+          <w:sz w:val="24"/>
+          <w:szCs w:val="24"/>
+        </w:rPr>
+      </w:pPr>
+      <w:r>
+        <w:rPr>
+          <w:rFonts w:cs="Times New Roman"/>
+          <w:sz w:val="24"/>
+          <w:szCs w:val="24"/>
+        </w:rPr>
+        <w:t xml:space="preserve">Pair programming was also a new programming approach for both of us. After </w:t>
+      </w:r>
+      <w:r>
+        <w:rPr>
+          <w:rFonts w:cs="Times New Roman"/>
+          <w:sz w:val="24"/>
+          <w:szCs w:val="24"/>
+        </w:rPr>
+        <w:t>five</w:t>
+      </w:r>
+      <w:r>
+        <w:rPr>
+          <w:rFonts w:cs="Times New Roman"/>
+          <w:sz w:val="24"/>
+          <w:szCs w:val="24"/>
+        </w:rPr>
+        <w:t xml:space="preserve"> days of meeting</w:t>
+      </w:r>
+      <w:r>
+        <w:rPr>
+          <w:rFonts w:cs="Times New Roman"/>
+          <w:sz w:val="24"/>
+          <w:szCs w:val="24"/>
+        </w:rPr>
+        <w:t>s</w:t>
+      </w:r>
+      <w:r>
+        <w:rPr>
+          <w:rFonts w:cs="Times New Roman"/>
+          <w:sz w:val="24"/>
+          <w:szCs w:val="24"/>
+        </w:rPr>
+        <w:t xml:space="preserve"> we both agree that two minds are better than one. A lot of times one assisted the other even for minor faults like a typo mistake</w:t>
+      </w:r>
+      <w:r>
+        <w:rPr>
+          <w:rFonts w:cs="Times New Roman"/>
+          <w:sz w:val="24"/>
+          <w:szCs w:val="24"/>
+        </w:rPr>
+        <w:t>s</w:t>
+      </w:r>
       <w:bookmarkStart w:id="0" w:name="_GoBack"/>
       <w:bookmarkEnd w:id="0"/>
-    </w:p>
-    <w:p>
-      <w:pPr>
-        <w:spacing w:before="100" w:beforeAutospacing="1" w:after="0" w:line="360" w:lineRule="auto"/>
-        <w:jc w:val="both"/>
-        <w:rPr>
-          <w:rFonts w:cs="Times New Roman"/>
-          <w:sz w:val="24"/>
-          <w:szCs w:val="24"/>
-        </w:rPr>
-      </w:pPr>
+      <w:r>
+        <w:rPr>
+          <w:rFonts w:cs="Times New Roman"/>
+          <w:sz w:val="24"/>
+          <w:szCs w:val="24"/>
+        </w:rPr>
+        <w:t xml:space="preserve"> or even better provided a new radical idea on how to implement a feature. Roles changed quite frequently during the day allowing one to get some physical rest and try to approach the problem from a different angle. A few times when we implemented the GUI we diverted from the aspects of pair programming in terms that we were both coding at the same time but still exchanging thoughts and asking each other for advice if needed. Overall it was a very good experience but the ongoing courses and short deadlines didn’t let us enjoy it as much as we could.</w:t>
+      </w:r>
     </w:p>
     <w:sectPr>
       <w:pgSz w:w="12240" w:h="15840"/>
@@ -6302,7 +8029,7 @@
 </file>
 
 <file path=word/numbering.xml><?xml version="1.0" encoding="utf-8"?>
-<w:numbering xmlns:wpc="http://schemas.microsoft.com/office/word/2010/wordprocessingCanvas" xmlns:mc="http://schemas.openxmlformats.org/markup-compatibility/2006" xmlns:o="urn:schemas-microsoft-com:office:office" xmlns:r="http://schemas.openxmlformats.org/officeDocument/2006/relationships" xmlns:m="http://schemas.openxmlformats.org/officeDocument/2006/math" xmlns:v="urn:schemas-microsoft-com:vml" xmlns:wp14="http://schemas.microsoft.com/office/word/2010/wordprocessingDrawing" xmlns:wp="http://schemas.openxmlformats.org/drawingml/2006/wordprocessingDrawing" xmlns:w10="urn:schemas-microsoft-com:office:word" xmlns:w="http://schemas.openxmlformats.org/wordprocessingml/2006/main" xmlns:w14="http://schemas.microsoft.com/office/word/2010/wordml" xmlns:w15="http://schemas.microsoft.com/office/word/2012/wordml" xmlns:wpg="http://schemas.microsoft.com/office/word/2010/wordprocessingGroup" xmlns:wpi="http://schemas.microsoft.com/office/word/2010/wordprocessingInk" xmlns:wne="http://schemas.microsoft.com/office/word/2006/wordml" xmlns:wps="http://schemas.microsoft.com/office/word/2010/wordprocessingShape" mc:Ignorable="w14 w15 wp14">
+<w:numbering xmlns:wpc="http://schemas.microsoft.com/office/word/2010/wordprocessingCanvas" xmlns:mo="http://schemas.microsoft.com/office/mac/office/2008/main" xmlns:mc="http://schemas.openxmlformats.org/markup-compatibility/2006" xmlns:mv="urn:schemas-microsoft-com:mac:vml" xmlns:o="urn:schemas-microsoft-com:office:office" xmlns:r="http://schemas.openxmlformats.org/officeDocument/2006/relationships" xmlns:m="http://schemas.openxmlformats.org/officeDocument/2006/math" xmlns:v="urn:schemas-microsoft-com:vml" xmlns:wp14="http://schemas.microsoft.com/office/word/2010/wordprocessingDrawing" xmlns:wp="http://schemas.openxmlformats.org/drawingml/2006/wordprocessingDrawing" xmlns:w10="urn:schemas-microsoft-com:office:word" xmlns:w="http://schemas.openxmlformats.org/wordprocessingml/2006/main" xmlns:w14="http://schemas.microsoft.com/office/word/2010/wordml" xmlns:wpg="http://schemas.microsoft.com/office/word/2010/wordprocessingGroup" xmlns:wpi="http://schemas.microsoft.com/office/word/2010/wordprocessingInk" xmlns:wne="http://schemas.microsoft.com/office/word/2006/wordml" xmlns:wps="http://schemas.microsoft.com/office/word/2010/wordprocessingShape" mc:Ignorable="w14 wp14">
   <w:abstractNum w:abstractNumId="0">
     <w:nsid w:val="41021AF2"/>
     <w:multiLevelType w:val="multilevel"/>
@@ -6423,7 +8150,7 @@
 </file>
 
 <file path=word/styles.xml><?xml version="1.0" encoding="utf-8"?>
-<w:styles xmlns:mc="http://schemas.openxmlformats.org/markup-compatibility/2006" xmlns:r="http://schemas.openxmlformats.org/officeDocument/2006/relationships" xmlns:w="http://schemas.openxmlformats.org/wordprocessingml/2006/main" xmlns:w14="http://schemas.microsoft.com/office/word/2010/wordml" xmlns:w15="http://schemas.microsoft.com/office/word/2012/wordml" mc:Ignorable="w14 w15">
+<w:styles xmlns:mc="http://schemas.openxmlformats.org/markup-compatibility/2006" xmlns:r="http://schemas.openxmlformats.org/officeDocument/2006/relationships" xmlns:w="http://schemas.openxmlformats.org/wordprocessingml/2006/main" xmlns:w14="http://schemas.microsoft.com/office/word/2010/wordml" mc:Ignorable="w14">
   <w:docDefaults>
     <w:rPrDefault>
       <w:rPr>
@@ -6439,378 +8166,153 @@
       </w:pPr>
     </w:pPrDefault>
   </w:docDefaults>
-  <w:latentStyles w:defLockedState="0" w:defUIPriority="99" w:defSemiHidden="0" w:defUnhideWhenUsed="0" w:defQFormat="0" w:count="371">
-    <w:lsdException w:name="Normal" w:uiPriority="0" w:qFormat="1"/>
-    <w:lsdException w:name="heading 1" w:uiPriority="9" w:qFormat="1"/>
-    <w:lsdException w:name="heading 2" w:semiHidden="1" w:uiPriority="9" w:unhideWhenUsed="1" w:qFormat="1"/>
-    <w:lsdException w:name="heading 3" w:semiHidden="1" w:uiPriority="9" w:unhideWhenUsed="1" w:qFormat="1"/>
-    <w:lsdException w:name="heading 4" w:semiHidden="1" w:uiPriority="9" w:unhideWhenUsed="1" w:qFormat="1"/>
-    <w:lsdException w:name="heading 5" w:semiHidden="1" w:uiPriority="9" w:unhideWhenUsed="1" w:qFormat="1"/>
-    <w:lsdException w:name="heading 6" w:semiHidden="1" w:uiPriority="9" w:unhideWhenUsed="1" w:qFormat="1"/>
-    <w:lsdException w:name="heading 7" w:semiHidden="1" w:uiPriority="9" w:unhideWhenUsed="1" w:qFormat="1"/>
-    <w:lsdException w:name="heading 8" w:semiHidden="1" w:uiPriority="9" w:unhideWhenUsed="1" w:qFormat="1"/>
-    <w:lsdException w:name="heading 9" w:semiHidden="1" w:uiPriority="9" w:unhideWhenUsed="1" w:qFormat="1"/>
-    <w:lsdException w:name="index 1" w:semiHidden="1" w:unhideWhenUsed="1"/>
-    <w:lsdException w:name="index 2" w:semiHidden="1" w:unhideWhenUsed="1"/>
-    <w:lsdException w:name="index 3" w:semiHidden="1" w:unhideWhenUsed="1"/>
-    <w:lsdException w:name="index 4" w:semiHidden="1" w:unhideWhenUsed="1"/>
-    <w:lsdException w:name="index 5" w:semiHidden="1" w:unhideWhenUsed="1"/>
-    <w:lsdException w:name="index 6" w:semiHidden="1" w:unhideWhenUsed="1"/>
-    <w:lsdException w:name="index 7" w:semiHidden="1" w:unhideWhenUsed="1"/>
-    <w:lsdException w:name="index 8" w:semiHidden="1" w:unhideWhenUsed="1"/>
-    <w:lsdException w:name="index 9" w:semiHidden="1" w:unhideWhenUsed="1"/>
-    <w:lsdException w:name="toc 1" w:semiHidden="1" w:uiPriority="39" w:unhideWhenUsed="1"/>
-    <w:lsdException w:name="toc 2" w:semiHidden="1" w:uiPriority="39" w:unhideWhenUsed="1"/>
-    <w:lsdException w:name="toc 3" w:semiHidden="1" w:uiPriority="39" w:unhideWhenUsed="1"/>
-    <w:lsdException w:name="toc 4" w:semiHidden="1" w:uiPriority="39" w:unhideWhenUsed="1"/>
-    <w:lsdException w:name="toc 5" w:semiHidden="1" w:uiPriority="39" w:unhideWhenUsed="1"/>
-    <w:lsdException w:name="toc 6" w:semiHidden="1" w:uiPriority="39" w:unhideWhenUsed="1"/>
-    <w:lsdException w:name="toc 7" w:semiHidden="1" w:uiPriority="39" w:unhideWhenUsed="1"/>
-    <w:lsdException w:name="toc 8" w:semiHidden="1" w:uiPriority="39" w:unhideWhenUsed="1"/>
-    <w:lsdException w:name="toc 9" w:semiHidden="1" w:uiPriority="39" w:unhideWhenUsed="1"/>
-    <w:lsdException w:name="Normal Indent" w:semiHidden="1" w:unhideWhenUsed="1"/>
-    <w:lsdException w:name="footnote text" w:semiHidden="1" w:unhideWhenUsed="1"/>
-    <w:lsdException w:name="annotation text" w:semiHidden="1" w:unhideWhenUsed="1"/>
-    <w:lsdException w:name="header" w:semiHidden="1" w:unhideWhenUsed="1"/>
-    <w:lsdException w:name="footer" w:semiHidden="1" w:unhideWhenUsed="1"/>
-    <w:lsdException w:name="index heading" w:semiHidden="1" w:unhideWhenUsed="1"/>
-    <w:lsdException w:name="caption" w:semiHidden="1" w:uiPriority="35" w:unhideWhenUsed="1" w:qFormat="1"/>
-    <w:lsdException w:name="table of figures" w:semiHidden="1" w:unhideWhenUsed="1"/>
-    <w:lsdException w:name="envelope address" w:semiHidden="1" w:unhideWhenUsed="1"/>
-    <w:lsdException w:name="envelope return" w:semiHidden="1" w:unhideWhenUsed="1"/>
-    <w:lsdException w:name="footnote reference" w:semiHidden="1" w:unhideWhenUsed="1"/>
-    <w:lsdException w:name="annotation reference" w:semiHidden="1" w:unhideWhenUsed="1"/>
-    <w:lsdException w:name="line number" w:semiHidden="1" w:unhideWhenUsed="1"/>
-    <w:lsdException w:name="page number" w:semiHidden="1" w:unhideWhenUsed="1"/>
-    <w:lsdException w:name="endnote reference" w:semiHidden="1" w:unhideWhenUsed="1"/>
-    <w:lsdException w:name="endnote text" w:semiHidden="1" w:unhideWhenUsed="1"/>
-    <w:lsdException w:name="table of authorities" w:semiHidden="1" w:unhideWhenUsed="1"/>
-    <w:lsdException w:name="macro" w:semiHidden="1" w:unhideWhenUsed="1"/>
-    <w:lsdException w:name="toa heading" w:semiHidden="1" w:unhideWhenUsed="1"/>
-    <w:lsdException w:name="List" w:semiHidden="1" w:unhideWhenUsed="1"/>
-    <w:lsdException w:name="List Bullet" w:semiHidden="1" w:unhideWhenUsed="1"/>
-    <w:lsdException w:name="List Number" w:semiHidden="1" w:unhideWhenUsed="1"/>
-    <w:lsdException w:name="List 2" w:semiHidden="1" w:unhideWhenUsed="1"/>
-    <w:lsdException w:name="List 3" w:semiHidden="1" w:unhideWhenUsed="1"/>
-    <w:lsdException w:name="List 4" w:semiHidden="1" w:unhideWhenUsed="1"/>
-    <w:lsdException w:name="List 5" w:semiHidden="1" w:unhideWhenUsed="1"/>
-    <w:lsdException w:name="List Bullet 2" w:semiHidden="1" w:unhideWhenUsed="1"/>
-    <w:lsdException w:name="List Bullet 3" w:semiHidden="1" w:unhideWhenUsed="1"/>
-    <w:lsdException w:name="List Bullet 4" w:semiHidden="1" w:unhideWhenUsed="1"/>
-    <w:lsdException w:name="List Bullet 5" w:semiHidden="1" w:unhideWhenUsed="1"/>
-    <w:lsdException w:name="List Number 2" w:semiHidden="1" w:unhideWhenUsed="1"/>
-    <w:lsdException w:name="List Number 3" w:semiHidden="1" w:unhideWhenUsed="1"/>
-    <w:lsdException w:name="List Number 4" w:semiHidden="1" w:unhideWhenUsed="1"/>
-    <w:lsdException w:name="List Number 5" w:semiHidden="1" w:unhideWhenUsed="1"/>
-    <w:lsdException w:name="Title" w:uiPriority="10" w:qFormat="1"/>
-    <w:lsdException w:name="Closing" w:semiHidden="1" w:unhideWhenUsed="1"/>
-    <w:lsdException w:name="Signature" w:semiHidden="1" w:unhideWhenUsed="1"/>
-    <w:lsdException w:name="Default Paragraph Font" w:semiHidden="1" w:uiPriority="1" w:unhideWhenUsed="1"/>
-    <w:lsdException w:name="Body Text" w:semiHidden="1" w:unhideWhenUsed="1"/>
-    <w:lsdException w:name="Body Text Indent" w:semiHidden="1" w:unhideWhenUsed="1"/>
-    <w:lsdException w:name="List Continue" w:semiHidden="1" w:unhideWhenUsed="1"/>
-    <w:lsdException w:name="List Continue 2" w:semiHidden="1" w:unhideWhenUsed="1"/>
-    <w:lsdException w:name="List Continue 3" w:semiHidden="1" w:unhideWhenUsed="1"/>
-    <w:lsdException w:name="List Continue 4" w:semiHidden="1" w:unhideWhenUsed="1"/>
-    <w:lsdException w:name="List Continue 5" w:semiHidden="1" w:unhideWhenUsed="1"/>
-    <w:lsdException w:name="Message Header" w:semiHidden="1" w:unhideWhenUsed="1"/>
-    <w:lsdException w:name="Subtitle" w:uiPriority="11" w:qFormat="1"/>
-    <w:lsdException w:name="Salutation" w:semiHidden="1" w:unhideWhenUsed="1"/>
-    <w:lsdException w:name="Date" w:semiHidden="1" w:unhideWhenUsed="1"/>
-    <w:lsdException w:name="Body Text First Indent" w:semiHidden="1" w:unhideWhenUsed="1"/>
-    <w:lsdException w:name="Body Text First Indent 2" w:semiHidden="1" w:unhideWhenUsed="1"/>
-    <w:lsdException w:name="Note Heading" w:semiHidden="1" w:unhideWhenUsed="1"/>
-    <w:lsdException w:name="Body Text 2" w:semiHidden="1" w:unhideWhenUsed="1"/>
-    <w:lsdException w:name="Body Text 3" w:semiHidden="1" w:unhideWhenUsed="1"/>
-    <w:lsdException w:name="Body Text Indent 2" w:semiHidden="1" w:unhideWhenUsed="1"/>
-    <w:lsdException w:name="Body Text Indent 3" w:semiHidden="1" w:unhideWhenUsed="1"/>
-    <w:lsdException w:name="Block Text" w:semiHidden="1" w:unhideWhenUsed="1"/>
-    <w:lsdException w:name="Hyperlink" w:semiHidden="1" w:unhideWhenUsed="1"/>
-    <w:lsdException w:name="FollowedHyperlink" w:semiHidden="1" w:unhideWhenUsed="1"/>
-    <w:lsdException w:name="Strong" w:uiPriority="22" w:qFormat="1"/>
-    <w:lsdException w:name="Emphasis" w:uiPriority="20" w:qFormat="1"/>
-    <w:lsdException w:name="Document Map" w:semiHidden="1" w:unhideWhenUsed="1"/>
-    <w:lsdException w:name="Plain Text" w:semiHidden="1" w:unhideWhenUsed="1"/>
-    <w:lsdException w:name="E-mail Signature" w:semiHidden="1" w:unhideWhenUsed="1"/>
-    <w:lsdException w:name="HTML Top of Form" w:semiHidden="1" w:unhideWhenUsed="1"/>
-    <w:lsdException w:name="HTML Bottom of Form" w:semiHidden="1" w:unhideWhenUsed="1"/>
-    <w:lsdException w:name="Normal (Web)" w:semiHidden="1" w:unhideWhenUsed="1"/>
-    <w:lsdException w:name="HTML Acronym" w:semiHidden="1" w:unhideWhenUsed="1"/>
-    <w:lsdException w:name="HTML Address" w:semiHidden="1" w:unhideWhenUsed="1"/>
-    <w:lsdException w:name="HTML Cite" w:semiHidden="1" w:unhideWhenUsed="1"/>
-    <w:lsdException w:name="HTML Code" w:semiHidden="1" w:unhideWhenUsed="1"/>
-    <w:lsdException w:name="HTML Definition" w:semiHidden="1" w:unhideWhenUsed="1"/>
-    <w:lsdException w:name="HTML Keyboard" w:semiHidden="1" w:unhideWhenUsed="1"/>
-    <w:lsdException w:name="HTML Preformatted" w:semiHidden="1" w:unhideWhenUsed="1"/>
-    <w:lsdException w:name="HTML Sample" w:semiHidden="1" w:unhideWhenUsed="1"/>
-    <w:lsdException w:name="HTML Typewriter" w:semiHidden="1" w:unhideWhenUsed="1"/>
-    <w:lsdException w:name="HTML Variable" w:semiHidden="1" w:unhideWhenUsed="1"/>
-    <w:lsdException w:name="Normal Table" w:semiHidden="1" w:unhideWhenUsed="1"/>
-    <w:lsdException w:name="annotation subject" w:semiHidden="1" w:unhideWhenUsed="1"/>
-    <w:lsdException w:name="No List" w:semiHidden="1" w:unhideWhenUsed="1"/>
-    <w:lsdException w:name="Outline List 1" w:semiHidden="1" w:unhideWhenUsed="1"/>
-    <w:lsdException w:name="Outline List 2" w:semiHidden="1" w:unhideWhenUsed="1"/>
-    <w:lsdException w:name="Outline List 3" w:semiHidden="1" w:unhideWhenUsed="1"/>
-    <w:lsdException w:name="Table Simple 1" w:semiHidden="1" w:unhideWhenUsed="1"/>
-    <w:lsdException w:name="Table Simple 2" w:semiHidden="1" w:unhideWhenUsed="1"/>
-    <w:lsdException w:name="Table Simple 3" w:semiHidden="1" w:unhideWhenUsed="1"/>
-    <w:lsdException w:name="Table Classic 1" w:semiHidden="1" w:unhideWhenUsed="1"/>
-    <w:lsdException w:name="Table Classic 2" w:semiHidden="1" w:unhideWhenUsed="1"/>
-    <w:lsdException w:name="Table Classic 3" w:semiHidden="1" w:unhideWhenUsed="1"/>
-    <w:lsdException w:name="Table Classic 4" w:semiHidden="1" w:unhideWhenUsed="1"/>
-    <w:lsdException w:name="Table Colorful 1" w:semiHidden="1" w:unhideWhenUsed="1"/>
-    <w:lsdException w:name="Table Colorful 2" w:semiHidden="1" w:unhideWhenUsed="1"/>
-    <w:lsdException w:name="Table Colorful 3" w:semiHidden="1" w:unhideWhenUsed="1"/>
-    <w:lsdException w:name="Table Columns 1" w:semiHidden="1" w:unhideWhenUsed="1"/>
-    <w:lsdException w:name="Table Columns 2" w:semiHidden="1" w:unhideWhenUsed="1"/>
-    <w:lsdException w:name="Table Columns 3" w:semiHidden="1" w:unhideWhenUsed="1"/>
-    <w:lsdException w:name="Table Columns 4" w:semiHidden="1" w:unhideWhenUsed="1"/>
-    <w:lsdException w:name="Table Columns 5" w:semiHidden="1" w:unhideWhenUsed="1"/>
-    <w:lsdException w:name="Table Grid 1" w:semiHidden="1" w:unhideWhenUsed="1"/>
-    <w:lsdException w:name="Table Grid 2" w:semiHidden="1" w:unhideWhenUsed="1"/>
-    <w:lsdException w:name="Table Grid 3" w:semiHidden="1" w:unhideWhenUsed="1"/>
-    <w:lsdException w:name="Table Grid 4" w:semiHidden="1" w:unhideWhenUsed="1"/>
-    <w:lsdException w:name="Table Grid 5" w:semiHidden="1" w:unhideWhenUsed="1"/>
-    <w:lsdException w:name="Table Grid 6" w:semiHidden="1" w:unhideWhenUsed="1"/>
-    <w:lsdException w:name="Table Grid 7" w:semiHidden="1" w:unhideWhenUsed="1"/>
-    <w:lsdException w:name="Table Grid 8" w:semiHidden="1" w:unhideWhenUsed="1"/>
-    <w:lsdException w:name="Table List 1" w:semiHidden="1" w:unhideWhenUsed="1"/>
-    <w:lsdException w:name="Table List 2" w:semiHidden="1" w:unhideWhenUsed="1"/>
-    <w:lsdException w:name="Table List 3" w:semiHidden="1" w:unhideWhenUsed="1"/>
-    <w:lsdException w:name="Table List 4" w:semiHidden="1" w:unhideWhenUsed="1"/>
-    <w:lsdException w:name="Table List 5" w:semiHidden="1" w:unhideWhenUsed="1"/>
-    <w:lsdException w:name="Table List 6" w:semiHidden="1" w:unhideWhenUsed="1"/>
-    <w:lsdException w:name="Table List 7" w:semiHidden="1" w:unhideWhenUsed="1"/>
-    <w:lsdException w:name="Table List 8" w:semiHidden="1" w:unhideWhenUsed="1"/>
-    <w:lsdException w:name="Table 3D effects 1" w:semiHidden="1" w:unhideWhenUsed="1"/>
-    <w:lsdException w:name="Table 3D effects 2" w:semiHidden="1" w:unhideWhenUsed="1"/>
-    <w:lsdException w:name="Table 3D effects 3" w:semiHidden="1" w:unhideWhenUsed="1"/>
-    <w:lsdException w:name="Table Contemporary" w:semiHidden="1" w:unhideWhenUsed="1"/>
-    <w:lsdException w:name="Table Elegant" w:semiHidden="1" w:unhideWhenUsed="1"/>
-    <w:lsdException w:name="Table Professional" w:semiHidden="1" w:unhideWhenUsed="1"/>
-    <w:lsdException w:name="Table Subtle 1" w:semiHidden="1" w:unhideWhenUsed="1"/>
-    <w:lsdException w:name="Table Subtle 2" w:semiHidden="1" w:unhideWhenUsed="1"/>
-    <w:lsdException w:name="Table Web 1" w:semiHidden="1" w:unhideWhenUsed="1"/>
-    <w:lsdException w:name="Table Web 2" w:semiHidden="1" w:unhideWhenUsed="1"/>
-    <w:lsdException w:name="Table Web 3" w:semiHidden="1" w:unhideWhenUsed="1"/>
-    <w:lsdException w:name="Balloon Text" w:semiHidden="1" w:unhideWhenUsed="1"/>
-    <w:lsdException w:name="Table Grid" w:uiPriority="39"/>
-    <w:lsdException w:name="Table Theme" w:semiHidden="1" w:unhideWhenUsed="1"/>
-    <w:lsdException w:name="Placeholder Text" w:semiHidden="1"/>
-    <w:lsdException w:name="No Spacing" w:uiPriority="1" w:qFormat="1"/>
-    <w:lsdException w:name="Light Shading" w:uiPriority="60"/>
-    <w:lsdException w:name="Light List" w:uiPriority="61"/>
-    <w:lsdException w:name="Light Grid" w:uiPriority="62"/>
-    <w:lsdException w:name="Medium Shading 1" w:uiPriority="63"/>
-    <w:lsdException w:name="Medium Shading 2" w:uiPriority="64"/>
-    <w:lsdException w:name="Medium List 1" w:uiPriority="65"/>
-    <w:lsdException w:name="Medium List 2" w:uiPriority="66"/>
-    <w:lsdException w:name="Medium Grid 1" w:uiPriority="67"/>
-    <w:lsdException w:name="Medium Grid 2" w:uiPriority="68"/>
-    <w:lsdException w:name="Medium Grid 3" w:uiPriority="69"/>
-    <w:lsdException w:name="Dark List" w:uiPriority="70"/>
-    <w:lsdException w:name="Colorful Shading" w:uiPriority="71"/>
-    <w:lsdException w:name="Colorful List" w:uiPriority="72"/>
-    <w:lsdException w:name="Colorful Grid" w:uiPriority="73"/>
-    <w:lsdException w:name="Light Shading Accent 1" w:uiPriority="60"/>
-    <w:lsdException w:name="Light List Accent 1" w:uiPriority="61"/>
-    <w:lsdException w:name="Light Grid Accent 1" w:uiPriority="62"/>
-    <w:lsdException w:name="Medium Shading 1 Accent 1" w:uiPriority="63"/>
-    <w:lsdException w:name="Medium Shading 2 Accent 1" w:uiPriority="64"/>
-    <w:lsdException w:name="Medium List 1 Accent 1" w:uiPriority="65"/>
-    <w:lsdException w:name="Revision" w:semiHidden="1"/>
-    <w:lsdException w:name="List Paragraph" w:uiPriority="34" w:qFormat="1"/>
-    <w:lsdException w:name="Quote" w:uiPriority="29" w:qFormat="1"/>
-    <w:lsdException w:name="Intense Quote" w:uiPriority="30" w:qFormat="1"/>
-    <w:lsdException w:name="Medium List 2 Accent 1" w:uiPriority="66"/>
-    <w:lsdException w:name="Medium Grid 1 Accent 1" w:uiPriority="67"/>
-    <w:lsdException w:name="Medium Grid 2 Accent 1" w:uiPriority="68"/>
-    <w:lsdException w:name="Medium Grid 3 Accent 1" w:uiPriority="69"/>
-    <w:lsdException w:name="Dark List Accent 1" w:uiPriority="70"/>
-    <w:lsdException w:name="Colorful Shading Accent 1" w:uiPriority="71"/>
-    <w:lsdException w:name="Colorful List Accent 1" w:uiPriority="72"/>
-    <w:lsdException w:name="Colorful Grid Accent 1" w:uiPriority="73"/>
-    <w:lsdException w:name="Light Shading Accent 2" w:uiPriority="60"/>
-    <w:lsdException w:name="Light List Accent 2" w:uiPriority="61"/>
-    <w:lsdException w:name="Light Grid Accent 2" w:uiPriority="62"/>
-    <w:lsdException w:name="Medium Shading 1 Accent 2" w:uiPriority="63"/>
-    <w:lsdException w:name="Medium Shading 2 Accent 2" w:uiPriority="64"/>
-    <w:lsdException w:name="Medium List 1 Accent 2" w:uiPriority="65"/>
-    <w:lsdException w:name="Medium List 2 Accent 2" w:uiPriority="66"/>
-    <w:lsdException w:name="Medium Grid 1 Accent 2" w:uiPriority="67"/>
-    <w:lsdException w:name="Medium Grid 2 Accent 2" w:uiPriority="68"/>
-    <w:lsdException w:name="Medium Grid 3 Accent 2" w:uiPriority="69"/>
-    <w:lsdException w:name="Dark List Accent 2" w:uiPriority="70"/>
-    <w:lsdException w:name="Colorful Shading Accent 2" w:uiPriority="71"/>
-    <w:lsdException w:name="Colorful List Accent 2" w:uiPriority="72"/>
-    <w:lsdException w:name="Colorful Grid Accent 2" w:uiPriority="73"/>
-    <w:lsdException w:name="Light Shading Accent 3" w:uiPriority="60"/>
-    <w:lsdException w:name="Light List Accent 3" w:uiPriority="61"/>
-    <w:lsdException w:name="Light Grid Accent 3" w:uiPriority="62"/>
-    <w:lsdException w:name="Medium Shading 1 Accent 3" w:uiPriority="63"/>
-    <w:lsdException w:name="Medium Shading 2 Accent 3" w:uiPriority="64"/>
-    <w:lsdException w:name="Medium List 1 Accent 3" w:uiPriority="65"/>
-    <w:lsdException w:name="Medium List 2 Accent 3" w:uiPriority="66"/>
-    <w:lsdException w:name="Medium Grid 1 Accent 3" w:uiPriority="67"/>
-    <w:lsdException w:name="Medium Grid 2 Accent 3" w:uiPriority="68"/>
-    <w:lsdException w:name="Medium Grid 3 Accent 3" w:uiPriority="69"/>
-    <w:lsdException w:name="Dark List Accent 3" w:uiPriority="70"/>
-    <w:lsdException w:name="Colorful Shading Accent 3" w:uiPriority="71"/>
-    <w:lsdException w:name="Colorful List Accent 3" w:uiPriority="72"/>
-    <w:lsdException w:name="Colorful Grid Accent 3" w:uiPriority="73"/>
-    <w:lsdException w:name="Light Shading Accent 4" w:uiPriority="60"/>
-    <w:lsdException w:name="Light List Accent 4" w:uiPriority="61"/>
-    <w:lsdException w:name="Light Grid Accent 4" w:uiPriority="62"/>
-    <w:lsdException w:name="Medium Shading 1 Accent 4" w:uiPriority="63"/>
-    <w:lsdException w:name="Medium Shading 2 Accent 4" w:uiPriority="64"/>
-    <w:lsdException w:name="Medium List 1 Accent 4" w:uiPriority="65"/>
-    <w:lsdException w:name="Medium List 2 Accent 4" w:uiPriority="66"/>
-    <w:lsdException w:name="Medium Grid 1 Accent 4" w:uiPriority="67"/>
-    <w:lsdException w:name="Medium Grid 2 Accent 4" w:uiPriority="68"/>
-    <w:lsdException w:name="Medium Grid 3 Accent 4" w:uiPriority="69"/>
-    <w:lsdException w:name="Dark List Accent 4" w:uiPriority="70"/>
-    <w:lsdException w:name="Colorful Shading Accent 4" w:uiPriority="71"/>
-    <w:lsdException w:name="Colorful List Accent 4" w:uiPriority="72"/>
-    <w:lsdException w:name="Colorful Grid Accent 4" w:uiPriority="73"/>
-    <w:lsdException w:name="Light Shading Accent 5" w:uiPriority="60"/>
-    <w:lsdException w:name="Light List Accent 5" w:uiPriority="61"/>
-    <w:lsdException w:name="Light Grid Accent 5" w:uiPriority="62"/>
-    <w:lsdException w:name="Medium Shading 1 Accent 5" w:uiPriority="63"/>
-    <w:lsdException w:name="Medium Shading 2 Accent 5" w:uiPriority="64"/>
-    <w:lsdException w:name="Medium List 1 Accent 5" w:uiPriority="65"/>
-    <w:lsdException w:name="Medium List 2 Accent 5" w:uiPriority="66"/>
-    <w:lsdException w:name="Medium Grid 1 Accent 5" w:uiPriority="67"/>
-    <w:lsdException w:name="Medium Grid 2 Accent 5" w:uiPriority="68"/>
-    <w:lsdException w:name="Medium Grid 3 Accent 5" w:uiPriority="69"/>
-    <w:lsdException w:name="Dark List Accent 5" w:uiPriority="70"/>
-    <w:lsdException w:name="Colorful Shading Accent 5" w:uiPriority="71"/>
-    <w:lsdException w:name="Colorful List Accent 5" w:uiPriority="72"/>
-    <w:lsdException w:name="Colorful Grid Accent 5" w:uiPriority="73"/>
-    <w:lsdException w:name="Light Shading Accent 6" w:uiPriority="60"/>
-    <w:lsdException w:name="Light List Accent 6" w:uiPriority="61"/>
-    <w:lsdException w:name="Light Grid Accent 6" w:uiPriority="62"/>
-    <w:lsdException w:name="Medium Shading 1 Accent 6" w:uiPriority="63"/>
-    <w:lsdException w:name="Medium Shading 2 Accent 6" w:uiPriority="64"/>
-    <w:lsdException w:name="Medium List 1 Accent 6" w:uiPriority="65"/>
-    <w:lsdException w:name="Medium List 2 Accent 6" w:uiPriority="66"/>
-    <w:lsdException w:name="Medium Grid 1 Accent 6" w:uiPriority="67"/>
-    <w:lsdException w:name="Medium Grid 2 Accent 6" w:uiPriority="68"/>
-    <w:lsdException w:name="Medium Grid 3 Accent 6" w:uiPriority="69"/>
-    <w:lsdException w:name="Dark List Accent 6" w:uiPriority="70"/>
-    <w:lsdException w:name="Colorful Shading Accent 6" w:uiPriority="71"/>
-    <w:lsdException w:name="Colorful List Accent 6" w:uiPriority="72"/>
-    <w:lsdException w:name="Colorful Grid Accent 6" w:uiPriority="73"/>
-    <w:lsdException w:name="Subtle Emphasis" w:uiPriority="19" w:qFormat="1"/>
-    <w:lsdException w:name="Intense Emphasis" w:uiPriority="21" w:qFormat="1"/>
-    <w:lsdException w:name="Subtle Reference" w:uiPriority="31" w:qFormat="1"/>
-    <w:lsdException w:name="Intense Reference" w:uiPriority="32" w:qFormat="1"/>
-    <w:lsdException w:name="Book Title" w:uiPriority="33" w:qFormat="1"/>
-    <w:lsdException w:name="Bibliography" w:semiHidden="1" w:uiPriority="37" w:unhideWhenUsed="1"/>
-    <w:lsdException w:name="TOC Heading" w:semiHidden="1" w:uiPriority="39" w:unhideWhenUsed="1" w:qFormat="1"/>
-    <w:lsdException w:name="Plain Table 1" w:uiPriority="41"/>
-    <w:lsdException w:name="Plain Table 2" w:uiPriority="42"/>
-    <w:lsdException w:name="Plain Table 3" w:uiPriority="43"/>
-    <w:lsdException w:name="Plain Table 4" w:uiPriority="44"/>
-    <w:lsdException w:name="Plain Table 5" w:uiPriority="45"/>
-    <w:lsdException w:name="Grid Table Light" w:uiPriority="40"/>
-    <w:lsdException w:name="Grid Table 1 Light" w:uiPriority="46"/>
-    <w:lsdException w:name="Grid Table 2" w:uiPriority="47"/>
-    <w:lsdException w:name="Grid Table 3" w:uiPriority="48"/>
-    <w:lsdException w:name="Grid Table 4" w:uiPriority="49"/>
-    <w:lsdException w:name="Grid Table 5 Dark" w:uiPriority="50"/>
-    <w:lsdException w:name="Grid Table 6 Colorful" w:uiPriority="51"/>
-    <w:lsdException w:name="Grid Table 7 Colorful" w:uiPriority="52"/>
-    <w:lsdException w:name="Grid Table 1 Light Accent 1" w:uiPriority="46"/>
-    <w:lsdException w:name="Grid Table 2 Accent 1" w:uiPriority="47"/>
-    <w:lsdException w:name="Grid Table 3 Accent 1" w:uiPriority="48"/>
-    <w:lsdException w:name="Grid Table 4 Accent 1" w:uiPriority="49"/>
-    <w:lsdException w:name="Grid Table 5 Dark Accent 1" w:uiPriority="50"/>
-    <w:lsdException w:name="Grid Table 6 Colorful Accent 1" w:uiPriority="51"/>
-    <w:lsdException w:name="Grid Table 7 Colorful Accent 1" w:uiPriority="52"/>
-    <w:lsdException w:name="Grid Table 1 Light Accent 2" w:uiPriority="46"/>
-    <w:lsdException w:name="Grid Table 2 Accent 2" w:uiPriority="47"/>
-    <w:lsdException w:name="Grid Table 3 Accent 2" w:uiPriority="48"/>
-    <w:lsdException w:name="Grid Table 4 Accent 2" w:uiPriority="49"/>
-    <w:lsdException w:name="Grid Table 5 Dark Accent 2" w:uiPriority="50"/>
-    <w:lsdException w:name="Grid Table 6 Colorful Accent 2" w:uiPriority="51"/>
-    <w:lsdException w:name="Grid Table 7 Colorful Accent 2" w:uiPriority="52"/>
-    <w:lsdException w:name="Grid Table 1 Light Accent 3" w:uiPriority="46"/>
-    <w:lsdException w:name="Grid Table 2 Accent 3" w:uiPriority="47"/>
-    <w:lsdException w:name="Grid Table 3 Accent 3" w:uiPriority="48"/>
-    <w:lsdException w:name="Grid Table 4 Accent 3" w:uiPriority="49"/>
-    <w:lsdException w:name="Grid Table 5 Dark Accent 3" w:uiPriority="50"/>
-    <w:lsdException w:name="Grid Table 6 Colorful Accent 3" w:uiPriority="51"/>
-    <w:lsdException w:name="Grid Table 7 Colorful Accent 3" w:uiPriority="52"/>
-    <w:lsdException w:name="Grid Table 1 Light Accent 4" w:uiPriority="46"/>
-    <w:lsdException w:name="Grid Table 2 Accent 4" w:uiPriority="47"/>
-    <w:lsdException w:name="Grid Table 3 Accent 4" w:uiPriority="48"/>
-    <w:lsdException w:name="Grid Table 4 Accent 4" w:uiPriority="49"/>
-    <w:lsdException w:name="Grid Table 5 Dark Accent 4" w:uiPriority="50"/>
-    <w:lsdException w:name="Grid Table 6 Colorful Accent 4" w:uiPriority="51"/>
-    <w:lsdException w:name="Grid Table 7 Colorful Accent 4" w:uiPriority="52"/>
-    <w:lsdException w:name="Grid Table 1 Light Accent 5" w:uiPriority="46"/>
-    <w:lsdException w:name="Grid Table 2 Accent 5" w:uiPriority="47"/>
-    <w:lsdException w:name="Grid Table 3 Accent 5" w:uiPriority="48"/>
-    <w:lsdException w:name="Grid Table 4 Accent 5" w:uiPriority="49"/>
-    <w:lsdException w:name="Grid Table 5 Dark Accent 5" w:uiPriority="50"/>
-    <w:lsdException w:name="Grid Table 6 Colorful Accent 5" w:uiPriority="51"/>
-    <w:lsdException w:name="Grid Table 7 Colorful Accent 5" w:uiPriority="52"/>
-    <w:lsdException w:name="Grid Table 1 Light Accent 6" w:uiPriority="46"/>
-    <w:lsdException w:name="Grid Table 2 Accent 6" w:uiPriority="47"/>
-    <w:lsdException w:name="Grid Table 3 Accent 6" w:uiPriority="48"/>
-    <w:lsdException w:name="Grid Table 4 Accent 6" w:uiPriority="49"/>
-    <w:lsdException w:name="Grid Table 5 Dark Accent 6" w:uiPriority="50"/>
-    <w:lsdException w:name="Grid Table 6 Colorful Accent 6" w:uiPriority="51"/>
-    <w:lsdException w:name="Grid Table 7 Colorful Accent 6" w:uiPriority="52"/>
-    <w:lsdException w:name="List Table 1 Light" w:uiPriority="46"/>
-    <w:lsdException w:name="List Table 2" w:uiPriority="47"/>
-    <w:lsdException w:name="List Table 3" w:uiPriority="48"/>
-    <w:lsdException w:name="List Table 4" w:uiPriority="49"/>
-    <w:lsdException w:name="List Table 5 Dark" w:uiPriority="50"/>
-    <w:lsdException w:name="List Table 6 Colorful" w:uiPriority="51"/>
-    <w:lsdException w:name="List Table 7 Colorful" w:uiPriority="52"/>
-    <w:lsdException w:name="List Table 1 Light Accent 1" w:uiPriority="46"/>
-    <w:lsdException w:name="List Table 2 Accent 1" w:uiPriority="47"/>
-    <w:lsdException w:name="List Table 3 Accent 1" w:uiPriority="48"/>
-    <w:lsdException w:name="List Table 4 Accent 1" w:uiPriority="49"/>
-    <w:lsdException w:name="List Table 5 Dark Accent 1" w:uiPriority="50"/>
-    <w:lsdException w:name="List Table 6 Colorful Accent 1" w:uiPriority="51"/>
-    <w:lsdException w:name="List Table 7 Colorful Accent 1" w:uiPriority="52"/>
-    <w:lsdException w:name="List Table 1 Light Accent 2" w:uiPriority="46"/>
-    <w:lsdException w:name="List Table 2 Accent 2" w:uiPriority="47"/>
-    <w:lsdException w:name="List Table 3 Accent 2" w:uiPriority="48"/>
-    <w:lsdException w:name="List Table 4 Accent 2" w:uiPriority="49"/>
-    <w:lsdException w:name="List Table 5 Dark Accent 2" w:uiPriority="50"/>
-    <w:lsdException w:name="List Table 6 Colorful Accent 2" w:uiPriority="51"/>
-    <w:lsdException w:name="List Table 7 Colorful Accent 2" w:uiPriority="52"/>
-    <w:lsdException w:name="List Table 1 Light Accent 3" w:uiPriority="46"/>
-    <w:lsdException w:name="List Table 2 Accent 3" w:uiPriority="47"/>
-    <w:lsdException w:name="List Table 3 Accent 3" w:uiPriority="48"/>
-    <w:lsdException w:name="List Table 4 Accent 3" w:uiPriority="49"/>
-    <w:lsdException w:name="List Table 5 Dark Accent 3" w:uiPriority="50"/>
-    <w:lsdException w:name="List Table 6 Colorful Accent 3" w:uiPriority="51"/>
-    <w:lsdException w:name="List Table 7 Colorful Accent 3" w:uiPriority="52"/>
-    <w:lsdException w:name="List Table 1 Light Accent 4" w:uiPriority="46"/>
-    <w:lsdException w:name="List Table 2 Accent 4" w:uiPriority="47"/>
-    <w:lsdException w:name="List Table 3 Accent 4" w:uiPriority="48"/>
-    <w:lsdException w:name="List Table 4 Accent 4" w:uiPriority="49"/>
-    <w:lsdException w:name="List Table 5 Dark Accent 4" w:uiPriority="50"/>
-    <w:lsdException w:name="List Table 6 Colorful Accent 4" w:uiPriority="51"/>
-    <w:lsdException w:name="List Table 7 Colorful Accent 4" w:uiPriority="52"/>
-    <w:lsdException w:name="List Table 1 Light Accent 5" w:uiPriority="46"/>
-    <w:lsdException w:name="List Table 2 Accent 5" w:uiPriority="47"/>
-    <w:lsdException w:name="List Table 3 Accent 5" w:uiPriority="48"/>
-    <w:lsdException w:name="List Table 4 Accent 5" w:uiPriority="49"/>
-    <w:lsdException w:name="List Table 5 Dark Accent 5" w:uiPriority="50"/>
-    <w:lsdException w:name="List Table 6 Colorful Accent 5" w:uiPriority="51"/>
-    <w:lsdException w:name="List Table 7 Colorful Accent 5" w:uiPriority="52"/>
-    <w:lsdException w:name="List Table 1 Light Accent 6" w:uiPriority="46"/>
-    <w:lsdException w:name="List Table 2 Accent 6" w:uiPriority="47"/>
-    <w:lsdException w:name="List Table 3 Accent 6" w:uiPriority="48"/>
-    <w:lsdException w:name="List Table 4 Accent 6" w:uiPriority="49"/>
-    <w:lsdException w:name="List Table 5 Dark Accent 6" w:uiPriority="50"/>
-    <w:lsdException w:name="List Table 6 Colorful Accent 6" w:uiPriority="51"/>
-    <w:lsdException w:name="List Table 7 Colorful Accent 6" w:uiPriority="52"/>
+  <w:latentStyles w:defLockedState="0" w:defUIPriority="99" w:defSemiHidden="1" w:defUnhideWhenUsed="1" w:defQFormat="0" w:count="276">
+    <w:lsdException w:name="Normal" w:semiHidden="0" w:uiPriority="0" w:unhideWhenUsed="0" w:qFormat="1"/>
+    <w:lsdException w:name="heading 1" w:semiHidden="0" w:uiPriority="9" w:unhideWhenUsed="0" w:qFormat="1"/>
+    <w:lsdException w:name="heading 2" w:uiPriority="9" w:qFormat="1"/>
+    <w:lsdException w:name="heading 3" w:uiPriority="9" w:qFormat="1"/>
+    <w:lsdException w:name="heading 4" w:uiPriority="9" w:qFormat="1"/>
+    <w:lsdException w:name="heading 5" w:uiPriority="9" w:qFormat="1"/>
+    <w:lsdException w:name="heading 6" w:uiPriority="9" w:qFormat="1"/>
+    <w:lsdException w:name="heading 7" w:uiPriority="9" w:qFormat="1"/>
+    <w:lsdException w:name="heading 8" w:uiPriority="9" w:qFormat="1"/>
+    <w:lsdException w:name="heading 9" w:uiPriority="9" w:qFormat="1"/>
+    <w:lsdException w:name="toc 1" w:uiPriority="39"/>
+    <w:lsdException w:name="toc 2" w:uiPriority="39"/>
+    <w:lsdException w:name="toc 3" w:uiPriority="39"/>
+    <w:lsdException w:name="toc 4" w:uiPriority="39"/>
+    <w:lsdException w:name="toc 5" w:uiPriority="39"/>
+    <w:lsdException w:name="toc 6" w:uiPriority="39"/>
+    <w:lsdException w:name="toc 7" w:uiPriority="39"/>
+    <w:lsdException w:name="toc 8" w:uiPriority="39"/>
+    <w:lsdException w:name="toc 9" w:uiPriority="39"/>
+    <w:lsdException w:name="caption" w:uiPriority="35" w:qFormat="1"/>
+    <w:lsdException w:name="Title" w:semiHidden="0" w:uiPriority="1" w:unhideWhenUsed="0" w:qFormat="1"/>
+    <w:lsdException w:name="Default Paragraph Font" w:uiPriority="1"/>
+    <w:lsdException w:name="Subtitle" w:semiHidden="0" w:uiPriority="1" w:unhideWhenUsed="0" w:qFormat="1"/>
+    <w:lsdException w:name="Strong" w:semiHidden="0" w:uiPriority="22" w:unhideWhenUsed="0" w:qFormat="1"/>
+    <w:lsdException w:name="Emphasis" w:semiHidden="0" w:uiPriority="20" w:unhideWhenUsed="0" w:qFormat="1"/>
+    <w:lsdException w:name="Table Grid" w:semiHidden="0" w:uiPriority="39" w:unhideWhenUsed="0"/>
+    <w:lsdException w:name="Note Level 1" w:semiHidden="0" w:unhideWhenUsed="0"/>
+    <w:lsdException w:name="Note Level 2" w:semiHidden="0" w:unhideWhenUsed="0"/>
+    <w:lsdException w:name="Note Level 3" w:semiHidden="0" w:unhideWhenUsed="0"/>
+    <w:lsdException w:name="Note Level 4" w:semiHidden="0" w:unhideWhenUsed="0"/>
+    <w:lsdException w:name="Note Level 5" w:semiHidden="0" w:unhideWhenUsed="0"/>
+    <w:lsdException w:name="Note Level 6" w:semiHidden="0" w:unhideWhenUsed="0"/>
+    <w:lsdException w:name="Note Level 7" w:semiHidden="0" w:unhideWhenUsed="0"/>
+    <w:lsdException w:name="Note Level 8" w:semiHidden="0" w:unhideWhenUsed="0"/>
+    <w:lsdException w:name="Note Level 9" w:semiHidden="0" w:unhideWhenUsed="0"/>
+    <w:lsdException w:name="Placeholder Text" w:unhideWhenUsed="0"/>
+    <w:lsdException w:name="No Spacing" w:semiHidden="0" w:uiPriority="1" w:unhideWhenUsed="0" w:qFormat="1"/>
+    <w:lsdException w:name="Light Shading" w:semiHidden="0" w:uiPriority="60" w:unhideWhenUsed="0"/>
+    <w:lsdException w:name="Light List" w:semiHidden="0" w:uiPriority="61" w:unhideWhenUsed="0"/>
+    <w:lsdException w:name="Light Grid" w:semiHidden="0" w:uiPriority="62" w:unhideWhenUsed="0"/>
+    <w:lsdException w:name="Medium Shading 1" w:semiHidden="0" w:uiPriority="63" w:unhideWhenUsed="0"/>
+    <w:lsdException w:name="Medium Shading 2" w:semiHidden="0" w:uiPriority="64" w:unhideWhenUsed="0"/>
+    <w:lsdException w:name="Medium List 1" w:semiHidden="0" w:uiPriority="65" w:unhideWhenUsed="0"/>
+    <w:lsdException w:name="Medium List 2" w:semiHidden="0" w:uiPriority="66" w:unhideWhenUsed="0"/>
+    <w:lsdException w:name="Medium Grid 1" w:semiHidden="0" w:uiPriority="67" w:unhideWhenUsed="0"/>
+    <w:lsdException w:name="Medium Grid 2" w:semiHidden="0" w:uiPriority="68" w:unhideWhenUsed="0"/>
+    <w:lsdException w:name="Medium Grid 3" w:semiHidden="0" w:uiPriority="69" w:unhideWhenUsed="0"/>
+    <w:lsdException w:name="Dark List" w:semiHidden="0" w:uiPriority="70" w:unhideWhenUsed="0"/>
+    <w:lsdException w:name="Colorful Shading" w:semiHidden="0" w:uiPriority="71" w:unhideWhenUsed="0"/>
+    <w:lsdException w:name="Colorful List" w:semiHidden="0" w:uiPriority="72" w:unhideWhenUsed="0"/>
+    <w:lsdException w:name="Colorful Grid" w:semiHidden="0" w:uiPriority="73" w:unhideWhenUsed="0"/>
+    <w:lsdException w:name="Light Shading Accent 1" w:semiHidden="0" w:uiPriority="60" w:unhideWhenUsed="0"/>
+    <w:lsdException w:name="Light List Accent 1" w:semiHidden="0" w:uiPriority="61" w:unhideWhenUsed="0"/>
+    <w:lsdException w:name="Light Grid Accent 1" w:semiHidden="0" w:uiPriority="62" w:unhideWhenUsed="0"/>
+    <w:lsdException w:name="Medium Shading 1 Accent 1" w:semiHidden="0" w:uiPriority="63" w:unhideWhenUsed="0"/>
+    <w:lsdException w:name="Medium Shading 2 Accent 1" w:semiHidden="0" w:uiPriority="64" w:unhideWhenUsed="0"/>
+    <w:lsdException w:name="Medium List 1 Accent 1" w:semiHidden="0" w:uiPriority="65" w:unhideWhenUsed="0"/>
+    <w:lsdException w:name="Revision" w:unhideWhenUsed="0"/>
+    <w:lsdException w:name="List Paragraph" w:semiHidden="0" w:uiPriority="34" w:unhideWhenUsed="0" w:qFormat="1"/>
+    <w:lsdException w:name="Quote" w:semiHidden="0" w:uiPriority="29" w:unhideWhenUsed="0" w:qFormat="1"/>
+    <w:lsdException w:name="Intense Quote" w:semiHidden="0" w:uiPriority="30" w:unhideWhenUsed="0" w:qFormat="1"/>
+    <w:lsdException w:name="Medium List 2 Accent 1" w:semiHidden="0" w:uiPriority="66" w:unhideWhenUsed="0"/>
+    <w:lsdException w:name="Medium Grid 1 Accent 1" w:semiHidden="0" w:uiPriority="67" w:unhideWhenUsed="0"/>
+    <w:lsdException w:name="Medium Grid 2 Accent 1" w:semiHidden="0" w:uiPriority="68" w:unhideWhenUsed="0"/>
+    <w:lsdException w:name="Medium Grid 3 Accent 1" w:semiHidden="0" w:uiPriority="69" w:unhideWhenUsed="0"/>
+    <w:lsdException w:name="Dark List Accent 1" w:semiHidden="0" w:uiPriority="70" w:unhideWhenUsed="0"/>
+    <w:lsdException w:name="Colorful Shading Accent 1" w:semiHidden="0" w:uiPriority="71" w:unhideWhenUsed="0"/>
+    <w:lsdException w:name="Colorful List Accent 1" w:semiHidden="0" w:uiPriority="72" w:unhideWhenUsed="0"/>
+    <w:lsdException w:name="Colorful Grid Accent 1" w:semiHidden="0" w:uiPriority="73" w:unhideWhenUsed="0"/>
+    <w:lsdException w:name="Light Shading Accent 2" w:semiHidden="0" w:uiPriority="60" w:unhideWhenUsed="0"/>
+    <w:lsdException w:name="Light List Accent 2" w:semiHidden="0" w:uiPriority="61" w:unhideWhenUsed="0"/>
+    <w:lsdException w:name="Light Grid Accent 2" w:semiHidden="0" w:uiPriority="62" w:unhideWhenUsed="0"/>
+    <w:lsdException w:name="Medium Shading 1 Accent 2" w:semiHidden="0" w:uiPriority="63" w:unhideWhenUsed="0"/>
+    <w:lsdException w:name="Medium Shading 2 Accent 2" w:semiHidden="0" w:uiPriority="64" w:unhideWhenUsed="0"/>
+    <w:lsdException w:name="Medium List 1 Accent 2" w:semiHidden="0" w:uiPriority="65" w:unhideWhenUsed="0"/>
+    <w:lsdException w:name="Medium List 2 Accent 2" w:semiHidden="0" w:uiPriority="66" w:unhideWhenUsed="0"/>
+    <w:lsdException w:name="Medium Grid 1 Accent 2" w:semiHidden="0" w:uiPriority="67" w:unhideWhenUsed="0"/>
+    <w:lsdException w:name="Medium Grid 2 Accent 2" w:semiHidden="0" w:uiPriority="68" w:unhideWhenUsed="0"/>
+    <w:lsdException w:name="Medium Grid 3 Accent 2" w:semiHidden="0" w:uiPriority="69" w:unhideWhenUsed="0"/>
+    <w:lsdException w:name="Dark List Accent 2" w:semiHidden="0" w:uiPriority="70" w:unhideWhenUsed="0"/>
+    <w:lsdException w:name="Colorful Shading Accent 2" w:semiHidden="0" w:uiPriority="71" w:unhideWhenUsed="0"/>
+    <w:lsdException w:name="Colorful List Accent 2" w:semiHidden="0" w:uiPriority="72" w:unhideWhenUsed="0"/>
+    <w:lsdException w:name="Colorful Grid Accent 2" w:semiHidden="0" w:uiPriority="73" w:unhideWhenUsed="0"/>
+    <w:lsdException w:name="Light Shading Accent 3" w:semiHidden="0" w:uiPriority="60" w:unhideWhenUsed="0"/>
+    <w:lsdException w:name="Light List Accent 3" w:semiHidden="0" w:uiPriority="61" w:unhideWhenUsed="0"/>
+    <w:lsdException w:name="Light Grid Accent 3" w:semiHidden="0" w:uiPriority="62" w:unhideWhenUsed="0"/>
+    <w:lsdException w:name="Medium Shading 1 Accent 3" w:semiHidden="0" w:uiPriority="63" w:unhideWhenUsed="0"/>
+    <w:lsdException w:name="Medium Shading 2 Accent 3" w:semiHidden="0" w:uiPriority="64" w:unhideWhenUsed="0"/>
+    <w:lsdException w:name="Medium List 1 Accent 3" w:semiHidden="0" w:uiPriority="65" w:unhideWhenUsed="0"/>
+    <w:lsdException w:name="Medium List 2 Accent 3" w:semiHidden="0" w:uiPriority="66" w:unhideWhenUsed="0"/>
+    <w:lsdException w:name="Medium Grid 1 Accent 3" w:semiHidden="0" w:uiPriority="67" w:unhideWhenUsed="0"/>
+    <w:lsdException w:name="Medium Grid 2 Accent 3" w:semiHidden="0" w:uiPriority="68" w:unhideWhenUsed="0"/>
+    <w:lsdException w:name="Medium Grid 3 Accent 3" w:semiHidden="0" w:uiPriority="69" w:unhideWhenUsed="0"/>
+    <w:lsdException w:name="Dark List Accent 3" w:semiHidden="0" w:uiPriority="70" w:unhideWhenUsed="0"/>
+    <w:lsdException w:name="Colorful Shading Accent 3" w:semiHidden="0" w:uiPriority="71" w:unhideWhenUsed="0"/>
+    <w:lsdException w:name="Colorful List Accent 3" w:semiHidden="0" w:uiPriority="72" w:unhideWhenUsed="0"/>
+    <w:lsdException w:name="Colorful Grid Accent 3" w:semiHidden="0" w:uiPriority="73" w:unhideWhenUsed="0"/>
+    <w:lsdException w:name="Light Shading Accent 4" w:semiHidden="0" w:uiPriority="60" w:unhideWhenUsed="0"/>
+    <w:lsdException w:name="Light List Accent 4" w:semiHidden="0" w:uiPriority="61" w:unhideWhenUsed="0"/>
+    <w:lsdException w:name="Light Grid Accent 4" w:semiHidden="0" w:uiPriority="62" w:unhideWhenUsed="0"/>
+    <w:lsdException w:name="Medium Shading 1 Accent 4" w:semiHidden="0" w:uiPriority="63" w:unhideWhenUsed="0"/>
+    <w:lsdException w:name="Medium Shading 2 Accent 4" w:semiHidden="0" w:uiPriority="64" w:unhideWhenUsed="0"/>
+    <w:lsdException w:name="Medium List 1 Accent 4" w:semiHidden="0" w:uiPriority="65" w:unhideWhenUsed="0"/>
+    <w:lsdException w:name="Medium List 2 Accent 4" w:semiHidden="0" w:uiPriority="66" w:unhideWhenUsed="0"/>
+    <w:lsdException w:name="Medium Grid 1 Accent 4" w:semiHidden="0" w:uiPriority="67" w:unhideWhenUsed="0"/>
+    <w:lsdException w:name="Medium Grid 2 Accent 4" w:semiHidden="0" w:uiPriority="68" w:unhideWhenUsed="0"/>
+    <w:lsdException w:name="Medium Grid 3 Accent 4" w:semiHidden="0" w:uiPriority="69" w:unhideWhenUsed="0"/>
+    <w:lsdException w:name="Dark List Accent 4" w:semiHidden="0" w:uiPriority="70" w:unhideWhenUsed="0"/>
+    <w:lsdException w:name="Colorful Shading Accent 4" w:semiHidden="0" w:uiPriority="71" w:unhideWhenUsed="0"/>
+    <w:lsdException w:name="Colorful List Accent 4" w:semiHidden="0" w:uiPriority="72" w:unhideWhenUsed="0"/>
+    <w:lsdException w:name="Colorful Grid Accent 4" w:semiHidden="0" w:uiPriority="73" w:unhideWhenUsed="0"/>
+    <w:lsdException w:name="Light Shading Accent 5" w:semiHidden="0" w:uiPriority="60" w:unhideWhenUsed="0"/>
+    <w:lsdException w:name="Light List Accent 5" w:semiHidden="0" w:uiPriority="61" w:unhideWhenUsed="0"/>
+    <w:lsdException w:name="Light Grid Accent 5" w:semiHidden="0" w:uiPriority="62" w:unhideWhenUsed="0"/>
+    <w:lsdException w:name="Medium Shading 1 Accent 5" w:semiHidden="0" w:uiPriority="63" w:unhideWhenUsed="0"/>
+    <w:lsdException w:name="Medium Shading 2 Accent 5" w:semiHidden="0" w:uiPriority="64" w:unhideWhenUsed="0"/>
+    <w:lsdException w:name="Medium List 1 Accent 5" w:semiHidden="0" w:uiPriority="65" w:unhideWhenUsed="0"/>
+    <w:lsdException w:name="Medium List 2 Accent 5" w:semiHidden="0" w:uiPriority="66" w:unhideWhenUsed="0"/>
+    <w:lsdException w:name="Medium Grid 1 Accent 5" w:semiHidden="0" w:uiPriority="67" w:unhideWhenUsed="0"/>
+    <w:lsdException w:name="Medium Grid 2 Accent 5" w:semiHidden="0" w:uiPriority="68" w:unhideWhenUsed="0"/>
+    <w:lsdException w:name="Medium Grid 3 Accent 5" w:semiHidden="0" w:uiPriority="69" w:unhideWhenUsed="0"/>
+    <w:lsdException w:name="Dark List Accent 5" w:semiHidden="0" w:uiPriority="70" w:unhideWhenUsed="0"/>
+    <w:lsdException w:name="Colorful Shading Accent 5" w:semiHidden="0" w:uiPriority="71" w:unhideWhenUsed="0"/>
+    <w:lsdException w:name="Colorful List Accent 5" w:semiHidden="0" w:uiPriority="72" w:unhideWhenUsed="0"/>
+    <w:lsdException w:name="Colorful Grid Accent 5" w:semiHidden="0" w:uiPriority="73" w:unhideWhenUsed="0"/>
+    <w:lsdException w:name="Light Shading Accent 6" w:semiHidden="0" w:uiPriority="60" w:unhideWhenUsed="0"/>
+    <w:lsdException w:name="Light List Accent 6" w:semiHidden="0" w:uiPriority="61" w:unhideWhenUsed="0"/>
+    <w:lsdException w:name="Light Grid Accent 6" w:semiHidden="0" w:uiPriority="62" w:unhideWhenUsed="0"/>
+    <w:lsdException w:name="Medium Shading 1 Accent 6" w:semiHidden="0" w:uiPriority="63" w:unhideWhenUsed="0"/>
+    <w:lsdException w:name="Medium Shading 2 Accent 6" w:semiHidden="0" w:uiPriority="64" w:unhideWhenUsed="0"/>
+    <w:lsdException w:name="Medium List 1 Accent 6" w:semiHidden="0" w:uiPriority="65" w:unhideWhenUsed="0"/>
+    <w:lsdException w:name="Medium List 2 Accent 6" w:semiHidden="0" w:uiPriority="66" w:unhideWhenUsed="0"/>
+    <w:lsdException w:name="Medium Grid 1 Accent 6" w:semiHidden="0" w:uiPriority="67" w:unhideWhenUsed="0"/>
+    <w:lsdException w:name="Medium Grid 2 Accent 6" w:semiHidden="0" w:uiPriority="68" w:unhideWhenUsed="0"/>
+    <w:lsdException w:name="Medium Grid 3 Accent 6" w:semiHidden="0" w:uiPriority="69" w:unhideWhenUsed="0"/>
+    <w:lsdException w:name="Dark List Accent 6" w:semiHidden="0" w:uiPriority="70" w:unhideWhenUsed="0"/>
+    <w:lsdException w:name="Colorful Shading Accent 6" w:semiHidden="0" w:uiPriority="71" w:unhideWhenUsed="0"/>
+    <w:lsdException w:name="Colorful List Accent 6" w:semiHidden="0" w:uiPriority="72" w:unhideWhenUsed="0"/>
+    <w:lsdException w:name="Colorful Grid Accent 6" w:semiHidden="0" w:uiPriority="73" w:unhideWhenUsed="0"/>
+    <w:lsdException w:name="Subtle Emphasis" w:semiHidden="0" w:uiPriority="19" w:unhideWhenUsed="0" w:qFormat="1"/>
+    <w:lsdException w:name="Intense Emphasis" w:semiHidden="0" w:uiPriority="21" w:unhideWhenUsed="0" w:qFormat="1"/>
+    <w:lsdException w:name="Subtle Reference" w:semiHidden="0" w:uiPriority="31" w:unhideWhenUsed="0" w:qFormat="1"/>
+    <w:lsdException w:name="Intense Reference" w:semiHidden="0" w:uiPriority="32" w:unhideWhenUsed="0" w:qFormat="1"/>
+    <w:lsdException w:name="Book Title" w:semiHidden="0" w:uiPriority="33" w:unhideWhenUsed="0" w:qFormat="1"/>
+    <w:lsdException w:name="Bibliography" w:uiPriority="37"/>
+    <w:lsdException w:name="TOC Heading" w:uiPriority="39" w:qFormat="1"/>
   </w:latentStyles>
   <w:style w:type="paragraph" w:default="1" w:styleId="Normal">
     <w:name w:val="Normal"/>
@@ -6859,7 +8361,7 @@
       <w:szCs w:val="24"/>
     </w:rPr>
   </w:style>
-  <w:style w:type="table" w:styleId="PlainTable1">
+  <w:style w:type="table" w:customStyle="1" w:styleId="PlainTable1">
     <w:name w:val="Plain Table 1"/>
     <w:basedOn w:val="TableNormal"/>
     <w:uiPriority w:val="41"/>
@@ -6929,7 +8431,1159 @@
       </w:tcPr>
     </w:tblStylePr>
   </w:style>
+  <w:style w:type="paragraph" w:styleId="ListParagraph">
+    <w:name w:val="List Paragraph"/>
+    <w:basedOn w:val="Normal"/>
+    <w:uiPriority w:val="34"/>
+    <w:qFormat/>
+    <w:rsid w:val="00454D51"/>
+    <w:pPr>
+      <w:ind w:left="720"/>
+      <w:contextualSpacing/>
+    </w:pPr>
+  </w:style>
+  <w:style w:type="paragraph" w:styleId="NoSpacing">
+    <w:name w:val="No Spacing"/>
+    <w:uiPriority w:val="1"/>
+    <w:qFormat/>
+    <w:rsid w:val="00D12627"/>
+    <w:pPr>
+      <w:spacing w:after="0" w:line="240" w:lineRule="auto"/>
+    </w:pPr>
+    <w:rPr>
+      <w:rFonts w:eastAsiaTheme="minorEastAsia"/>
+      <w:sz w:val="12"/>
+      <w:szCs w:val="24"/>
+    </w:rPr>
+  </w:style>
+  <w:style w:type="paragraph" w:styleId="Title">
+    <w:name w:val="Title"/>
+    <w:basedOn w:val="Normal"/>
+    <w:next w:val="Normal"/>
+    <w:link w:val="TitleChar"/>
+    <w:uiPriority w:val="1"/>
+    <w:qFormat/>
+    <w:rsid w:val="00D12627"/>
+    <w:pPr>
+      <w:spacing w:before="480" w:after="60" w:line="240" w:lineRule="auto"/>
+      <w:contextualSpacing/>
+    </w:pPr>
+    <w:rPr>
+      <w:rFonts w:asciiTheme="majorHAnsi" w:eastAsiaTheme="majorEastAsia" w:hAnsiTheme="majorHAnsi" w:cstheme="majorBidi"/>
+      <w:color w:val="ED7D31" w:themeColor="accent2"/>
+      <w:kern w:val="28"/>
+      <w:sz w:val="72"/>
+      <w:szCs w:val="52"/>
+    </w:rPr>
+  </w:style>
+  <w:style w:type="character" w:customStyle="1" w:styleId="TitleChar">
+    <w:name w:val="Title Char"/>
+    <w:basedOn w:val="DefaultParagraphFont"/>
+    <w:link w:val="Title"/>
+    <w:uiPriority w:val="1"/>
+    <w:rsid w:val="00D12627"/>
+    <w:rPr>
+      <w:rFonts w:asciiTheme="majorHAnsi" w:eastAsiaTheme="majorEastAsia" w:hAnsiTheme="majorHAnsi" w:cstheme="majorBidi"/>
+      <w:color w:val="ED7D31" w:themeColor="accent2"/>
+      <w:kern w:val="28"/>
+      <w:sz w:val="72"/>
+      <w:szCs w:val="52"/>
+    </w:rPr>
+  </w:style>
+  <w:style w:type="paragraph" w:styleId="Subtitle">
+    <w:name w:val="Subtitle"/>
+    <w:basedOn w:val="Normal"/>
+    <w:next w:val="Normal"/>
+    <w:link w:val="SubtitleChar"/>
+    <w:uiPriority w:val="1"/>
+    <w:qFormat/>
+    <w:rsid w:val="00D12627"/>
+    <w:pPr>
+      <w:numPr>
+        <w:ilvl w:val="1"/>
+      </w:numPr>
+      <w:spacing w:after="240" w:line="276" w:lineRule="auto"/>
+    </w:pPr>
+    <w:rPr>
+      <w:rFonts w:asciiTheme="majorHAnsi" w:eastAsiaTheme="majorEastAsia" w:hAnsiTheme="majorHAnsi" w:cstheme="majorBidi"/>
+      <w:iCs/>
+      <w:color w:val="000000" w:themeColor="text1"/>
+      <w:sz w:val="28"/>
+      <w:szCs w:val="24"/>
+    </w:rPr>
+  </w:style>
+  <w:style w:type="character" w:customStyle="1" w:styleId="SubtitleChar">
+    <w:name w:val="Subtitle Char"/>
+    <w:basedOn w:val="DefaultParagraphFont"/>
+    <w:link w:val="Subtitle"/>
+    <w:uiPriority w:val="1"/>
+    <w:rsid w:val="00D12627"/>
+    <w:rPr>
+      <w:rFonts w:asciiTheme="majorHAnsi" w:eastAsiaTheme="majorEastAsia" w:hAnsiTheme="majorHAnsi" w:cstheme="majorBidi"/>
+      <w:iCs/>
+      <w:color w:val="000000" w:themeColor="text1"/>
+      <w:sz w:val="28"/>
+      <w:szCs w:val="24"/>
+    </w:rPr>
+  </w:style>
+  <w:style w:type="paragraph" w:styleId="Footer">
+    <w:name w:val="footer"/>
+    <w:basedOn w:val="Normal"/>
+    <w:link w:val="FooterChar"/>
+    <w:uiPriority w:val="99"/>
+    <w:rsid w:val="00D12627"/>
+    <w:pPr>
+      <w:tabs>
+        <w:tab w:val="center" w:pos="4680"/>
+        <w:tab w:val="right" w:pos="9360"/>
+      </w:tabs>
+      <w:spacing w:before="240" w:after="0" w:line="264" w:lineRule="auto"/>
+    </w:pPr>
+    <w:rPr>
+      <w:rFonts w:eastAsiaTheme="minorEastAsia"/>
+      <w:color w:val="595959" w:themeColor="text1" w:themeTint="A6"/>
+      <w:sz w:val="20"/>
+      <w:szCs w:val="24"/>
+    </w:rPr>
+  </w:style>
+  <w:style w:type="character" w:customStyle="1" w:styleId="FooterChar">
+    <w:name w:val="Footer Char"/>
+    <w:basedOn w:val="DefaultParagraphFont"/>
+    <w:link w:val="Footer"/>
+    <w:uiPriority w:val="99"/>
+    <w:rsid w:val="00D12627"/>
+    <w:rPr>
+      <w:rFonts w:eastAsiaTheme="minorEastAsia"/>
+      <w:color w:val="595959" w:themeColor="text1" w:themeTint="A6"/>
+      <w:sz w:val="20"/>
+      <w:szCs w:val="24"/>
+    </w:rPr>
+  </w:style>
+  <w:style w:type="paragraph" w:styleId="BalloonText">
+    <w:name w:val="Balloon Text"/>
+    <w:basedOn w:val="Normal"/>
+    <w:link w:val="BalloonTextChar"/>
+    <w:uiPriority w:val="99"/>
+    <w:semiHidden/>
+    <w:unhideWhenUsed/>
+    <w:rsid w:val="00D12627"/>
+    <w:pPr>
+      <w:spacing w:after="0" w:line="240" w:lineRule="auto"/>
+    </w:pPr>
+    <w:rPr>
+      <w:rFonts w:ascii="Lucida Grande" w:hAnsi="Lucida Grande" w:cs="Lucida Grande"/>
+      <w:sz w:val="18"/>
+      <w:szCs w:val="18"/>
+    </w:rPr>
+  </w:style>
+  <w:style w:type="character" w:customStyle="1" w:styleId="BalloonTextChar">
+    <w:name w:val="Balloon Text Char"/>
+    <w:basedOn w:val="DefaultParagraphFont"/>
+    <w:link w:val="BalloonText"/>
+    <w:uiPriority w:val="99"/>
+    <w:semiHidden/>
+    <w:rsid w:val="00D12627"/>
+    <w:rPr>
+      <w:rFonts w:ascii="Lucida Grande" w:hAnsi="Lucida Grande" w:cs="Lucida Grande"/>
+      <w:sz w:val="18"/>
+      <w:szCs w:val="18"/>
+    </w:rPr>
+  </w:style>
 </w:styles>
+</file>
+
+<file path=word/stylesWithEffects.xml><?xml version="1.0" encoding="utf-8"?>
+<w:styles xmlns:wpc="http://schemas.microsoft.com/office/word/2010/wordprocessingCanvas" xmlns:mo="http://schemas.microsoft.com/office/mac/office/2008/main" xmlns:mc="http://schemas.openxmlformats.org/markup-compatibility/2006" xmlns:mv="urn:schemas-microsoft-com:mac:vml" xmlns:o="urn:schemas-microsoft-com:office:office" xmlns:r="http://schemas.openxmlformats.org/officeDocument/2006/relationships" xmlns:m="http://schemas.openxmlformats.org/officeDocument/2006/math" xmlns:v="urn:schemas-microsoft-com:vml" xmlns:wp14="http://schemas.microsoft.com/office/word/2010/wordprocessingDrawing" xmlns:wp="http://schemas.openxmlformats.org/drawingml/2006/wordprocessingDrawing" xmlns:w10="urn:schemas-microsoft-com:office:word" xmlns:w="http://schemas.openxmlformats.org/wordprocessingml/2006/main" xmlns:w14="http://schemas.microsoft.com/office/word/2010/wordml" xmlns:wpg="http://schemas.microsoft.com/office/word/2010/wordprocessingGroup" xmlns:wpi="http://schemas.microsoft.com/office/word/2010/wordprocessingInk" xmlns:wne="http://schemas.microsoft.com/office/word/2006/wordml" xmlns:wps="http://schemas.microsoft.com/office/word/2010/wordprocessingShape" mc:Ignorable="w14 wp14">
+  <w:docDefaults>
+    <w:rPrDefault>
+      <w:rPr>
+        <w:rFonts w:asciiTheme="minorHAnsi" w:eastAsiaTheme="minorHAnsi" w:hAnsiTheme="minorHAnsi" w:cstheme="minorBidi"/>
+        <w:sz w:val="22"/>
+        <w:szCs w:val="22"/>
+        <w:lang w:val="en-US" w:eastAsia="en-US" w:bidi="ar-SA"/>
+      </w:rPr>
+    </w:rPrDefault>
+    <w:pPrDefault>
+      <w:pPr>
+        <w:spacing w:after="160" w:line="259" w:lineRule="auto"/>
+      </w:pPr>
+    </w:pPrDefault>
+  </w:docDefaults>
+  <w:latentStyles w:defLockedState="0" w:defUIPriority="99" w:defSemiHidden="1" w:defUnhideWhenUsed="1" w:defQFormat="0" w:count="276">
+    <w:lsdException w:name="Normal" w:semiHidden="0" w:uiPriority="0" w:unhideWhenUsed="0" w:qFormat="1"/>
+    <w:lsdException w:name="heading 1" w:semiHidden="0" w:uiPriority="9" w:unhideWhenUsed="0" w:qFormat="1"/>
+    <w:lsdException w:name="heading 2" w:uiPriority="9" w:qFormat="1"/>
+    <w:lsdException w:name="heading 3" w:uiPriority="9" w:qFormat="1"/>
+    <w:lsdException w:name="heading 4" w:uiPriority="9" w:qFormat="1"/>
+    <w:lsdException w:name="heading 5" w:uiPriority="9" w:qFormat="1"/>
+    <w:lsdException w:name="heading 6" w:uiPriority="9" w:qFormat="1"/>
+    <w:lsdException w:name="heading 7" w:uiPriority="9" w:qFormat="1"/>
+    <w:lsdException w:name="heading 8" w:uiPriority="9" w:qFormat="1"/>
+    <w:lsdException w:name="heading 9" w:uiPriority="9" w:qFormat="1"/>
+    <w:lsdException w:name="toc 1" w:uiPriority="39"/>
+    <w:lsdException w:name="toc 2" w:uiPriority="39"/>
+    <w:lsdException w:name="toc 3" w:uiPriority="39"/>
+    <w:lsdException w:name="toc 4" w:uiPriority="39"/>
+    <w:lsdException w:name="toc 5" w:uiPriority="39"/>
+    <w:lsdException w:name="toc 6" w:uiPriority="39"/>
+    <w:lsdException w:name="toc 7" w:uiPriority="39"/>
+    <w:lsdException w:name="toc 8" w:uiPriority="39"/>
+    <w:lsdException w:name="toc 9" w:uiPriority="39"/>
+    <w:lsdException w:name="caption" w:uiPriority="35" w:qFormat="1"/>
+    <w:lsdException w:name="Title" w:semiHidden="0" w:uiPriority="1" w:unhideWhenUsed="0" w:qFormat="1"/>
+    <w:lsdException w:name="Default Paragraph Font" w:uiPriority="1"/>
+    <w:lsdException w:name="Subtitle" w:semiHidden="0" w:uiPriority="1" w:unhideWhenUsed="0" w:qFormat="1"/>
+    <w:lsdException w:name="Strong" w:semiHidden="0" w:uiPriority="22" w:unhideWhenUsed="0" w:qFormat="1"/>
+    <w:lsdException w:name="Emphasis" w:semiHidden="0" w:uiPriority="20" w:unhideWhenUsed="0" w:qFormat="1"/>
+    <w:lsdException w:name="Table Grid" w:semiHidden="0" w:uiPriority="39" w:unhideWhenUsed="0"/>
+    <w:lsdException w:name="Note Level 1" w:semiHidden="0" w:unhideWhenUsed="0"/>
+    <w:lsdException w:name="Note Level 2" w:semiHidden="0" w:unhideWhenUsed="0"/>
+    <w:lsdException w:name="Note Level 3" w:semiHidden="0" w:unhideWhenUsed="0"/>
+    <w:lsdException w:name="Note Level 4" w:semiHidden="0" w:unhideWhenUsed="0"/>
+    <w:lsdException w:name="Note Level 5" w:semiHidden="0" w:unhideWhenUsed="0"/>
+    <w:lsdException w:name="Note Level 6" w:semiHidden="0" w:unhideWhenUsed="0"/>
+    <w:lsdException w:name="Note Level 7" w:semiHidden="0" w:unhideWhenUsed="0"/>
+    <w:lsdException w:name="Note Level 8" w:semiHidden="0" w:unhideWhenUsed="0"/>
+    <w:lsdException w:name="Note Level 9" w:semiHidden="0" w:unhideWhenUsed="0"/>
+    <w:lsdException w:name="Placeholder Text" w:unhideWhenUsed="0"/>
+    <w:lsdException w:name="No Spacing" w:semiHidden="0" w:uiPriority="1" w:unhideWhenUsed="0" w:qFormat="1"/>
+    <w:lsdException w:name="Light Shading" w:semiHidden="0" w:uiPriority="60" w:unhideWhenUsed="0"/>
+    <w:lsdException w:name="Light List" w:semiHidden="0" w:uiPriority="61" w:unhideWhenUsed="0"/>
+    <w:lsdException w:name="Light Grid" w:semiHidden="0" w:uiPriority="62" w:unhideWhenUsed="0"/>
+    <w:lsdException w:name="Medium Shading 1" w:semiHidden="0" w:uiPriority="63" w:unhideWhenUsed="0"/>
+    <w:lsdException w:name="Medium Shading 2" w:semiHidden="0" w:uiPriority="64" w:unhideWhenUsed="0"/>
+    <w:lsdException w:name="Medium List 1" w:semiHidden="0" w:uiPriority="65" w:unhideWhenUsed="0"/>
+    <w:lsdException w:name="Medium List 2" w:semiHidden="0" w:uiPriority="66" w:unhideWhenUsed="0"/>
+    <w:lsdException w:name="Medium Grid 1" w:semiHidden="0" w:uiPriority="67" w:unhideWhenUsed="0"/>
+    <w:lsdException w:name="Medium Grid 2" w:semiHidden="0" w:uiPriority="68" w:unhideWhenUsed="0"/>
+    <w:lsdException w:name="Medium Grid 3" w:semiHidden="0" w:uiPriority="69" w:unhideWhenUsed="0"/>
+    <w:lsdException w:name="Dark List" w:semiHidden="0" w:uiPriority="70" w:unhideWhenUsed="0"/>
+    <w:lsdException w:name="Colorful Shading" w:semiHidden="0" w:uiPriority="71" w:unhideWhenUsed="0"/>
+    <w:lsdException w:name="Colorful List" w:semiHidden="0" w:uiPriority="72" w:unhideWhenUsed="0"/>
+    <w:lsdException w:name="Colorful Grid" w:semiHidden="0" w:uiPriority="73" w:unhideWhenUsed="0"/>
+    <w:lsdException w:name="Light Shading Accent 1" w:semiHidden="0" w:uiPriority="60" w:unhideWhenUsed="0"/>
+    <w:lsdException w:name="Light List Accent 1" w:semiHidden="0" w:uiPriority="61" w:unhideWhenUsed="0"/>
+    <w:lsdException w:name="Light Grid Accent 1" w:semiHidden="0" w:uiPriority="62" w:unhideWhenUsed="0"/>
+    <w:lsdException w:name="Medium Shading 1 Accent 1" w:semiHidden="0" w:uiPriority="63" w:unhideWhenUsed="0"/>
+    <w:lsdException w:name="Medium Shading 2 Accent 1" w:semiHidden="0" w:uiPriority="64" w:unhideWhenUsed="0"/>
+    <w:lsdException w:name="Medium List 1 Accent 1" w:semiHidden="0" w:uiPriority="65" w:unhideWhenUsed="0"/>
+    <w:lsdException w:name="Revision" w:unhideWhenUsed="0"/>
+    <w:lsdException w:name="List Paragraph" w:semiHidden="0" w:uiPriority="34" w:unhideWhenUsed="0" w:qFormat="1"/>
+    <w:lsdException w:name="Quote" w:semiHidden="0" w:uiPriority="29" w:unhideWhenUsed="0" w:qFormat="1"/>
+    <w:lsdException w:name="Intense Quote" w:semiHidden="0" w:uiPriority="30" w:unhideWhenUsed="0" w:qFormat="1"/>
+    <w:lsdException w:name="Medium List 2 Accent 1" w:semiHidden="0" w:uiPriority="66" w:unhideWhenUsed="0"/>
+    <w:lsdException w:name="Medium Grid 1 Accent 1" w:semiHidden="0" w:uiPriority="67" w:unhideWhenUsed="0"/>
+    <w:lsdException w:name="Medium Grid 2 Accent 1" w:semiHidden="0" w:uiPriority="68" w:unhideWhenUsed="0"/>
+    <w:lsdException w:name="Medium Grid 3 Accent 1" w:semiHidden="0" w:uiPriority="69" w:unhideWhenUsed="0"/>
+    <w:lsdException w:name="Dark List Accent 1" w:semiHidden="0" w:uiPriority="70" w:unhideWhenUsed="0"/>
+    <w:lsdException w:name="Colorful Shading Accent 1" w:semiHidden="0" w:uiPriority="71" w:unhideWhenUsed="0"/>
+    <w:lsdException w:name="Colorful List Accent 1" w:semiHidden="0" w:uiPriority="72" w:unhideWhenUsed="0"/>
+    <w:lsdException w:name="Colorful Grid Accent 1" w:semiHidden="0" w:uiPriority="73" w:unhideWhenUsed="0"/>
+    <w:lsdException w:name="Light Shading Accent 2" w:semiHidden="0" w:uiPriority="60" w:unhideWhenUsed="0"/>
+    <w:lsdException w:name="Light List Accent 2" w:semiHidden="0" w:uiPriority="61" w:unhideWhenUsed="0"/>
+    <w:lsdException w:name="Light Grid Accent 2" w:semiHidden="0" w:uiPriority="62" w:unhideWhenUsed="0"/>
+    <w:lsdException w:name="Medium Shading 1 Accent 2" w:semiHidden="0" w:uiPriority="63" w:unhideWhenUsed="0"/>
+    <w:lsdException w:name="Medium Shading 2 Accent 2" w:semiHidden="0" w:uiPriority="64" w:unhideWhenUsed="0"/>
+    <w:lsdException w:name="Medium List 1 Accent 2" w:semiHidden="0" w:uiPriority="65" w:unhideWhenUsed="0"/>
+    <w:lsdException w:name="Medium List 2 Accent 2" w:semiHidden="0" w:uiPriority="66" w:unhideWhenUsed="0"/>
+    <w:lsdException w:name="Medium Grid 1 Accent 2" w:semiHidden="0" w:uiPriority="67" w:unhideWhenUsed="0"/>
+    <w:lsdException w:name="Medium Grid 2 Accent 2" w:semiHidden="0" w:uiPriority="68" w:unhideWhenUsed="0"/>
+    <w:lsdException w:name="Medium Grid 3 Accent 2" w:semiHidden="0" w:uiPriority="69" w:unhideWhenUsed="0"/>
+    <w:lsdException w:name="Dark List Accent 2" w:semiHidden="0" w:uiPriority="70" w:unhideWhenUsed="0"/>
+    <w:lsdException w:name="Colorful Shading Accent 2" w:semiHidden="0" w:uiPriority="71" w:unhideWhenUsed="0"/>
+    <w:lsdException w:name="Colorful List Accent 2" w:semiHidden="0" w:uiPriority="72" w:unhideWhenUsed="0"/>
+    <w:lsdException w:name="Colorful Grid Accent 2" w:semiHidden="0" w:uiPriority="73" w:unhideWhenUsed="0"/>
+    <w:lsdException w:name="Light Shading Accent 3" w:semiHidden="0" w:uiPriority="60" w:unhideWhenUsed="0"/>
+    <w:lsdException w:name="Light List Accent 3" w:semiHidden="0" w:uiPriority="61" w:unhideWhenUsed="0"/>
+    <w:lsdException w:name="Light Grid Accent 3" w:semiHidden="0" w:uiPriority="62" w:unhideWhenUsed="0"/>
+    <w:lsdException w:name="Medium Shading 1 Accent 3" w:semiHidden="0" w:uiPriority="63" w:unhideWhenUsed="0"/>
+    <w:lsdException w:name="Medium Shading 2 Accent 3" w:semiHidden="0" w:uiPriority="64" w:unhideWhenUsed="0"/>
+    <w:lsdException w:name="Medium List 1 Accent 3" w:semiHidden="0" w:uiPriority="65" w:unhideWhenUsed="0"/>
+    <w:lsdException w:name="Medium List 2 Accent 3" w:semiHidden="0" w:uiPriority="66" w:unhideWhenUsed="0"/>
+    <w:lsdException w:name="Medium Grid 1 Accent 3" w:semiHidden="0" w:uiPriority="67" w:unhideWhenUsed="0"/>
+    <w:lsdException w:name="Medium Grid 2 Accent 3" w:semiHidden="0" w:uiPriority="68" w:unhideWhenUsed="0"/>
+    <w:lsdException w:name="Medium Grid 3 Accent 3" w:semiHidden="0" w:uiPriority="69" w:unhideWhenUsed="0"/>
+    <w:lsdException w:name="Dark List Accent 3" w:semiHidden="0" w:uiPriority="70" w:unhideWhenUsed="0"/>
+    <w:lsdException w:name="Colorful Shading Accent 3" w:semiHidden="0" w:uiPriority="71" w:unhideWhenUsed="0"/>
+    <w:lsdException w:name="Colorful List Accent 3" w:semiHidden="0" w:uiPriority="72" w:unhideWhenUsed="0"/>
+    <w:lsdException w:name="Colorful Grid Accent 3" w:semiHidden="0" w:uiPriority="73" w:unhideWhenUsed="0"/>
+    <w:lsdException w:name="Light Shading Accent 4" w:semiHidden="0" w:uiPriority="60" w:unhideWhenUsed="0"/>
+    <w:lsdException w:name="Light List Accent 4" w:semiHidden="0" w:uiPriority="61" w:unhideWhenUsed="0"/>
+    <w:lsdException w:name="Light Grid Accent 4" w:semiHidden="0" w:uiPriority="62" w:unhideWhenUsed="0"/>
+    <w:lsdException w:name="Medium Shading 1 Accent 4" w:semiHidden="0" w:uiPriority="63" w:unhideWhenUsed="0"/>
+    <w:lsdException w:name="Medium Shading 2 Accent 4" w:semiHidden="0" w:uiPriority="64" w:unhideWhenUsed="0"/>
+    <w:lsdException w:name="Medium List 1 Accent 4" w:semiHidden="0" w:uiPriority="65" w:unhideWhenUsed="0"/>
+    <w:lsdException w:name="Medium List 2 Accent 4" w:semiHidden="0" w:uiPriority="66" w:unhideWhenUsed="0"/>
+    <w:lsdException w:name="Medium Grid 1 Accent 4" w:semiHidden="0" w:uiPriority="67" w:unhideWhenUsed="0"/>
+    <w:lsdException w:name="Medium Grid 2 Accent 4" w:semiHidden="0" w:uiPriority="68" w:unhideWhenUsed="0"/>
+    <w:lsdException w:name="Medium Grid 3 Accent 4" w:semiHidden="0" w:uiPriority="69" w:unhideWhenUsed="0"/>
+    <w:lsdException w:name="Dark List Accent 4" w:semiHidden="0" w:uiPriority="70" w:unhideWhenUsed="0"/>
+    <w:lsdException w:name="Colorful Shading Accent 4" w:semiHidden="0" w:uiPriority="71" w:unhideWhenUsed="0"/>
+    <w:lsdException w:name="Colorful List Accent 4" w:semiHidden="0" w:uiPriority="72" w:unhideWhenUsed="0"/>
+    <w:lsdException w:name="Colorful Grid Accent 4" w:semiHidden="0" w:uiPriority="73" w:unhideWhenUsed="0"/>
+    <w:lsdException w:name="Light Shading Accent 5" w:semiHidden="0" w:uiPriority="60" w:unhideWhenUsed="0"/>
+    <w:lsdException w:name="Light List Accent 5" w:semiHidden="0" w:uiPriority="61" w:unhideWhenUsed="0"/>
+    <w:lsdException w:name="Light Grid Accent 5" w:semiHidden="0" w:uiPriority="62" w:unhideWhenUsed="0"/>
+    <w:lsdException w:name="Medium Shading 1 Accent 5" w:semiHidden="0" w:uiPriority="63" w:unhideWhenUsed="0"/>
+    <w:lsdException w:name="Medium Shading 2 Accent 5" w:semiHidden="0" w:uiPriority="64" w:unhideWhenUsed="0"/>
+    <w:lsdException w:name="Medium List 1 Accent 5" w:semiHidden="0" w:uiPriority="65" w:unhideWhenUsed="0"/>
+    <w:lsdException w:name="Medium List 2 Accent 5" w:semiHidden="0" w:uiPriority="66" w:unhideWhenUsed="0"/>
+    <w:lsdException w:name="Medium Grid 1 Accent 5" w:semiHidden="0" w:uiPriority="67" w:unhideWhenUsed="0"/>
+    <w:lsdException w:name="Medium Grid 2 Accent 5" w:semiHidden="0" w:uiPriority="68" w:unhideWhenUsed="0"/>
+    <w:lsdException w:name="Medium Grid 3 Accent 5" w:semiHidden="0" w:uiPriority="69" w:unhideWhenUsed="0"/>
+    <w:lsdException w:name="Dark List Accent 5" w:semiHidden="0" w:uiPriority="70" w:unhideWhenUsed="0"/>
+    <w:lsdException w:name="Colorful Shading Accent 5" w:semiHidden="0" w:uiPriority="71" w:unhideWhenUsed="0"/>
+    <w:lsdException w:name="Colorful List Accent 5" w:semiHidden="0" w:uiPriority="72" w:unhideWhenUsed="0"/>
+    <w:lsdException w:name="Colorful Grid Accent 5" w:semiHidden="0" w:uiPriority="73" w:unhideWhenUsed="0"/>
+    <w:lsdException w:name="Light Shading Accent 6" w:semiHidden="0" w:uiPriority="60" w:unhideWhenUsed="0"/>
+    <w:lsdException w:name="Light List Accent 6" w:semiHidden="0" w:uiPriority="61" w:unhideWhenUsed="0"/>
+    <w:lsdException w:name="Light Grid Accent 6" w:semiHidden="0" w:uiPriority="62" w:unhideWhenUsed="0"/>
+    <w:lsdException w:name="Medium Shading 1 Accent 6" w:semiHidden="0" w:uiPriority="63" w:unhideWhenUsed="0"/>
+    <w:lsdException w:name="Medium Shading 2 Accent 6" w:semiHidden="0" w:uiPriority="64" w:unhideWhenUsed="0"/>
+    <w:lsdException w:name="Medium List 1 Accent 6" w:semiHidden="0" w:uiPriority="65" w:unhideWhenUsed="0"/>
+    <w:lsdException w:name="Medium List 2 Accent 6" w:semiHidden="0" w:uiPriority="66" w:unhideWhenUsed="0"/>
+    <w:lsdException w:name="Medium Grid 1 Accent 6" w:semiHidden="0" w:uiPriority="67" w:unhideWhenUsed="0"/>
+    <w:lsdException w:name="Medium Grid 2 Accent 6" w:semiHidden="0" w:uiPriority="68" w:unhideWhenUsed="0"/>
+    <w:lsdException w:name="Medium Grid 3 Accent 6" w:semiHidden="0" w:uiPriority="69" w:unhideWhenUsed="0"/>
+    <w:lsdException w:name="Dark List Accent 6" w:semiHidden="0" w:uiPriority="70" w:unhideWhenUsed="0"/>
+    <w:lsdException w:name="Colorful Shading Accent 6" w:semiHidden="0" w:uiPriority="71" w:unhideWhenUsed="0"/>
+    <w:lsdException w:name="Colorful List Accent 6" w:semiHidden="0" w:uiPriority="72" w:unhideWhenUsed="0"/>
+    <w:lsdException w:name="Colorful Grid Accent 6" w:semiHidden="0" w:uiPriority="73" w:unhideWhenUsed="0"/>
+    <w:lsdException w:name="Subtle Emphasis" w:semiHidden="0" w:uiPriority="19" w:unhideWhenUsed="0" w:qFormat="1"/>
+    <w:lsdException w:name="Intense Emphasis" w:semiHidden="0" w:uiPriority="21" w:unhideWhenUsed="0" w:qFormat="1"/>
+    <w:lsdException w:name="Subtle Reference" w:semiHidden="0" w:uiPriority="31" w:unhideWhenUsed="0" w:qFormat="1"/>
+    <w:lsdException w:name="Intense Reference" w:semiHidden="0" w:uiPriority="32" w:unhideWhenUsed="0" w:qFormat="1"/>
+    <w:lsdException w:name="Book Title" w:semiHidden="0" w:uiPriority="33" w:unhideWhenUsed="0" w:qFormat="1"/>
+    <w:lsdException w:name="Bibliography" w:uiPriority="37"/>
+    <w:lsdException w:name="TOC Heading" w:uiPriority="39" w:qFormat="1"/>
+  </w:latentStyles>
+  <w:style w:type="paragraph" w:default="1" w:styleId="Normal">
+    <w:name w:val="Normal"/>
+    <w:qFormat/>
+  </w:style>
+  <w:style w:type="character" w:default="1" w:styleId="DefaultParagraphFont">
+    <w:name w:val="Default Paragraph Font"/>
+    <w:uiPriority w:val="1"/>
+    <w:semiHidden/>
+    <w:unhideWhenUsed/>
+  </w:style>
+  <w:style w:type="table" w:default="1" w:styleId="TableNormal">
+    <w:name w:val="Normal Table"/>
+    <w:uiPriority w:val="99"/>
+    <w:semiHidden/>
+    <w:unhideWhenUsed/>
+    <w:tblPr>
+      <w:tblInd w:w="0" w:type="dxa"/>
+      <w:tblCellMar>
+        <w:top w:w="0" w:type="dxa"/>
+        <w:left w:w="108" w:type="dxa"/>
+        <w:bottom w:w="0" w:type="dxa"/>
+        <w:right w:w="108" w:type="dxa"/>
+      </w:tblCellMar>
+    </w:tblPr>
+  </w:style>
+  <w:style w:type="numbering" w:default="1" w:styleId="NoList">
+    <w:name w:val="No List"/>
+    <w:uiPriority w:val="99"/>
+    <w:semiHidden/>
+    <w:unhideWhenUsed/>
+  </w:style>
+  <w:style w:type="paragraph" w:styleId="NormalWeb">
+    <w:name w:val="Normal (Web)"/>
+    <w:basedOn w:val="Normal"/>
+    <w:uiPriority w:val="99"/>
+    <w:semiHidden/>
+    <w:unhideWhenUsed/>
+    <w:rsid w:val="004544D7"/>
+    <w:pPr>
+      <w:spacing w:before="100" w:beforeAutospacing="1" w:after="100" w:afterAutospacing="1" w:line="240" w:lineRule="auto"/>
+    </w:pPr>
+    <w:rPr>
+      <w:rFonts w:ascii="Times New Roman" w:eastAsia="Times New Roman" w:hAnsi="Times New Roman" w:cs="Times New Roman"/>
+      <w:sz w:val="24"/>
+      <w:szCs w:val="24"/>
+    </w:rPr>
+  </w:style>
+  <w:style w:type="table" w:customStyle="1" w:styleId="PlainTable1">
+    <w:name w:val="Plain Table 1"/>
+    <w:basedOn w:val="TableNormal"/>
+    <w:uiPriority w:val="41"/>
+    <w:rsid w:val="004544D7"/>
+    <w:pPr>
+      <w:spacing w:after="0" w:line="240" w:lineRule="auto"/>
+    </w:pPr>
+    <w:tblPr>
+      <w:tblStyleRowBandSize w:val="1"/>
+      <w:tblStyleColBandSize w:val="1"/>
+      <w:tblInd w:w="0" w:type="dxa"/>
+      <w:tblBorders>
+        <w:top w:val="single" w:sz="4" w:space="0" w:color="BFBFBF" w:themeColor="background1" w:themeShade="BF"/>
+        <w:left w:val="single" w:sz="4" w:space="0" w:color="BFBFBF" w:themeColor="background1" w:themeShade="BF"/>
+        <w:bottom w:val="single" w:sz="4" w:space="0" w:color="BFBFBF" w:themeColor="background1" w:themeShade="BF"/>
+        <w:right w:val="single" w:sz="4" w:space="0" w:color="BFBFBF" w:themeColor="background1" w:themeShade="BF"/>
+        <w:insideH w:val="single" w:sz="4" w:space="0" w:color="BFBFBF" w:themeColor="background1" w:themeShade="BF"/>
+        <w:insideV w:val="single" w:sz="4" w:space="0" w:color="BFBFBF" w:themeColor="background1" w:themeShade="BF"/>
+      </w:tblBorders>
+      <w:tblCellMar>
+        <w:top w:w="0" w:type="dxa"/>
+        <w:left w:w="108" w:type="dxa"/>
+        <w:bottom w:w="0" w:type="dxa"/>
+        <w:right w:w="108" w:type="dxa"/>
+      </w:tblCellMar>
+    </w:tblPr>
+    <w:tblStylePr w:type="firstRow">
+      <w:rPr>
+        <w:b/>
+        <w:bCs/>
+      </w:rPr>
+    </w:tblStylePr>
+    <w:tblStylePr w:type="lastRow">
+      <w:rPr>
+        <w:b/>
+        <w:bCs/>
+      </w:rPr>
+      <w:tblPr/>
+      <w:tcPr>
+        <w:tcBorders>
+          <w:top w:val="double" w:sz="4" w:space="0" w:color="BFBFBF" w:themeColor="background1" w:themeShade="BF"/>
+        </w:tcBorders>
+      </w:tcPr>
+    </w:tblStylePr>
+    <w:tblStylePr w:type="firstCol">
+      <w:rPr>
+        <w:b/>
+        <w:bCs/>
+      </w:rPr>
+    </w:tblStylePr>
+    <w:tblStylePr w:type="lastCol">
+      <w:rPr>
+        <w:b/>
+        <w:bCs/>
+      </w:rPr>
+    </w:tblStylePr>
+    <w:tblStylePr w:type="band1Vert">
+      <w:tblPr/>
+      <w:tcPr>
+        <w:shd w:val="clear" w:color="auto" w:fill="F2F2F2" w:themeFill="background1" w:themeFillShade="F2"/>
+      </w:tcPr>
+    </w:tblStylePr>
+    <w:tblStylePr w:type="band1Horz">
+      <w:tblPr/>
+      <w:tcPr>
+        <w:shd w:val="clear" w:color="auto" w:fill="F2F2F2" w:themeFill="background1" w:themeFillShade="F2"/>
+      </w:tcPr>
+    </w:tblStylePr>
+  </w:style>
+  <w:style w:type="paragraph" w:styleId="ListParagraph">
+    <w:name w:val="List Paragraph"/>
+    <w:basedOn w:val="Normal"/>
+    <w:uiPriority w:val="34"/>
+    <w:qFormat/>
+    <w:rsid w:val="00454D51"/>
+    <w:pPr>
+      <w:ind w:left="720"/>
+      <w:contextualSpacing/>
+    </w:pPr>
+  </w:style>
+  <w:style w:type="paragraph" w:styleId="NoSpacing">
+    <w:name w:val="No Spacing"/>
+    <w:uiPriority w:val="1"/>
+    <w:qFormat/>
+    <w:rsid w:val="00D12627"/>
+    <w:pPr>
+      <w:spacing w:after="0" w:line="240" w:lineRule="auto"/>
+    </w:pPr>
+    <w:rPr>
+      <w:rFonts w:eastAsiaTheme="minorEastAsia"/>
+      <w:sz w:val="12"/>
+      <w:szCs w:val="24"/>
+    </w:rPr>
+  </w:style>
+  <w:style w:type="paragraph" w:styleId="Title">
+    <w:name w:val="Title"/>
+    <w:basedOn w:val="Normal"/>
+    <w:next w:val="Normal"/>
+    <w:link w:val="TitleChar"/>
+    <w:uiPriority w:val="1"/>
+    <w:qFormat/>
+    <w:rsid w:val="00D12627"/>
+    <w:pPr>
+      <w:spacing w:before="480" w:after="60" w:line="240" w:lineRule="auto"/>
+      <w:contextualSpacing/>
+    </w:pPr>
+    <w:rPr>
+      <w:rFonts w:asciiTheme="majorHAnsi" w:eastAsiaTheme="majorEastAsia" w:hAnsiTheme="majorHAnsi" w:cstheme="majorBidi"/>
+      <w:color w:val="ED7D31" w:themeColor="accent2"/>
+      <w:kern w:val="28"/>
+      <w:sz w:val="72"/>
+      <w:szCs w:val="52"/>
+    </w:rPr>
+  </w:style>
+  <w:style w:type="character" w:customStyle="1" w:styleId="TitleChar">
+    <w:name w:val="Title Char"/>
+    <w:basedOn w:val="DefaultParagraphFont"/>
+    <w:link w:val="Title"/>
+    <w:uiPriority w:val="1"/>
+    <w:rsid w:val="00D12627"/>
+    <w:rPr>
+      <w:rFonts w:asciiTheme="majorHAnsi" w:eastAsiaTheme="majorEastAsia" w:hAnsiTheme="majorHAnsi" w:cstheme="majorBidi"/>
+      <w:color w:val="ED7D31" w:themeColor="accent2"/>
+      <w:kern w:val="28"/>
+      <w:sz w:val="72"/>
+      <w:szCs w:val="52"/>
+    </w:rPr>
+  </w:style>
+  <w:style w:type="paragraph" w:styleId="Subtitle">
+    <w:name w:val="Subtitle"/>
+    <w:basedOn w:val="Normal"/>
+    <w:next w:val="Normal"/>
+    <w:link w:val="SubtitleChar"/>
+    <w:uiPriority w:val="1"/>
+    <w:qFormat/>
+    <w:rsid w:val="00D12627"/>
+    <w:pPr>
+      <w:numPr>
+        <w:ilvl w:val="1"/>
+      </w:numPr>
+      <w:spacing w:after="240" w:line="276" w:lineRule="auto"/>
+    </w:pPr>
+    <w:rPr>
+      <w:rFonts w:asciiTheme="majorHAnsi" w:eastAsiaTheme="majorEastAsia" w:hAnsiTheme="majorHAnsi" w:cstheme="majorBidi"/>
+      <w:iCs/>
+      <w:color w:val="000000" w:themeColor="text1"/>
+      <w:sz w:val="28"/>
+      <w:szCs w:val="24"/>
+    </w:rPr>
+  </w:style>
+  <w:style w:type="character" w:customStyle="1" w:styleId="SubtitleChar">
+    <w:name w:val="Subtitle Char"/>
+    <w:basedOn w:val="DefaultParagraphFont"/>
+    <w:link w:val="Subtitle"/>
+    <w:uiPriority w:val="1"/>
+    <w:rsid w:val="00D12627"/>
+    <w:rPr>
+      <w:rFonts w:asciiTheme="majorHAnsi" w:eastAsiaTheme="majorEastAsia" w:hAnsiTheme="majorHAnsi" w:cstheme="majorBidi"/>
+      <w:iCs/>
+      <w:color w:val="000000" w:themeColor="text1"/>
+      <w:sz w:val="28"/>
+      <w:szCs w:val="24"/>
+    </w:rPr>
+  </w:style>
+  <w:style w:type="paragraph" w:styleId="Footer">
+    <w:name w:val="footer"/>
+    <w:basedOn w:val="Normal"/>
+    <w:link w:val="FooterChar"/>
+    <w:uiPriority w:val="99"/>
+    <w:rsid w:val="00D12627"/>
+    <w:pPr>
+      <w:tabs>
+        <w:tab w:val="center" w:pos="4680"/>
+        <w:tab w:val="right" w:pos="9360"/>
+      </w:tabs>
+      <w:spacing w:before="240" w:after="0" w:line="264" w:lineRule="auto"/>
+    </w:pPr>
+    <w:rPr>
+      <w:rFonts w:eastAsiaTheme="minorEastAsia"/>
+      <w:color w:val="595959" w:themeColor="text1" w:themeTint="A6"/>
+      <w:sz w:val="20"/>
+      <w:szCs w:val="24"/>
+    </w:rPr>
+  </w:style>
+  <w:style w:type="character" w:customStyle="1" w:styleId="FooterChar">
+    <w:name w:val="Footer Char"/>
+    <w:basedOn w:val="DefaultParagraphFont"/>
+    <w:link w:val="Footer"/>
+    <w:uiPriority w:val="99"/>
+    <w:rsid w:val="00D12627"/>
+    <w:rPr>
+      <w:rFonts w:eastAsiaTheme="minorEastAsia"/>
+      <w:color w:val="595959" w:themeColor="text1" w:themeTint="A6"/>
+      <w:sz w:val="20"/>
+      <w:szCs w:val="24"/>
+    </w:rPr>
+  </w:style>
+  <w:style w:type="paragraph" w:styleId="BalloonText">
+    <w:name w:val="Balloon Text"/>
+    <w:basedOn w:val="Normal"/>
+    <w:link w:val="BalloonTextChar"/>
+    <w:uiPriority w:val="99"/>
+    <w:semiHidden/>
+    <w:unhideWhenUsed/>
+    <w:rsid w:val="00D12627"/>
+    <w:pPr>
+      <w:spacing w:after="0" w:line="240" w:lineRule="auto"/>
+    </w:pPr>
+    <w:rPr>
+      <w:rFonts w:ascii="Lucida Grande" w:hAnsi="Lucida Grande" w:cs="Lucida Grande"/>
+      <w:sz w:val="18"/>
+      <w:szCs w:val="18"/>
+    </w:rPr>
+  </w:style>
+  <w:style w:type="character" w:customStyle="1" w:styleId="BalloonTextChar">
+    <w:name w:val="Balloon Text Char"/>
+    <w:basedOn w:val="DefaultParagraphFont"/>
+    <w:link w:val="BalloonText"/>
+    <w:uiPriority w:val="99"/>
+    <w:semiHidden/>
+    <w:rsid w:val="00D12627"/>
+    <w:rPr>
+      <w:rFonts w:ascii="Lucida Grande" w:hAnsi="Lucida Grande" w:cs="Lucida Grande"/>
+      <w:sz w:val="18"/>
+      <w:szCs w:val="18"/>
+    </w:rPr>
+  </w:style>
+</w:styles>
+</file>
+
+<file path=word/glossary/document.xml><?xml version="1.0" encoding="utf-8"?>
+<w:glossaryDocument xmlns:wpc="http://schemas.microsoft.com/office/word/2010/wordprocessingCanvas" xmlns:mo="http://schemas.microsoft.com/office/mac/office/2008/main" xmlns:mc="http://schemas.openxmlformats.org/markup-compatibility/2006" xmlns:mv="urn:schemas-microsoft-com:mac:vml" xmlns:o="urn:schemas-microsoft-com:office:office" xmlns:r="http://schemas.openxmlformats.org/officeDocument/2006/relationships" xmlns:m="http://schemas.openxmlformats.org/officeDocument/2006/math" xmlns:v="urn:schemas-microsoft-com:vml" xmlns:wp14="http://schemas.microsoft.com/office/word/2010/wordprocessingDrawing" xmlns:wp="http://schemas.openxmlformats.org/drawingml/2006/wordprocessingDrawing" xmlns:w10="urn:schemas-microsoft-com:office:word" xmlns:w="http://schemas.openxmlformats.org/wordprocessingml/2006/main" xmlns:w14="http://schemas.microsoft.com/office/word/2010/wordml" xmlns:wpg="http://schemas.microsoft.com/office/word/2010/wordprocessingGroup" xmlns:wpi="http://schemas.microsoft.com/office/word/2010/wordprocessingInk" xmlns:wne="http://schemas.microsoft.com/office/word/2006/wordml" xmlns:wps="http://schemas.microsoft.com/office/word/2010/wordprocessingShape" mc:Ignorable="w14 wp14">
+  <w:docParts>
+    <w:docPart>
+      <w:docPartPr>
+        <w:name w:val="D214FF9D1AEFE246A27A41D27D434A96"/>
+        <w:category>
+          <w:name w:val="General"/>
+          <w:gallery w:val="placeholder"/>
+        </w:category>
+        <w:types>
+          <w:type w:val="bbPlcHdr"/>
+        </w:types>
+        <w:behaviors>
+          <w:behavior w:val="content"/>
+        </w:behaviors>
+        <w:guid w:val="{B2D9187F-6FAB-5641-83F5-BB79091BB2DD}"/>
+      </w:docPartPr>
+      <w:docPartBody>
+        <w:p>
+          <w:pPr>
+            <w:pStyle w:val="D214FF9D1AEFE246A27A41D27D434A96"/>
+          </w:pPr>
+          <w:r>
+            <w:t>Lorem Ipsum Dolor</w:t>
+          </w:r>
+        </w:p>
+      </w:docPartBody>
+    </w:docPart>
+    <w:docPart>
+      <w:docPartPr>
+        <w:name w:val="679FF40CABCA5F40A5F9EC7FEB1E9DDE"/>
+        <w:category>
+          <w:name w:val="General"/>
+          <w:gallery w:val="placeholder"/>
+        </w:category>
+        <w:types>
+          <w:type w:val="bbPlcHdr"/>
+        </w:types>
+        <w:behaviors>
+          <w:behavior w:val="content"/>
+        </w:behaviors>
+        <w:guid w:val="{32E4EBD5-7ECF-7148-B06B-B29713A08825}"/>
+      </w:docPartPr>
+      <w:docPartBody>
+        <w:p>
+          <w:pPr>
+            <w:pStyle w:val="679FF40CABCA5F40A5F9EC7FEB1E9DDE"/>
+          </w:pPr>
+          <w:r>
+            <w:t>Lorem ipsum dolor sit amet, consectetur adipiscing elit.</w:t>
+          </w:r>
+        </w:p>
+      </w:docPartBody>
+    </w:docPart>
+  </w:docParts>
+</w:glossaryDocument>
+</file>
+
+<file path=word/glossary/fontTable.xml><?xml version="1.0" encoding="utf-8"?>
+<w:fonts xmlns:mc="http://schemas.openxmlformats.org/markup-compatibility/2006" xmlns:r="http://schemas.openxmlformats.org/officeDocument/2006/relationships" xmlns:w="http://schemas.openxmlformats.org/wordprocessingml/2006/main" xmlns:w14="http://schemas.microsoft.com/office/word/2010/wordml" mc:Ignorable="w14">
+  <w:font w:name="Calibri">
+    <w:panose1 w:val="020F0502020204030204"/>
+    <w:charset w:val="00"/>
+    <w:family w:val="auto"/>
+    <w:pitch w:val="variable"/>
+    <w:sig w:usb0="E10002FF" w:usb1="4000ACFF" w:usb2="00000009" w:usb3="00000000" w:csb0="0000019F" w:csb1="00000000"/>
+  </w:font>
+  <w:font w:name="Times New Roman">
+    <w:panose1 w:val="02020603050405020304"/>
+    <w:charset w:val="00"/>
+    <w:family w:val="auto"/>
+    <w:pitch w:val="variable"/>
+    <w:sig w:usb0="E0002AFF" w:usb1="C0007841" w:usb2="00000009" w:usb3="00000000" w:csb0="000001FF" w:csb1="00000000"/>
+  </w:font>
+  <w:font w:name="ＭＳ 明朝">
+    <w:charset w:val="4E"/>
+    <w:family w:val="auto"/>
+    <w:pitch w:val="variable"/>
+    <w:sig w:usb0="00000001" w:usb1="08070000" w:usb2="00000010" w:usb3="00000000" w:csb0="00020000" w:csb1="00000000"/>
+  </w:font>
+  <w:font w:name="Calibri Light">
+    <w:altName w:val="Consolas"/>
+    <w:charset w:val="00"/>
+    <w:family w:val="swiss"/>
+    <w:pitch w:val="variable"/>
+    <w:sig w:usb0="A00002EF" w:usb1="4000207B" w:usb2="00000000" w:usb3="00000000" w:csb0="0000019F" w:csb1="00000000"/>
+  </w:font>
+  <w:font w:name="ＭＳ ゴシック">
+    <w:charset w:val="4E"/>
+    <w:family w:val="auto"/>
+    <w:pitch w:val="variable"/>
+    <w:sig w:usb0="00000001" w:usb1="08070000" w:usb2="00000010" w:usb3="00000000" w:csb0="00020000" w:csb1="00000000"/>
+  </w:font>
+  <w:font w:name="Lucida Grande">
+    <w:panose1 w:val="020B0600040502020204"/>
+    <w:charset w:val="00"/>
+    <w:family w:val="auto"/>
+    <w:pitch w:val="variable"/>
+    <w:sig w:usb0="E1000AEF" w:usb1="5000A1FF" w:usb2="00000000" w:usb3="00000000" w:csb0="000001BF" w:csb1="00000000"/>
+  </w:font>
+  <w:font w:name="Arial">
+    <w:panose1 w:val="020B0604020202020204"/>
+    <w:charset w:val="00"/>
+    <w:family w:val="auto"/>
+    <w:pitch w:val="variable"/>
+    <w:sig w:usb0="E0002AFF" w:usb1="C0007843" w:usb2="00000009" w:usb3="00000000" w:csb0="000001FF" w:csb1="00000000"/>
+  </w:font>
+  <w:font w:name="Cambria">
+    <w:panose1 w:val="02040503050406030204"/>
+    <w:charset w:val="00"/>
+    <w:family w:val="auto"/>
+    <w:pitch w:val="variable"/>
+    <w:sig w:usb0="E00002FF" w:usb1="400004FF" w:usb2="00000000" w:usb3="00000000" w:csb0="0000019F" w:csb1="00000000"/>
+  </w:font>
+</w:fonts>
+</file>
+
+<file path=word/glossary/settings.xml><?xml version="1.0" encoding="utf-8"?>
+<w:settings xmlns:mc="http://schemas.openxmlformats.org/markup-compatibility/2006" xmlns:o="urn:schemas-microsoft-com:office:office" xmlns:r="http://schemas.openxmlformats.org/officeDocument/2006/relationships" xmlns:m="http://schemas.openxmlformats.org/officeDocument/2006/math" xmlns:v="urn:schemas-microsoft-com:vml" xmlns:w10="urn:schemas-microsoft-com:office:word" xmlns:w="http://schemas.openxmlformats.org/wordprocessingml/2006/main" xmlns:w14="http://schemas.microsoft.com/office/word/2010/wordml" xmlns:sl="http://schemas.openxmlformats.org/schemaLibrary/2006/main" mc:Ignorable="w14">
+  <w:view w:val="normal"/>
+  <w:defaultTabStop w:val="720"/>
+  <w:characterSpacingControl w:val="doNotCompress"/>
+  <w:compat>
+    <w:useFELayout/>
+    <w:compatSetting w:name="compatibilityMode" w:uri="http://schemas.microsoft.com/office/word" w:val="14"/>
+    <w:compatSetting w:name="overrideTableStyleFontSizeAndJustification" w:uri="http://schemas.microsoft.com/office/word" w:val="1"/>
+    <w:compatSetting w:name="enableOpenTypeFeatures" w:uri="http://schemas.microsoft.com/office/word" w:val="1"/>
+    <w:compatSetting w:name="doNotFlipMirrorIndents" w:uri="http://schemas.microsoft.com/office/word" w:val="1"/>
+  </w:compat>
+  <w:rsids>
+    <w:rsidRoot w:val="008A4901"/>
+    <w:rsid w:val="008A4901"/>
+  </w:rsids>
+  <m:mathPr>
+    <m:mathFont m:val="Cambria Math"/>
+    <m:brkBin m:val="before"/>
+    <m:brkBinSub m:val="--"/>
+    <m:smallFrac m:val="0"/>
+    <m:dispDef/>
+    <m:lMargin m:val="0"/>
+    <m:rMargin m:val="0"/>
+    <m:defJc m:val="centerGroup"/>
+    <m:wrapIndent m:val="1440"/>
+    <m:intLim m:val="subSup"/>
+    <m:naryLim m:val="undOvr"/>
+  </m:mathPr>
+  <w:themeFontLang w:val="en-US" w:eastAsia="ja-JP"/>
+  <w:clrSchemeMapping w:bg1="light1" w:t1="dark1" w:bg2="light2" w:t2="dark2" w:accent1="accent1" w:accent2="accent2" w:accent3="accent3" w:accent4="accent4" w:accent5="accent5" w:accent6="accent6" w:hyperlink="hyperlink" w:followedHyperlink="followedHyperlink"/>
+  <w:doNotAutoCompressPictures/>
+  <w:decimalSymbol w:val="."/>
+  <w:listSeparator w:val=","/>
+  <w14:defaultImageDpi w14:val="300"/>
+</w:settings>
+</file>
+
+<file path=word/glossary/styles.xml><?xml version="1.0" encoding="utf-8"?>
+<w:styles xmlns:mc="http://schemas.openxmlformats.org/markup-compatibility/2006" xmlns:r="http://schemas.openxmlformats.org/officeDocument/2006/relationships" xmlns:w="http://schemas.openxmlformats.org/wordprocessingml/2006/main" xmlns:w14="http://schemas.microsoft.com/office/word/2010/wordml" mc:Ignorable="w14">
+  <w:docDefaults>
+    <w:rPrDefault>
+      <w:rPr>
+        <w:rFonts w:asciiTheme="minorHAnsi" w:eastAsiaTheme="minorEastAsia" w:hAnsiTheme="minorHAnsi" w:cstheme="minorBidi"/>
+        <w:sz w:val="24"/>
+        <w:szCs w:val="24"/>
+        <w:lang w:val="en-US" w:eastAsia="ja-JP" w:bidi="ar-SA"/>
+      </w:rPr>
+    </w:rPrDefault>
+    <w:pPrDefault/>
+  </w:docDefaults>
+  <w:latentStyles w:defLockedState="0" w:defUIPriority="99" w:defSemiHidden="1" w:defUnhideWhenUsed="1" w:defQFormat="0" w:count="276">
+    <w:lsdException w:name="Normal" w:semiHidden="0" w:uiPriority="0" w:unhideWhenUsed="0" w:qFormat="1"/>
+    <w:lsdException w:name="heading 1" w:semiHidden="0" w:uiPriority="9" w:unhideWhenUsed="0" w:qFormat="1"/>
+    <w:lsdException w:name="heading 2" w:uiPriority="9" w:qFormat="1"/>
+    <w:lsdException w:name="heading 3" w:uiPriority="9" w:qFormat="1"/>
+    <w:lsdException w:name="heading 4" w:uiPriority="9" w:qFormat="1"/>
+    <w:lsdException w:name="heading 5" w:uiPriority="9" w:qFormat="1"/>
+    <w:lsdException w:name="heading 6" w:uiPriority="9" w:qFormat="1"/>
+    <w:lsdException w:name="heading 7" w:uiPriority="9" w:qFormat="1"/>
+    <w:lsdException w:name="heading 8" w:uiPriority="9" w:qFormat="1"/>
+    <w:lsdException w:name="heading 9" w:uiPriority="9" w:qFormat="1"/>
+    <w:lsdException w:name="toc 1" w:uiPriority="39"/>
+    <w:lsdException w:name="toc 2" w:uiPriority="39"/>
+    <w:lsdException w:name="toc 3" w:uiPriority="39"/>
+    <w:lsdException w:name="toc 4" w:uiPriority="39"/>
+    <w:lsdException w:name="toc 5" w:uiPriority="39"/>
+    <w:lsdException w:name="toc 6" w:uiPriority="39"/>
+    <w:lsdException w:name="toc 7" w:uiPriority="39"/>
+    <w:lsdException w:name="toc 8" w:uiPriority="39"/>
+    <w:lsdException w:name="toc 9" w:uiPriority="39"/>
+    <w:lsdException w:name="caption" w:uiPriority="35" w:qFormat="1"/>
+    <w:lsdException w:name="Title" w:semiHidden="0" w:uiPriority="10" w:unhideWhenUsed="0" w:qFormat="1"/>
+    <w:lsdException w:name="Default Paragraph Font" w:uiPriority="1"/>
+    <w:lsdException w:name="Subtitle" w:semiHidden="0" w:uiPriority="11" w:unhideWhenUsed="0" w:qFormat="1"/>
+    <w:lsdException w:name="Strong" w:semiHidden="0" w:uiPriority="22" w:unhideWhenUsed="0" w:qFormat="1"/>
+    <w:lsdException w:name="Emphasis" w:semiHidden="0" w:uiPriority="20" w:unhideWhenUsed="0" w:qFormat="1"/>
+    <w:lsdException w:name="Table Grid" w:semiHidden="0" w:uiPriority="59" w:unhideWhenUsed="0"/>
+    <w:lsdException w:name="Placeholder Text" w:unhideWhenUsed="0"/>
+    <w:lsdException w:name="No Spacing" w:semiHidden="0" w:uiPriority="1" w:unhideWhenUsed="0" w:qFormat="1"/>
+    <w:lsdException w:name="Light Shading" w:semiHidden="0" w:uiPriority="60" w:unhideWhenUsed="0"/>
+    <w:lsdException w:name="Light List" w:semiHidden="0" w:uiPriority="61" w:unhideWhenUsed="0"/>
+    <w:lsdException w:name="Light Grid" w:semiHidden="0" w:uiPriority="62" w:unhideWhenUsed="0"/>
+    <w:lsdException w:name="Medium Shading 1" w:semiHidden="0" w:uiPriority="63" w:unhideWhenUsed="0"/>
+    <w:lsdException w:name="Medium Shading 2" w:semiHidden="0" w:uiPriority="64" w:unhideWhenUsed="0"/>
+    <w:lsdException w:name="Medium List 1" w:semiHidden="0" w:uiPriority="65" w:unhideWhenUsed="0"/>
+    <w:lsdException w:name="Medium List 2" w:semiHidden="0" w:uiPriority="66" w:unhideWhenUsed="0"/>
+    <w:lsdException w:name="Medium Grid 1" w:semiHidden="0" w:uiPriority="67" w:unhideWhenUsed="0"/>
+    <w:lsdException w:name="Medium Grid 2" w:semiHidden="0" w:uiPriority="68" w:unhideWhenUsed="0"/>
+    <w:lsdException w:name="Medium Grid 3" w:semiHidden="0" w:uiPriority="69" w:unhideWhenUsed="0"/>
+    <w:lsdException w:name="Dark List" w:semiHidden="0" w:uiPriority="70" w:unhideWhenUsed="0"/>
+    <w:lsdException w:name="Colorful Shading" w:semiHidden="0" w:uiPriority="71" w:unhideWhenUsed="0"/>
+    <w:lsdException w:name="Colorful List" w:semiHidden="0" w:uiPriority="72" w:unhideWhenUsed="0"/>
+    <w:lsdException w:name="Colorful Grid" w:semiHidden="0" w:uiPriority="73" w:unhideWhenUsed="0"/>
+    <w:lsdException w:name="Light Shading Accent 1" w:semiHidden="0" w:uiPriority="60" w:unhideWhenUsed="0"/>
+    <w:lsdException w:name="Light List Accent 1" w:semiHidden="0" w:uiPriority="61" w:unhideWhenUsed="0"/>
+    <w:lsdException w:name="Light Grid Accent 1" w:semiHidden="0" w:uiPriority="62" w:unhideWhenUsed="0"/>
+    <w:lsdException w:name="Medium Shading 1 Accent 1" w:semiHidden="0" w:uiPriority="63" w:unhideWhenUsed="0"/>
+    <w:lsdException w:name="Medium Shading 2 Accent 1" w:semiHidden="0" w:uiPriority="64" w:unhideWhenUsed="0"/>
+    <w:lsdException w:name="Medium List 1 Accent 1" w:semiHidden="0" w:uiPriority="65" w:unhideWhenUsed="0"/>
+    <w:lsdException w:name="Revision" w:unhideWhenUsed="0"/>
+    <w:lsdException w:name="List Paragraph" w:semiHidden="0" w:uiPriority="34" w:unhideWhenUsed="0" w:qFormat="1"/>
+    <w:lsdException w:name="Quote" w:semiHidden="0" w:uiPriority="29" w:unhideWhenUsed="0" w:qFormat="1"/>
+    <w:lsdException w:name="Intense Quote" w:semiHidden="0" w:uiPriority="30" w:unhideWhenUsed="0" w:qFormat="1"/>
+    <w:lsdException w:name="Medium List 2 Accent 1" w:semiHidden="0" w:uiPriority="66" w:unhideWhenUsed="0"/>
+    <w:lsdException w:name="Medium Grid 1 Accent 1" w:semiHidden="0" w:uiPriority="67" w:unhideWhenUsed="0"/>
+    <w:lsdException w:name="Medium Grid 2 Accent 1" w:semiHidden="0" w:uiPriority="68" w:unhideWhenUsed="0"/>
+    <w:lsdException w:name="Medium Grid 3 Accent 1" w:semiHidden="0" w:uiPriority="69" w:unhideWhenUsed="0"/>
+    <w:lsdException w:name="Dark List Accent 1" w:semiHidden="0" w:uiPriority="70" w:unhideWhenUsed="0"/>
+    <w:lsdException w:name="Colorful Shading Accent 1" w:semiHidden="0" w:uiPriority="71" w:unhideWhenUsed="0"/>
+    <w:lsdException w:name="Colorful List Accent 1" w:semiHidden="0" w:uiPriority="72" w:unhideWhenUsed="0"/>
+    <w:lsdException w:name="Colorful Grid Accent 1" w:semiHidden="0" w:uiPriority="73" w:unhideWhenUsed="0"/>
+    <w:lsdException w:name="Light Shading Accent 2" w:semiHidden="0" w:uiPriority="60" w:unhideWhenUsed="0"/>
+    <w:lsdException w:name="Light List Accent 2" w:semiHidden="0" w:uiPriority="61" w:unhideWhenUsed="0"/>
+    <w:lsdException w:name="Light Grid Accent 2" w:semiHidden="0" w:uiPriority="62" w:unhideWhenUsed="0"/>
+    <w:lsdException w:name="Medium Shading 1 Accent 2" w:semiHidden="0" w:uiPriority="63" w:unhideWhenUsed="0"/>
+    <w:lsdException w:name="Medium Shading 2 Accent 2" w:semiHidden="0" w:uiPriority="64" w:unhideWhenUsed="0"/>
+    <w:lsdException w:name="Medium List 1 Accent 2" w:semiHidden="0" w:uiPriority="65" w:unhideWhenUsed="0"/>
+    <w:lsdException w:name="Medium List 2 Accent 2" w:semiHidden="0" w:uiPriority="66" w:unhideWhenUsed="0"/>
+    <w:lsdException w:name="Medium Grid 1 Accent 2" w:semiHidden="0" w:uiPriority="67" w:unhideWhenUsed="0"/>
+    <w:lsdException w:name="Medium Grid 2 Accent 2" w:semiHidden="0" w:uiPriority="68" w:unhideWhenUsed="0"/>
+    <w:lsdException w:name="Medium Grid 3 Accent 2" w:semiHidden="0" w:uiPriority="69" w:unhideWhenUsed="0"/>
+    <w:lsdException w:name="Dark List Accent 2" w:semiHidden="0" w:uiPriority="70" w:unhideWhenUsed="0"/>
+    <w:lsdException w:name="Colorful Shading Accent 2" w:semiHidden="0" w:uiPriority="71" w:unhideWhenUsed="0"/>
+    <w:lsdException w:name="Colorful List Accent 2" w:semiHidden="0" w:uiPriority="72" w:unhideWhenUsed="0"/>
+    <w:lsdException w:name="Colorful Grid Accent 2" w:semiHidden="0" w:uiPriority="73" w:unhideWhenUsed="0"/>
+    <w:lsdException w:name="Light Shading Accent 3" w:semiHidden="0" w:uiPriority="60" w:unhideWhenUsed="0"/>
+    <w:lsdException w:name="Light List Accent 3" w:semiHidden="0" w:uiPriority="61" w:unhideWhenUsed="0"/>
+    <w:lsdException w:name="Light Grid Accent 3" w:semiHidden="0" w:uiPriority="62" w:unhideWhenUsed="0"/>
+    <w:lsdException w:name="Medium Shading 1 Accent 3" w:semiHidden="0" w:uiPriority="63" w:unhideWhenUsed="0"/>
+    <w:lsdException w:name="Medium Shading 2 Accent 3" w:semiHidden="0" w:uiPriority="64" w:unhideWhenUsed="0"/>
+    <w:lsdException w:name="Medium List 1 Accent 3" w:semiHidden="0" w:uiPriority="65" w:unhideWhenUsed="0"/>
+    <w:lsdException w:name="Medium List 2 Accent 3" w:semiHidden="0" w:uiPriority="66" w:unhideWhenUsed="0"/>
+    <w:lsdException w:name="Medium Grid 1 Accent 3" w:semiHidden="0" w:uiPriority="67" w:unhideWhenUsed="0"/>
+    <w:lsdException w:name="Medium Grid 2 Accent 3" w:semiHidden="0" w:uiPriority="68" w:unhideWhenUsed="0"/>
+    <w:lsdException w:name="Medium Grid 3 Accent 3" w:semiHidden="0" w:uiPriority="69" w:unhideWhenUsed="0"/>
+    <w:lsdException w:name="Dark List Accent 3" w:semiHidden="0" w:uiPriority="70" w:unhideWhenUsed="0"/>
+    <w:lsdException w:name="Colorful Shading Accent 3" w:semiHidden="0" w:uiPriority="71" w:unhideWhenUsed="0"/>
+    <w:lsdException w:name="Colorful List Accent 3" w:semiHidden="0" w:uiPriority="72" w:unhideWhenUsed="0"/>
+    <w:lsdException w:name="Colorful Grid Accent 3" w:semiHidden="0" w:uiPriority="73" w:unhideWhenUsed="0"/>
+    <w:lsdException w:name="Light Shading Accent 4" w:semiHidden="0" w:uiPriority="60" w:unhideWhenUsed="0"/>
+    <w:lsdException w:name="Light List Accent 4" w:semiHidden="0" w:uiPriority="61" w:unhideWhenUsed="0"/>
+    <w:lsdException w:name="Light Grid Accent 4" w:semiHidden="0" w:uiPriority="62" w:unhideWhenUsed="0"/>
+    <w:lsdException w:name="Medium Shading 1 Accent 4" w:semiHidden="0" w:uiPriority="63" w:unhideWhenUsed="0"/>
+    <w:lsdException w:name="Medium Shading 2 Accent 4" w:semiHidden="0" w:uiPriority="64" w:unhideWhenUsed="0"/>
+    <w:lsdException w:name="Medium List 1 Accent 4" w:semiHidden="0" w:uiPriority="65" w:unhideWhenUsed="0"/>
+    <w:lsdException w:name="Medium List 2 Accent 4" w:semiHidden="0" w:uiPriority="66" w:unhideWhenUsed="0"/>
+    <w:lsdException w:name="Medium Grid 1 Accent 4" w:semiHidden="0" w:uiPriority="67" w:unhideWhenUsed="0"/>
+    <w:lsdException w:name="Medium Grid 2 Accent 4" w:semiHidden="0" w:uiPriority="68" w:unhideWhenUsed="0"/>
+    <w:lsdException w:name="Medium Grid 3 Accent 4" w:semiHidden="0" w:uiPriority="69" w:unhideWhenUsed="0"/>
+    <w:lsdException w:name="Dark List Accent 4" w:semiHidden="0" w:uiPriority="70" w:unhideWhenUsed="0"/>
+    <w:lsdException w:name="Colorful Shading Accent 4" w:semiHidden="0" w:uiPriority="71" w:unhideWhenUsed="0"/>
+    <w:lsdException w:name="Colorful List Accent 4" w:semiHidden="0" w:uiPriority="72" w:unhideWhenUsed="0"/>
+    <w:lsdException w:name="Colorful Grid Accent 4" w:semiHidden="0" w:uiPriority="73" w:unhideWhenUsed="0"/>
+    <w:lsdException w:name="Light Shading Accent 5" w:semiHidden="0" w:uiPriority="60" w:unhideWhenUsed="0"/>
+    <w:lsdException w:name="Light List Accent 5" w:semiHidden="0" w:uiPriority="61" w:unhideWhenUsed="0"/>
+    <w:lsdException w:name="Light Grid Accent 5" w:semiHidden="0" w:uiPriority="62" w:unhideWhenUsed="0"/>
+    <w:lsdException w:name="Medium Shading 1 Accent 5" w:semiHidden="0" w:uiPriority="63" w:unhideWhenUsed="0"/>
+    <w:lsdException w:name="Medium Shading 2 Accent 5" w:semiHidden="0" w:uiPriority="64" w:unhideWhenUsed="0"/>
+    <w:lsdException w:name="Medium List 1 Accent 5" w:semiHidden="0" w:uiPriority="65" w:unhideWhenUsed="0"/>
+    <w:lsdException w:name="Medium List 2 Accent 5" w:semiHidden="0" w:uiPriority="66" w:unhideWhenUsed="0"/>
+    <w:lsdException w:name="Medium Grid 1 Accent 5" w:semiHidden="0" w:uiPriority="67" w:unhideWhenUsed="0"/>
+    <w:lsdException w:name="Medium Grid 2 Accent 5" w:semiHidden="0" w:uiPriority="68" w:unhideWhenUsed="0"/>
+    <w:lsdException w:name="Medium Grid 3 Accent 5" w:semiHidden="0" w:uiPriority="69" w:unhideWhenUsed="0"/>
+    <w:lsdException w:name="Dark List Accent 5" w:semiHidden="0" w:uiPriority="70" w:unhideWhenUsed="0"/>
+    <w:lsdException w:name="Colorful Shading Accent 5" w:semiHidden="0" w:uiPriority="71" w:unhideWhenUsed="0"/>
+    <w:lsdException w:name="Colorful List Accent 5" w:semiHidden="0" w:uiPriority="72" w:unhideWhenUsed="0"/>
+    <w:lsdException w:name="Colorful Grid Accent 5" w:semiHidden="0" w:uiPriority="73" w:unhideWhenUsed="0"/>
+    <w:lsdException w:name="Light Shading Accent 6" w:semiHidden="0" w:uiPriority="60" w:unhideWhenUsed="0"/>
+    <w:lsdException w:name="Light List Accent 6" w:semiHidden="0" w:uiPriority="61" w:unhideWhenUsed="0"/>
+    <w:lsdException w:name="Light Grid Accent 6" w:semiHidden="0" w:uiPriority="62" w:unhideWhenUsed="0"/>
+    <w:lsdException w:name="Medium Shading 1 Accent 6" w:semiHidden="0" w:uiPriority="63" w:unhideWhenUsed="0"/>
+    <w:lsdException w:name="Medium Shading 2 Accent 6" w:semiHidden="0" w:uiPriority="64" w:unhideWhenUsed="0"/>
+    <w:lsdException w:name="Medium List 1 Accent 6" w:semiHidden="0" w:uiPriority="65" w:unhideWhenUsed="0"/>
+    <w:lsdException w:name="Medium List 2 Accent 6" w:semiHidden="0" w:uiPriority="66" w:unhideWhenUsed="0"/>
+    <w:lsdException w:name="Medium Grid 1 Accent 6" w:semiHidden="0" w:uiPriority="67" w:unhideWhenUsed="0"/>
+    <w:lsdException w:name="Medium Grid 2 Accent 6" w:semiHidden="0" w:uiPriority="68" w:unhideWhenUsed="0"/>
+    <w:lsdException w:name="Medium Grid 3 Accent 6" w:semiHidden="0" w:uiPriority="69" w:unhideWhenUsed="0"/>
+    <w:lsdException w:name="Dark List Accent 6" w:semiHidden="0" w:uiPriority="70" w:unhideWhenUsed="0"/>
+    <w:lsdException w:name="Colorful Shading Accent 6" w:semiHidden="0" w:uiPriority="71" w:unhideWhenUsed="0"/>
+    <w:lsdException w:name="Colorful List Accent 6" w:semiHidden="0" w:uiPriority="72" w:unhideWhenUsed="0"/>
+    <w:lsdException w:name="Colorful Grid Accent 6" w:semiHidden="0" w:uiPriority="73" w:unhideWhenUsed="0"/>
+    <w:lsdException w:name="Subtle Emphasis" w:semiHidden="0" w:uiPriority="19" w:unhideWhenUsed="0" w:qFormat="1"/>
+    <w:lsdException w:name="Intense Emphasis" w:semiHidden="0" w:uiPriority="21" w:unhideWhenUsed="0" w:qFormat="1"/>
+    <w:lsdException w:name="Subtle Reference" w:semiHidden="0" w:uiPriority="31" w:unhideWhenUsed="0" w:qFormat="1"/>
+    <w:lsdException w:name="Intense Reference" w:semiHidden="0" w:uiPriority="32" w:unhideWhenUsed="0" w:qFormat="1"/>
+    <w:lsdException w:name="Book Title" w:semiHidden="0" w:uiPriority="33" w:unhideWhenUsed="0" w:qFormat="1"/>
+    <w:lsdException w:name="Bibliography" w:uiPriority="37"/>
+    <w:lsdException w:name="TOC Heading" w:uiPriority="39" w:qFormat="1"/>
+  </w:latentStyles>
+  <w:style w:type="paragraph" w:default="1" w:styleId="Normal">
+    <w:name w:val="Normal"/>
+    <w:qFormat/>
+  </w:style>
+  <w:style w:type="character" w:default="1" w:styleId="DefaultParagraphFont">
+    <w:name w:val="Default Paragraph Font"/>
+    <w:uiPriority w:val="1"/>
+    <w:semiHidden/>
+    <w:unhideWhenUsed/>
+  </w:style>
+  <w:style w:type="table" w:default="1" w:styleId="TableNormal">
+    <w:name w:val="Normal Table"/>
+    <w:uiPriority w:val="99"/>
+    <w:semiHidden/>
+    <w:unhideWhenUsed/>
+    <w:tblPr>
+      <w:tblInd w:w="0" w:type="dxa"/>
+      <w:tblCellMar>
+        <w:top w:w="0" w:type="dxa"/>
+        <w:left w:w="108" w:type="dxa"/>
+        <w:bottom w:w="0" w:type="dxa"/>
+        <w:right w:w="108" w:type="dxa"/>
+      </w:tblCellMar>
+    </w:tblPr>
+  </w:style>
+  <w:style w:type="numbering" w:default="1" w:styleId="NoList">
+    <w:name w:val="No List"/>
+    <w:uiPriority w:val="99"/>
+    <w:semiHidden/>
+    <w:unhideWhenUsed/>
+  </w:style>
+  <w:style w:type="paragraph" w:customStyle="1" w:styleId="D214FF9D1AEFE246A27A41D27D434A96">
+    <w:name w:val="D214FF9D1AEFE246A27A41D27D434A96"/>
+    <w:rsid w:val="008A4901"/>
+  </w:style>
+  <w:style w:type="paragraph" w:customStyle="1" w:styleId="679FF40CABCA5F40A5F9EC7FEB1E9DDE">
+    <w:name w:val="679FF40CABCA5F40A5F9EC7FEB1E9DDE"/>
+    <w:rsid w:val="008A4901"/>
+  </w:style>
+</w:styles>
+</file>
+
+<file path=word/glossary/stylesWithEffects.xml><?xml version="1.0" encoding="utf-8"?>
+<w:styles xmlns:wpc="http://schemas.microsoft.com/office/word/2010/wordprocessingCanvas" xmlns:mo="http://schemas.microsoft.com/office/mac/office/2008/main" xmlns:mc="http://schemas.openxmlformats.org/markup-compatibility/2006" xmlns:mv="urn:schemas-microsoft-com:mac:vml" xmlns:o="urn:schemas-microsoft-com:office:office" xmlns:r="http://schemas.openxmlformats.org/officeDocument/2006/relationships" xmlns:m="http://schemas.openxmlformats.org/officeDocument/2006/math" xmlns:v="urn:schemas-microsoft-com:vml" xmlns:wp14="http://schemas.microsoft.com/office/word/2010/wordprocessingDrawing" xmlns:wp="http://schemas.openxmlformats.org/drawingml/2006/wordprocessingDrawing" xmlns:w10="urn:schemas-microsoft-com:office:word" xmlns:w="http://schemas.openxmlformats.org/wordprocessingml/2006/main" xmlns:w14="http://schemas.microsoft.com/office/word/2010/wordml" xmlns:wpg="http://schemas.microsoft.com/office/word/2010/wordprocessingGroup" xmlns:wpi="http://schemas.microsoft.com/office/word/2010/wordprocessingInk" xmlns:wne="http://schemas.microsoft.com/office/word/2006/wordml" xmlns:wps="http://schemas.microsoft.com/office/word/2010/wordprocessingShape" mc:Ignorable="w14 wp14">
+  <w:docDefaults>
+    <w:rPrDefault>
+      <w:rPr>
+        <w:rFonts w:asciiTheme="minorHAnsi" w:eastAsiaTheme="minorEastAsia" w:hAnsiTheme="minorHAnsi" w:cstheme="minorBidi"/>
+        <w:sz w:val="24"/>
+        <w:szCs w:val="24"/>
+        <w:lang w:val="en-US" w:eastAsia="ja-JP" w:bidi="ar-SA"/>
+      </w:rPr>
+    </w:rPrDefault>
+    <w:pPrDefault/>
+  </w:docDefaults>
+  <w:latentStyles w:defLockedState="0" w:defUIPriority="99" w:defSemiHidden="1" w:defUnhideWhenUsed="1" w:defQFormat="0" w:count="276">
+    <w:lsdException w:name="Normal" w:semiHidden="0" w:uiPriority="0" w:unhideWhenUsed="0" w:qFormat="1"/>
+    <w:lsdException w:name="heading 1" w:semiHidden="0" w:uiPriority="9" w:unhideWhenUsed="0" w:qFormat="1"/>
+    <w:lsdException w:name="heading 2" w:uiPriority="9" w:qFormat="1"/>
+    <w:lsdException w:name="heading 3" w:uiPriority="9" w:qFormat="1"/>
+    <w:lsdException w:name="heading 4" w:uiPriority="9" w:qFormat="1"/>
+    <w:lsdException w:name="heading 5" w:uiPriority="9" w:qFormat="1"/>
+    <w:lsdException w:name="heading 6" w:uiPriority="9" w:qFormat="1"/>
+    <w:lsdException w:name="heading 7" w:uiPriority="9" w:qFormat="1"/>
+    <w:lsdException w:name="heading 8" w:uiPriority="9" w:qFormat="1"/>
+    <w:lsdException w:name="heading 9" w:uiPriority="9" w:qFormat="1"/>
+    <w:lsdException w:name="toc 1" w:uiPriority="39"/>
+    <w:lsdException w:name="toc 2" w:uiPriority="39"/>
+    <w:lsdException w:name="toc 3" w:uiPriority="39"/>
+    <w:lsdException w:name="toc 4" w:uiPriority="39"/>
+    <w:lsdException w:name="toc 5" w:uiPriority="39"/>
+    <w:lsdException w:name="toc 6" w:uiPriority="39"/>
+    <w:lsdException w:name="toc 7" w:uiPriority="39"/>
+    <w:lsdException w:name="toc 8" w:uiPriority="39"/>
+    <w:lsdException w:name="toc 9" w:uiPriority="39"/>
+    <w:lsdException w:name="caption" w:uiPriority="35" w:qFormat="1"/>
+    <w:lsdException w:name="Title" w:semiHidden="0" w:uiPriority="10" w:unhideWhenUsed="0" w:qFormat="1"/>
+    <w:lsdException w:name="Default Paragraph Font" w:uiPriority="1"/>
+    <w:lsdException w:name="Subtitle" w:semiHidden="0" w:uiPriority="11" w:unhideWhenUsed="0" w:qFormat="1"/>
+    <w:lsdException w:name="Strong" w:semiHidden="0" w:uiPriority="22" w:unhideWhenUsed="0" w:qFormat="1"/>
+    <w:lsdException w:name="Emphasis" w:semiHidden="0" w:uiPriority="20" w:unhideWhenUsed="0" w:qFormat="1"/>
+    <w:lsdException w:name="Table Grid" w:semiHidden="0" w:uiPriority="59" w:unhideWhenUsed="0"/>
+    <w:lsdException w:name="Placeholder Text" w:unhideWhenUsed="0"/>
+    <w:lsdException w:name="No Spacing" w:semiHidden="0" w:uiPriority="1" w:unhideWhenUsed="0" w:qFormat="1"/>
+    <w:lsdException w:name="Light Shading" w:semiHidden="0" w:uiPriority="60" w:unhideWhenUsed="0"/>
+    <w:lsdException w:name="Light List" w:semiHidden="0" w:uiPriority="61" w:unhideWhenUsed="0"/>
+    <w:lsdException w:name="Light Grid" w:semiHidden="0" w:uiPriority="62" w:unhideWhenUsed="0"/>
+    <w:lsdException w:name="Medium Shading 1" w:semiHidden="0" w:uiPriority="63" w:unhideWhenUsed="0"/>
+    <w:lsdException w:name="Medium Shading 2" w:semiHidden="0" w:uiPriority="64" w:unhideWhenUsed="0"/>
+    <w:lsdException w:name="Medium List 1" w:semiHidden="0" w:uiPriority="65" w:unhideWhenUsed="0"/>
+    <w:lsdException w:name="Medium List 2" w:semiHidden="0" w:uiPriority="66" w:unhideWhenUsed="0"/>
+    <w:lsdException w:name="Medium Grid 1" w:semiHidden="0" w:uiPriority="67" w:unhideWhenUsed="0"/>
+    <w:lsdException w:name="Medium Grid 2" w:semiHidden="0" w:uiPriority="68" w:unhideWhenUsed="0"/>
+    <w:lsdException w:name="Medium Grid 3" w:semiHidden="0" w:uiPriority="69" w:unhideWhenUsed="0"/>
+    <w:lsdException w:name="Dark List" w:semiHidden="0" w:uiPriority="70" w:unhideWhenUsed="0"/>
+    <w:lsdException w:name="Colorful Shading" w:semiHidden="0" w:uiPriority="71" w:unhideWhenUsed="0"/>
+    <w:lsdException w:name="Colorful List" w:semiHidden="0" w:uiPriority="72" w:unhideWhenUsed="0"/>
+    <w:lsdException w:name="Colorful Grid" w:semiHidden="0" w:uiPriority="73" w:unhideWhenUsed="0"/>
+    <w:lsdException w:name="Light Shading Accent 1" w:semiHidden="0" w:uiPriority="60" w:unhideWhenUsed="0"/>
+    <w:lsdException w:name="Light List Accent 1" w:semiHidden="0" w:uiPriority="61" w:unhideWhenUsed="0"/>
+    <w:lsdException w:name="Light Grid Accent 1" w:semiHidden="0" w:uiPriority="62" w:unhideWhenUsed="0"/>
+    <w:lsdException w:name="Medium Shading 1 Accent 1" w:semiHidden="0" w:uiPriority="63" w:unhideWhenUsed="0"/>
+    <w:lsdException w:name="Medium Shading 2 Accent 1" w:semiHidden="0" w:uiPriority="64" w:unhideWhenUsed="0"/>
+    <w:lsdException w:name="Medium List 1 Accent 1" w:semiHidden="0" w:uiPriority="65" w:unhideWhenUsed="0"/>
+    <w:lsdException w:name="Revision" w:unhideWhenUsed="0"/>
+    <w:lsdException w:name="List Paragraph" w:semiHidden="0" w:uiPriority="34" w:unhideWhenUsed="0" w:qFormat="1"/>
+    <w:lsdException w:name="Quote" w:semiHidden="0" w:uiPriority="29" w:unhideWhenUsed="0" w:qFormat="1"/>
+    <w:lsdException w:name="Intense Quote" w:semiHidden="0" w:uiPriority="30" w:unhideWhenUsed="0" w:qFormat="1"/>
+    <w:lsdException w:name="Medium List 2 Accent 1" w:semiHidden="0" w:uiPriority="66" w:unhideWhenUsed="0"/>
+    <w:lsdException w:name="Medium Grid 1 Accent 1" w:semiHidden="0" w:uiPriority="67" w:unhideWhenUsed="0"/>
+    <w:lsdException w:name="Medium Grid 2 Accent 1" w:semiHidden="0" w:uiPriority="68" w:unhideWhenUsed="0"/>
+    <w:lsdException w:name="Medium Grid 3 Accent 1" w:semiHidden="0" w:uiPriority="69" w:unhideWhenUsed="0"/>
+    <w:lsdException w:name="Dark List Accent 1" w:semiHidden="0" w:uiPriority="70" w:unhideWhenUsed="0"/>
+    <w:lsdException w:name="Colorful Shading Accent 1" w:semiHidden="0" w:uiPriority="71" w:unhideWhenUsed="0"/>
+    <w:lsdException w:name="Colorful List Accent 1" w:semiHidden="0" w:uiPriority="72" w:unhideWhenUsed="0"/>
+    <w:lsdException w:name="Colorful Grid Accent 1" w:semiHidden="0" w:uiPriority="73" w:unhideWhenUsed="0"/>
+    <w:lsdException w:name="Light Shading Accent 2" w:semiHidden="0" w:uiPriority="60" w:unhideWhenUsed="0"/>
+    <w:lsdException w:name="Light List Accent 2" w:semiHidden="0" w:uiPriority="61" w:unhideWhenUsed="0"/>
+    <w:lsdException w:name="Light Grid Accent 2" w:semiHidden="0" w:uiPriority="62" w:unhideWhenUsed="0"/>
+    <w:lsdException w:name="Medium Shading 1 Accent 2" w:semiHidden="0" w:uiPriority="63" w:unhideWhenUsed="0"/>
+    <w:lsdException w:name="Medium Shading 2 Accent 2" w:semiHidden="0" w:uiPriority="64" w:unhideWhenUsed="0"/>
+    <w:lsdException w:name="Medium List 1 Accent 2" w:semiHidden="0" w:uiPriority="65" w:unhideWhenUsed="0"/>
+    <w:lsdException w:name="Medium List 2 Accent 2" w:semiHidden="0" w:uiPriority="66" w:unhideWhenUsed="0"/>
+    <w:lsdException w:name="Medium Grid 1 Accent 2" w:semiHidden="0" w:uiPriority="67" w:unhideWhenUsed="0"/>
+    <w:lsdException w:name="Medium Grid 2 Accent 2" w:semiHidden="0" w:uiPriority="68" w:unhideWhenUsed="0"/>
+    <w:lsdException w:name="Medium Grid 3 Accent 2" w:semiHidden="0" w:uiPriority="69" w:unhideWhenUsed="0"/>
+    <w:lsdException w:name="Dark List Accent 2" w:semiHidden="0" w:uiPriority="70" w:unhideWhenUsed="0"/>
+    <w:lsdException w:name="Colorful Shading Accent 2" w:semiHidden="0" w:uiPriority="71" w:unhideWhenUsed="0"/>
+    <w:lsdException w:name="Colorful List Accent 2" w:semiHidden="0" w:uiPriority="72" w:unhideWhenUsed="0"/>
+    <w:lsdException w:name="Colorful Grid Accent 2" w:semiHidden="0" w:uiPriority="73" w:unhideWhenUsed="0"/>
+    <w:lsdException w:name="Light Shading Accent 3" w:semiHidden="0" w:uiPriority="60" w:unhideWhenUsed="0"/>
+    <w:lsdException w:name="Light List Accent 3" w:semiHidden="0" w:uiPriority="61" w:unhideWhenUsed="0"/>
+    <w:lsdException w:name="Light Grid Accent 3" w:semiHidden="0" w:uiPriority="62" w:unhideWhenUsed="0"/>
+    <w:lsdException w:name="Medium Shading 1 Accent 3" w:semiHidden="0" w:uiPriority="63" w:unhideWhenUsed="0"/>
+    <w:lsdException w:name="Medium Shading 2 Accent 3" w:semiHidden="0" w:uiPriority="64" w:unhideWhenUsed="0"/>
+    <w:lsdException w:name="Medium List 1 Accent 3" w:semiHidden="0" w:uiPriority="65" w:unhideWhenUsed="0"/>
+    <w:lsdException w:name="Medium List 2 Accent 3" w:semiHidden="0" w:uiPriority="66" w:unhideWhenUsed="0"/>
+    <w:lsdException w:name="Medium Grid 1 Accent 3" w:semiHidden="0" w:uiPriority="67" w:unhideWhenUsed="0"/>
+    <w:lsdException w:name="Medium Grid 2 Accent 3" w:semiHidden="0" w:uiPriority="68" w:unhideWhenUsed="0"/>
+    <w:lsdException w:name="Medium Grid 3 Accent 3" w:semiHidden="0" w:uiPriority="69" w:unhideWhenUsed="0"/>
+    <w:lsdException w:name="Dark List Accent 3" w:semiHidden="0" w:uiPriority="70" w:unhideWhenUsed="0"/>
+    <w:lsdException w:name="Colorful Shading Accent 3" w:semiHidden="0" w:uiPriority="71" w:unhideWhenUsed="0"/>
+    <w:lsdException w:name="Colorful List Accent 3" w:semiHidden="0" w:uiPriority="72" w:unhideWhenUsed="0"/>
+    <w:lsdException w:name="Colorful Grid Accent 3" w:semiHidden="0" w:uiPriority="73" w:unhideWhenUsed="0"/>
+    <w:lsdException w:name="Light Shading Accent 4" w:semiHidden="0" w:uiPriority="60" w:unhideWhenUsed="0"/>
+    <w:lsdException w:name="Light List Accent 4" w:semiHidden="0" w:uiPriority="61" w:unhideWhenUsed="0"/>
+    <w:lsdException w:name="Light Grid Accent 4" w:semiHidden="0" w:uiPriority="62" w:unhideWhenUsed="0"/>
+    <w:lsdException w:name="Medium Shading 1 Accent 4" w:semiHidden="0" w:uiPriority="63" w:unhideWhenUsed="0"/>
+    <w:lsdException w:name="Medium Shading 2 Accent 4" w:semiHidden="0" w:uiPriority="64" w:unhideWhenUsed="0"/>
+    <w:lsdException w:name="Medium List 1 Accent 4" w:semiHidden="0" w:uiPriority="65" w:unhideWhenUsed="0"/>
+    <w:lsdException w:name="Medium List 2 Accent 4" w:semiHidden="0" w:uiPriority="66" w:unhideWhenUsed="0"/>
+    <w:lsdException w:name="Medium Grid 1 Accent 4" w:semiHidden="0" w:uiPriority="67" w:unhideWhenUsed="0"/>
+    <w:lsdException w:name="Medium Grid 2 Accent 4" w:semiHidden="0" w:uiPriority="68" w:unhideWhenUsed="0"/>
+    <w:lsdException w:name="Medium Grid 3 Accent 4" w:semiHidden="0" w:uiPriority="69" w:unhideWhenUsed="0"/>
+    <w:lsdException w:name="Dark List Accent 4" w:semiHidden="0" w:uiPriority="70" w:unhideWhenUsed="0"/>
+    <w:lsdException w:name="Colorful Shading Accent 4" w:semiHidden="0" w:uiPriority="71" w:unhideWhenUsed="0"/>
+    <w:lsdException w:name="Colorful List Accent 4" w:semiHidden="0" w:uiPriority="72" w:unhideWhenUsed="0"/>
+    <w:lsdException w:name="Colorful Grid Accent 4" w:semiHidden="0" w:uiPriority="73" w:unhideWhenUsed="0"/>
+    <w:lsdException w:name="Light Shading Accent 5" w:semiHidden="0" w:uiPriority="60" w:unhideWhenUsed="0"/>
+    <w:lsdException w:name="Light List Accent 5" w:semiHidden="0" w:uiPriority="61" w:unhideWhenUsed="0"/>
+    <w:lsdException w:name="Light Grid Accent 5" w:semiHidden="0" w:uiPriority="62" w:unhideWhenUsed="0"/>
+    <w:lsdException w:name="Medium Shading 1 Accent 5" w:semiHidden="0" w:uiPriority="63" w:unhideWhenUsed="0"/>
+    <w:lsdException w:name="Medium Shading 2 Accent 5" w:semiHidden="0" w:uiPriority="64" w:unhideWhenUsed="0"/>
+    <w:lsdException w:name="Medium List 1 Accent 5" w:semiHidden="0" w:uiPriority="65" w:unhideWhenUsed="0"/>
+    <w:lsdException w:name="Medium List 2 Accent 5" w:semiHidden="0" w:uiPriority="66" w:unhideWhenUsed="0"/>
+    <w:lsdException w:name="Medium Grid 1 Accent 5" w:semiHidden="0" w:uiPriority="67" w:unhideWhenUsed="0"/>
+    <w:lsdException w:name="Medium Grid 2 Accent 5" w:semiHidden="0" w:uiPriority="68" w:unhideWhenUsed="0"/>
+    <w:lsdException w:name="Medium Grid 3 Accent 5" w:semiHidden="0" w:uiPriority="69" w:unhideWhenUsed="0"/>
+    <w:lsdException w:name="Dark List Accent 5" w:semiHidden="0" w:uiPriority="70" w:unhideWhenUsed="0"/>
+    <w:lsdException w:name="Colorful Shading Accent 5" w:semiHidden="0" w:uiPriority="71" w:unhideWhenUsed="0"/>
+    <w:lsdException w:name="Colorful List Accent 5" w:semiHidden="0" w:uiPriority="72" w:unhideWhenUsed="0"/>
+    <w:lsdException w:name="Colorful Grid Accent 5" w:semiHidden="0" w:uiPriority="73" w:unhideWhenUsed="0"/>
+    <w:lsdException w:name="Light Shading Accent 6" w:semiHidden="0" w:uiPriority="60" w:unhideWhenUsed="0"/>
+    <w:lsdException w:name="Light List Accent 6" w:semiHidden="0" w:uiPriority="61" w:unhideWhenUsed="0"/>
+    <w:lsdException w:name="Light Grid Accent 6" w:semiHidden="0" w:uiPriority="62" w:unhideWhenUsed="0"/>
+    <w:lsdException w:name="Medium Shading 1 Accent 6" w:semiHidden="0" w:uiPriority="63" w:unhideWhenUsed="0"/>
+    <w:lsdException w:name="Medium Shading 2 Accent 6" w:semiHidden="0" w:uiPriority="64" w:unhideWhenUsed="0"/>
+    <w:lsdException w:name="Medium List 1 Accent 6" w:semiHidden="0" w:uiPriority="65" w:unhideWhenUsed="0"/>
+    <w:lsdException w:name="Medium List 2 Accent 6" w:semiHidden="0" w:uiPriority="66" w:unhideWhenUsed="0"/>
+    <w:lsdException w:name="Medium Grid 1 Accent 6" w:semiHidden="0" w:uiPriority="67" w:unhideWhenUsed="0"/>
+    <w:lsdException w:name="Medium Grid 2 Accent 6" w:semiHidden="0" w:uiPriority="68" w:unhideWhenUsed="0"/>
+    <w:lsdException w:name="Medium Grid 3 Accent 6" w:semiHidden="0" w:uiPriority="69" w:unhideWhenUsed="0"/>
+    <w:lsdException w:name="Dark List Accent 6" w:semiHidden="0" w:uiPriority="70" w:unhideWhenUsed="0"/>
+    <w:lsdException w:name="Colorful Shading Accent 6" w:semiHidden="0" w:uiPriority="71" w:unhideWhenUsed="0"/>
+    <w:lsdException w:name="Colorful List Accent 6" w:semiHidden="0" w:uiPriority="72" w:unhideWhenUsed="0"/>
+    <w:lsdException w:name="Colorful Grid Accent 6" w:semiHidden="0" w:uiPriority="73" w:unhideWhenUsed="0"/>
+    <w:lsdException w:name="Subtle Emphasis" w:semiHidden="0" w:uiPriority="19" w:unhideWhenUsed="0" w:qFormat="1"/>
+    <w:lsdException w:name="Intense Emphasis" w:semiHidden="0" w:uiPriority="21" w:unhideWhenUsed="0" w:qFormat="1"/>
+    <w:lsdException w:name="Subtle Reference" w:semiHidden="0" w:uiPriority="31" w:unhideWhenUsed="0" w:qFormat="1"/>
+    <w:lsdException w:name="Intense Reference" w:semiHidden="0" w:uiPriority="32" w:unhideWhenUsed="0" w:qFormat="1"/>
+    <w:lsdException w:name="Book Title" w:semiHidden="0" w:uiPriority="33" w:unhideWhenUsed="0" w:qFormat="1"/>
+    <w:lsdException w:name="Bibliography" w:uiPriority="37"/>
+    <w:lsdException w:name="TOC Heading" w:uiPriority="39" w:qFormat="1"/>
+  </w:latentStyles>
+  <w:style w:type="paragraph" w:default="1" w:styleId="Normal">
+    <w:name w:val="Normal"/>
+    <w:qFormat/>
+  </w:style>
+  <w:style w:type="character" w:default="1" w:styleId="DefaultParagraphFont">
+    <w:name w:val="Default Paragraph Font"/>
+    <w:uiPriority w:val="1"/>
+    <w:semiHidden/>
+    <w:unhideWhenUsed/>
+  </w:style>
+  <w:style w:type="table" w:default="1" w:styleId="TableNormal">
+    <w:name w:val="Normal Table"/>
+    <w:uiPriority w:val="99"/>
+    <w:semiHidden/>
+    <w:unhideWhenUsed/>
+    <w:tblPr>
+      <w:tblInd w:w="0" w:type="dxa"/>
+      <w:tblCellMar>
+        <w:top w:w="0" w:type="dxa"/>
+        <w:left w:w="108" w:type="dxa"/>
+        <w:bottom w:w="0" w:type="dxa"/>
+        <w:right w:w="108" w:type="dxa"/>
+      </w:tblCellMar>
+    </w:tblPr>
+  </w:style>
+  <w:style w:type="numbering" w:default="1" w:styleId="NoList">
+    <w:name w:val="No List"/>
+    <w:uiPriority w:val="99"/>
+    <w:semiHidden/>
+    <w:unhideWhenUsed/>
+  </w:style>
+  <w:style w:type="paragraph" w:customStyle="1" w:styleId="D214FF9D1AEFE246A27A41D27D434A96">
+    <w:name w:val="D214FF9D1AEFE246A27A41D27D434A96"/>
+    <w:rsid w:val="008A4901"/>
+  </w:style>
+  <w:style w:type="paragraph" w:customStyle="1" w:styleId="679FF40CABCA5F40A5F9EC7FEB1E9DDE">
+    <w:name w:val="679FF40CABCA5F40A5F9EC7FEB1E9DDE"/>
+    <w:rsid w:val="008A4901"/>
+  </w:style>
+</w:styles>
+</file>
+
+<file path=word/glossary/webSettings.xml><?xml version="1.0" encoding="utf-8"?>
+<w:webSettings xmlns:mc="http://schemas.openxmlformats.org/markup-compatibility/2006" xmlns:r="http://schemas.openxmlformats.org/officeDocument/2006/relationships" xmlns:w="http://schemas.openxmlformats.org/wordprocessingml/2006/main" xmlns:w14="http://schemas.microsoft.com/office/word/2010/wordml" mc:Ignorable="w14">
+  <w:allowPNG/>
+  <w:doNotSaveAsSingleFile/>
+</w:webSettings>
 </file>
 
 <file path=word/theme/theme1.xml><?xml version="1.0" encoding="utf-8"?>
@@ -6975,7 +9629,7 @@
     </a:clrScheme>
     <a:fontScheme name="Office">
       <a:majorFont>
-        <a:latin typeface="Calibri Light" panose="020F0302020204030204"/>
+        <a:latin typeface="Calibri Light"/>
         <a:ea typeface=""/>
         <a:cs typeface=""/>
         <a:font script="Jpan" typeface="ＭＳ ゴシック"/>
@@ -7010,7 +9664,7 @@
         <a:font script="Geor" typeface="Sylfaen"/>
       </a:majorFont>
       <a:minorFont>
-        <a:latin typeface="Calibri" panose="020F0502020204030204"/>
+        <a:latin typeface="Calibri"/>
         <a:ea typeface=""/>
         <a:cs typeface=""/>
         <a:font script="Jpan" typeface="ＭＳ 明朝"/>
@@ -7187,7 +9841,7 @@
   <a:extraClrSchemeLst/>
   <a:extLst>
     <a:ext uri="{05A4C25C-085E-4340-85A3-A5531E510DB2}">
-      <thm15:themeFamily xmlns:thm15="http://schemas.microsoft.com/office/thememl/2012/main" name="Office Theme" id="{62F939B6-93AF-4DB8-9C6B-D6C7DFDC589F}" vid="{4A3C46E8-61CC-4603-A589-7422A47A8E4A}"/>
+      <thm15:themeFamily xmlns:thm15="http://schemas.microsoft.com/office/thememl/2012/main" xmlns="" name="Office Theme" id="{62F939B6-93AF-4DB8-9C6B-D6C7DFDC589F}" vid="{4A3C46E8-61CC-4603-A589-7422A47A8E4A}"/>
     </a:ext>
   </a:extLst>
 </a:theme>
@@ -7198,7 +9852,7 @@
 </file>
 
 <file path=customXml/itemProps1.xml><?xml version="1.0" encoding="utf-8"?>
-<ds:datastoreItem xmlns:ds="http://schemas.openxmlformats.org/officeDocument/2006/customXml" ds:itemID="{F704F77E-2826-4626-B7AC-6CFBEA1DE069}">
+<ds:datastoreItem xmlns:ds="http://schemas.openxmlformats.org/officeDocument/2006/customXml" ds:itemID="{29AA11F8-DDA4-5C45-A078-CBAF9363F9ED}">
   <ds:schemaRefs>
     <ds:schemaRef ds:uri="http://schemas.openxmlformats.org/officeDocument/2006/bibliography"/>
   </ds:schemaRefs>
